--- a/Quick Lookups.docx
+++ b/Quick Lookups.docx
@@ -13736,173 +13736,5665 @@
       <w:pPr>
         <w:pStyle w:val="Heading1"/>
       </w:pPr>
+      <w:r>
+        <w:t>---------------------------------------------------------------------------------------------------------------------------------------------------------------------</w:t>
+      </w:r>
+    </w:p>
+    <w:p>
+      <w:r>
+        <w:rPr>
+          <w:noProof/>
+        </w:rPr>
+        <w:drawing>
+          <wp:inline distT="0" distB="0" distL="0" distR="0" wp14:anchorId="08B8A439" wp14:editId="37B3B9ED">
+            <wp:extent cx="9096375" cy="1990725"/>
+            <wp:effectExtent l="0" t="0" r="9525" b="9525"/>
+            <wp:docPr id="57" name="Picture 57"/>
+            <wp:cNvGraphicFramePr>
+              <a:graphicFrameLocks xmlns:a="http://schemas.openxmlformats.org/drawingml/2006/main" noChangeAspect="1"/>
+            </wp:cNvGraphicFramePr>
+            <a:graphic xmlns:a="http://schemas.openxmlformats.org/drawingml/2006/main">
+              <a:graphicData uri="http://schemas.openxmlformats.org/drawingml/2006/picture">
+                <pic:pic xmlns:pic="http://schemas.openxmlformats.org/drawingml/2006/picture">
+                  <pic:nvPicPr>
+                    <pic:cNvPr id="1" name=""/>
+                    <pic:cNvPicPr/>
+                  </pic:nvPicPr>
+                  <pic:blipFill>
+                    <a:blip r:embed="rId59"/>
+                    <a:stretch>
+                      <a:fillRect/>
+                    </a:stretch>
+                  </pic:blipFill>
+                  <pic:spPr>
+                    <a:xfrm>
+                      <a:off x="0" y="0"/>
+                      <a:ext cx="9096375" cy="1990725"/>
+                    </a:xfrm>
+                    <a:prstGeom prst="rect">
+                      <a:avLst/>
+                    </a:prstGeom>
+                  </pic:spPr>
+                </pic:pic>
+              </a:graphicData>
+            </a:graphic>
+          </wp:inline>
+        </w:drawing>
+      </w:r>
+    </w:p>
+    <w:p>
+      <w:r>
+        <w:rPr>
+          <w:rFonts w:ascii="Georgia" w:hAnsi="Georgia"/>
+          <w:color w:val="555555"/>
+          <w:sz w:val="27"/>
+          <w:szCs w:val="27"/>
+          <w:bdr w:val="none" w:sz="0" w:space="0" w:color="auto" w:frame="1"/>
+        </w:rPr>
+        <w:t>When converting an APR to a discount rate you need to</w:t>
+      </w:r>
+      <w:r>
+        <w:rPr>
+          <w:rStyle w:val="apple-converted-space"/>
+          <w:rFonts w:ascii="Georgia" w:hAnsi="Georgia"/>
+          <w:color w:val="555555"/>
+          <w:sz w:val="27"/>
+          <w:szCs w:val="27"/>
+          <w:bdr w:val="none" w:sz="0" w:space="0" w:color="auto" w:frame="1"/>
+        </w:rPr>
+        <w:t> </w:t>
+      </w:r>
+      <w:r>
+        <w:rPr>
+          <w:rFonts w:ascii="Georgia" w:hAnsi="Georgia"/>
+          <w:b/>
+          <w:bCs/>
+          <w:color w:val="555555"/>
+          <w:sz w:val="27"/>
+          <w:szCs w:val="27"/>
+          <w:bdr w:val="none" w:sz="0" w:space="0" w:color="auto" w:frame="1"/>
+        </w:rPr>
+        <w:t>divide the APR by the annual compounding frequency</w:t>
+      </w:r>
+      <w:r>
+        <w:rPr>
+          <w:rFonts w:ascii="Georgia" w:hAnsi="Georgia"/>
+          <w:color w:val="555555"/>
+          <w:sz w:val="27"/>
+          <w:szCs w:val="27"/>
+          <w:bdr w:val="none" w:sz="0" w:space="0" w:color="auto" w:frame="1"/>
+        </w:rPr>
+        <w:t xml:space="preserve">. For example, on a loan with an APR of 6% and a </w:t>
+      </w:r>
+      <w:proofErr w:type="gramStart"/>
+      <w:r>
+        <w:rPr>
+          <w:rFonts w:ascii="Georgia" w:hAnsi="Georgia"/>
+          <w:color w:val="555555"/>
+          <w:sz w:val="27"/>
+          <w:szCs w:val="27"/>
+          <w:bdr w:val="none" w:sz="0" w:space="0" w:color="auto" w:frame="1"/>
+        </w:rPr>
+        <w:t>4 year</w:t>
+      </w:r>
+      <w:proofErr w:type="gramEnd"/>
+      <w:r>
+        <w:rPr>
+          <w:rFonts w:ascii="Georgia" w:hAnsi="Georgia"/>
+          <w:color w:val="555555"/>
+          <w:sz w:val="27"/>
+          <w:szCs w:val="27"/>
+          <w:bdr w:val="none" w:sz="0" w:space="0" w:color="auto" w:frame="1"/>
+        </w:rPr>
+        <w:t xml:space="preserve"> maturity with monthly payments you need to divide APR by 12 so you will use a monthly discount rate of .5% (i.e. 6/12). You also have to adjust for the number of periods and convert those </w:t>
+      </w:r>
+      <w:proofErr w:type="spellStart"/>
+      <w:r>
+        <w:rPr>
+          <w:rFonts w:ascii="Georgia" w:hAnsi="Georgia"/>
+          <w:color w:val="555555"/>
+          <w:sz w:val="27"/>
+          <w:szCs w:val="27"/>
+          <w:bdr w:val="none" w:sz="0" w:space="0" w:color="auto" w:frame="1"/>
+        </w:rPr>
+        <w:t>to</w:t>
+      </w:r>
+      <w:proofErr w:type="spellEnd"/>
+      <w:r>
+        <w:rPr>
+          <w:rFonts w:ascii="Georgia" w:hAnsi="Georgia"/>
+          <w:color w:val="555555"/>
+          <w:sz w:val="27"/>
+          <w:szCs w:val="27"/>
+          <w:bdr w:val="none" w:sz="0" w:space="0" w:color="auto" w:frame="1"/>
+        </w:rPr>
+        <w:t xml:space="preserve"> months. So, NPER = 4 years x 12 months = 48 months.</w:t>
+      </w:r>
+    </w:p>
+    <w:p>
+      <w:r>
+        <w:t>-------------------------------------------------------------------------------------------------------------------------------------------------------------------------------------------------------------</w:t>
+      </w:r>
+    </w:p>
+    <w:p>
+      <w:r>
+        <w:rPr>
+          <w:noProof/>
+        </w:rPr>
+        <w:drawing>
+          <wp:inline distT="0" distB="0" distL="0" distR="0" wp14:anchorId="2EE411F9" wp14:editId="2A12C8B1">
+            <wp:extent cx="6877050" cy="2352675"/>
+            <wp:effectExtent l="0" t="0" r="0" b="9525"/>
+            <wp:docPr id="58" name="Picture 58"/>
+            <wp:cNvGraphicFramePr>
+              <a:graphicFrameLocks xmlns:a="http://schemas.openxmlformats.org/drawingml/2006/main" noChangeAspect="1"/>
+            </wp:cNvGraphicFramePr>
+            <a:graphic xmlns:a="http://schemas.openxmlformats.org/drawingml/2006/main">
+              <a:graphicData uri="http://schemas.openxmlformats.org/drawingml/2006/picture">
+                <pic:pic xmlns:pic="http://schemas.openxmlformats.org/drawingml/2006/picture">
+                  <pic:nvPicPr>
+                    <pic:cNvPr id="1" name=""/>
+                    <pic:cNvPicPr/>
+                  </pic:nvPicPr>
+                  <pic:blipFill>
+                    <a:blip r:embed="rId60"/>
+                    <a:stretch>
+                      <a:fillRect/>
+                    </a:stretch>
+                  </pic:blipFill>
+                  <pic:spPr>
+                    <a:xfrm>
+                      <a:off x="0" y="0"/>
+                      <a:ext cx="6877050" cy="2352675"/>
+                    </a:xfrm>
+                    <a:prstGeom prst="rect">
+                      <a:avLst/>
+                    </a:prstGeom>
+                  </pic:spPr>
+                </pic:pic>
+              </a:graphicData>
+            </a:graphic>
+          </wp:inline>
+        </w:drawing>
+      </w:r>
+    </w:p>
+    <w:p>
+      <w:pPr>
+        <w:pStyle w:val="NormalWeb"/>
+        <w:shd w:val="clear" w:color="auto" w:fill="F1F1F1"/>
+        <w:spacing w:before="0" w:beforeAutospacing="0" w:after="0" w:afterAutospacing="0"/>
+        <w:textAlignment w:val="baseline"/>
+        <w:rPr>
+          <w:rFonts w:ascii="Georgia" w:hAnsi="Georgia"/>
+          <w:color w:val="555555"/>
+          <w:sz w:val="27"/>
+          <w:szCs w:val="27"/>
+        </w:rPr>
+      </w:pPr>
+      <w:r>
+        <w:rPr>
+          <w:rFonts w:ascii="inherit" w:hAnsi="inherit"/>
+          <w:color w:val="555555"/>
+          <w:sz w:val="27"/>
+          <w:szCs w:val="27"/>
+          <w:bdr w:val="none" w:sz="0" w:space="0" w:color="auto" w:frame="1"/>
+        </w:rPr>
+        <w:t xml:space="preserve">The interest rate banks charge each other for overnight loan </w:t>
+      </w:r>
+      <w:proofErr w:type="gramStart"/>
+      <w:r>
+        <w:rPr>
+          <w:rFonts w:ascii="inherit" w:hAnsi="inherit"/>
+          <w:color w:val="555555"/>
+          <w:sz w:val="27"/>
+          <w:szCs w:val="27"/>
+          <w:bdr w:val="none" w:sz="0" w:space="0" w:color="auto" w:frame="1"/>
+        </w:rPr>
+        <w:t>is known</w:t>
+      </w:r>
+      <w:proofErr w:type="gramEnd"/>
+      <w:r>
+        <w:rPr>
+          <w:rFonts w:ascii="inherit" w:hAnsi="inherit"/>
+          <w:color w:val="555555"/>
+          <w:sz w:val="27"/>
+          <w:szCs w:val="27"/>
+          <w:bdr w:val="none" w:sz="0" w:space="0" w:color="auto" w:frame="1"/>
+        </w:rPr>
+        <w:t xml:space="preserve"> as the</w:t>
+      </w:r>
+      <w:r>
+        <w:rPr>
+          <w:rStyle w:val="apple-converted-space"/>
+          <w:rFonts w:ascii="inherit" w:hAnsi="inherit"/>
+          <w:color w:val="555555"/>
+          <w:sz w:val="27"/>
+          <w:szCs w:val="27"/>
+          <w:bdr w:val="none" w:sz="0" w:space="0" w:color="auto" w:frame="1"/>
+        </w:rPr>
+        <w:t> </w:t>
+      </w:r>
+      <w:r>
+        <w:rPr>
+          <w:rFonts w:ascii="inherit" w:hAnsi="inherit"/>
+          <w:b/>
+          <w:bCs/>
+          <w:color w:val="555555"/>
+          <w:sz w:val="27"/>
+          <w:szCs w:val="27"/>
+          <w:bdr w:val="none" w:sz="0" w:space="0" w:color="auto" w:frame="1"/>
+        </w:rPr>
+        <w:t>fed funds rate</w:t>
+      </w:r>
+      <w:r>
+        <w:rPr>
+          <w:rFonts w:ascii="inherit" w:hAnsi="inherit"/>
+          <w:color w:val="555555"/>
+          <w:sz w:val="27"/>
+          <w:szCs w:val="27"/>
+          <w:bdr w:val="none" w:sz="0" w:space="0" w:color="auto" w:frame="1"/>
+        </w:rPr>
+        <w:t>.</w:t>
+      </w:r>
+    </w:p>
+    <w:p>
+      <w:pPr>
+        <w:pStyle w:val="NormalWeb"/>
+        <w:shd w:val="clear" w:color="auto" w:fill="F1F1F1"/>
+        <w:spacing w:before="0" w:beforeAutospacing="0" w:after="0" w:afterAutospacing="0"/>
+        <w:textAlignment w:val="baseline"/>
+        <w:rPr>
+          <w:rFonts w:ascii="Georgia" w:hAnsi="Georgia"/>
+          <w:color w:val="555555"/>
+          <w:sz w:val="27"/>
+          <w:szCs w:val="27"/>
+        </w:rPr>
+      </w:pPr>
+      <w:r>
+        <w:rPr>
+          <w:rFonts w:ascii="inherit" w:hAnsi="inherit"/>
+          <w:color w:val="555555"/>
+          <w:sz w:val="27"/>
+          <w:szCs w:val="27"/>
+          <w:bdr w:val="none" w:sz="0" w:space="0" w:color="auto" w:frame="1"/>
+        </w:rPr>
+        <w:t> </w:t>
+      </w:r>
+    </w:p>
+    <w:p>
+      <w:pPr>
+        <w:pStyle w:val="NormalWeb"/>
+        <w:shd w:val="clear" w:color="auto" w:fill="F1F1F1"/>
+        <w:spacing w:before="0" w:beforeAutospacing="0" w:after="0" w:afterAutospacing="0"/>
+        <w:textAlignment w:val="baseline"/>
+        <w:rPr>
+          <w:rFonts w:ascii="Georgia" w:hAnsi="Georgia"/>
+          <w:color w:val="555555"/>
+          <w:sz w:val="27"/>
+          <w:szCs w:val="27"/>
+        </w:rPr>
+      </w:pPr>
+      <w:r>
+        <w:rPr>
+          <w:rFonts w:ascii="inherit" w:hAnsi="inherit"/>
+          <w:color w:val="555555"/>
+          <w:sz w:val="27"/>
+          <w:szCs w:val="27"/>
+          <w:bdr w:val="none" w:sz="0" w:space="0" w:color="auto" w:frame="1"/>
+        </w:rPr>
+        <w:t>The Federal Reserve uses monetary policy to achieve a targeted fed funds rate in order to stimulate economic growth or slow the economy. The Fed can influence the fed funds rate through increasing or decreasing the money supply.</w:t>
+      </w:r>
+    </w:p>
+    <w:p>
+      <w:pPr>
+        <w:pStyle w:val="NormalWeb"/>
+        <w:shd w:val="clear" w:color="auto" w:fill="F1F1F1"/>
+        <w:spacing w:before="0" w:beforeAutospacing="0" w:after="0" w:afterAutospacing="0"/>
+        <w:textAlignment w:val="baseline"/>
+        <w:rPr>
+          <w:rFonts w:ascii="Georgia" w:hAnsi="Georgia"/>
+          <w:color w:val="555555"/>
+          <w:sz w:val="27"/>
+          <w:szCs w:val="27"/>
+        </w:rPr>
+      </w:pPr>
+      <w:r>
+        <w:rPr>
+          <w:rFonts w:ascii="inherit" w:hAnsi="inherit"/>
+          <w:color w:val="555555"/>
+          <w:sz w:val="27"/>
+          <w:szCs w:val="27"/>
+          <w:bdr w:val="none" w:sz="0" w:space="0" w:color="auto" w:frame="1"/>
+        </w:rPr>
+        <w:t> </w:t>
+      </w:r>
+    </w:p>
+    <w:p>
+      <w:pPr>
+        <w:pStyle w:val="NormalWeb"/>
+        <w:shd w:val="clear" w:color="auto" w:fill="F1F1F1"/>
+        <w:spacing w:before="0" w:beforeAutospacing="0" w:after="0" w:afterAutospacing="0"/>
+        <w:textAlignment w:val="baseline"/>
+        <w:rPr>
+          <w:rFonts w:ascii="Georgia" w:hAnsi="Georgia"/>
+          <w:color w:val="555555"/>
+          <w:sz w:val="27"/>
+          <w:szCs w:val="27"/>
+        </w:rPr>
+      </w:pPr>
+      <w:r>
+        <w:rPr>
+          <w:rFonts w:ascii="inherit" w:hAnsi="inherit"/>
+          <w:color w:val="555555"/>
+          <w:sz w:val="27"/>
+          <w:szCs w:val="27"/>
+          <w:bdr w:val="none" w:sz="0" w:space="0" w:color="auto" w:frame="1"/>
+        </w:rPr>
+        <w:t xml:space="preserve">In contrast, the Fed sets the discount rate, which is the rate the Fed charges to loan money to member banks that need additional reserves. The T-bill rate is the </w:t>
+      </w:r>
+      <w:proofErr w:type="gramStart"/>
+      <w:r>
+        <w:rPr>
+          <w:rFonts w:ascii="inherit" w:hAnsi="inherit"/>
+          <w:color w:val="555555"/>
+          <w:sz w:val="27"/>
+          <w:szCs w:val="27"/>
+          <w:bdr w:val="none" w:sz="0" w:space="0" w:color="auto" w:frame="1"/>
+        </w:rPr>
+        <w:t>market determined</w:t>
+      </w:r>
+      <w:proofErr w:type="gramEnd"/>
+      <w:r>
+        <w:rPr>
+          <w:rFonts w:ascii="inherit" w:hAnsi="inherit"/>
+          <w:color w:val="555555"/>
+          <w:sz w:val="27"/>
+          <w:szCs w:val="27"/>
+          <w:bdr w:val="none" w:sz="0" w:space="0" w:color="auto" w:frame="1"/>
+        </w:rPr>
+        <w:t xml:space="preserve"> rate of short-term Treasury securities known as Treasury bills. The prime rate is the interest rate that lenders charge their best (prime) customers.</w:t>
+      </w:r>
+    </w:p>
+    <w:p/>
+    <w:p>
+      <w:r>
+        <w:rPr>
+          <w:rFonts w:ascii="Georgia" w:hAnsi="Georgia"/>
+          <w:color w:val="555555"/>
+          <w:sz w:val="27"/>
+          <w:szCs w:val="27"/>
+          <w:shd w:val="clear" w:color="auto" w:fill="F1F1F1"/>
+        </w:rPr>
+        <w:t xml:space="preserve">All of the market determined rates </w:t>
+      </w:r>
+      <w:proofErr w:type="gramStart"/>
+      <w:r>
+        <w:rPr>
+          <w:rFonts w:ascii="Georgia" w:hAnsi="Georgia"/>
+          <w:color w:val="555555"/>
+          <w:sz w:val="27"/>
+          <w:szCs w:val="27"/>
+          <w:shd w:val="clear" w:color="auto" w:fill="F1F1F1"/>
+        </w:rPr>
+        <w:t>are influenced</w:t>
+      </w:r>
+      <w:proofErr w:type="gramEnd"/>
+      <w:r>
+        <w:rPr>
+          <w:rFonts w:ascii="Georgia" w:hAnsi="Georgia"/>
+          <w:color w:val="555555"/>
+          <w:sz w:val="27"/>
+          <w:szCs w:val="27"/>
+          <w:shd w:val="clear" w:color="auto" w:fill="F1F1F1"/>
+        </w:rPr>
+        <w:t xml:space="preserve"> by the fed funds rate. </w:t>
+      </w:r>
+      <w:proofErr w:type="gramStart"/>
+      <w:r>
+        <w:rPr>
+          <w:rFonts w:ascii="Georgia" w:hAnsi="Georgia"/>
+          <w:color w:val="555555"/>
+          <w:sz w:val="27"/>
+          <w:szCs w:val="27"/>
+          <w:shd w:val="clear" w:color="auto" w:fill="F1F1F1"/>
+        </w:rPr>
+        <w:t>So</w:t>
+      </w:r>
+      <w:proofErr w:type="gramEnd"/>
+      <w:r>
+        <w:rPr>
+          <w:rFonts w:ascii="Georgia" w:hAnsi="Georgia"/>
+          <w:color w:val="555555"/>
+          <w:sz w:val="27"/>
+          <w:szCs w:val="27"/>
+          <w:shd w:val="clear" w:color="auto" w:fill="F1F1F1"/>
+        </w:rPr>
+        <w:t>, when the Fed alters this rate it effectively shifts most of the other interest rates in the economy.</w:t>
+      </w:r>
+    </w:p>
+    <w:p>
+      <w:r>
+        <w:t>-------------------------------------------------------------------------------------------------------------------------------------------------------------------------------------------------------------</w:t>
+      </w:r>
+    </w:p>
+    <w:p>
+      <w:r>
+        <w:br w:type="page"/>
+      </w:r>
+      <w:r>
+        <w:rPr>
+          <w:noProof/>
+        </w:rPr>
+        <w:drawing>
+          <wp:inline distT="0" distB="0" distL="0" distR="0" wp14:anchorId="72B0B651" wp14:editId="3E422B4F">
+            <wp:extent cx="7781925" cy="1828800"/>
+            <wp:effectExtent l="0" t="0" r="9525" b="0"/>
+            <wp:docPr id="59" name="Picture 59"/>
+            <wp:cNvGraphicFramePr>
+              <a:graphicFrameLocks xmlns:a="http://schemas.openxmlformats.org/drawingml/2006/main" noChangeAspect="1"/>
+            </wp:cNvGraphicFramePr>
+            <a:graphic xmlns:a="http://schemas.openxmlformats.org/drawingml/2006/main">
+              <a:graphicData uri="http://schemas.openxmlformats.org/drawingml/2006/picture">
+                <pic:pic xmlns:pic="http://schemas.openxmlformats.org/drawingml/2006/picture">
+                  <pic:nvPicPr>
+                    <pic:cNvPr id="1" name=""/>
+                    <pic:cNvPicPr/>
+                  </pic:nvPicPr>
+                  <pic:blipFill>
+                    <a:blip r:embed="rId61"/>
+                    <a:stretch>
+                      <a:fillRect/>
+                    </a:stretch>
+                  </pic:blipFill>
+                  <pic:spPr>
+                    <a:xfrm>
+                      <a:off x="0" y="0"/>
+                      <a:ext cx="7781925" cy="1828800"/>
+                    </a:xfrm>
+                    <a:prstGeom prst="rect">
+                      <a:avLst/>
+                    </a:prstGeom>
+                  </pic:spPr>
+                </pic:pic>
+              </a:graphicData>
+            </a:graphic>
+          </wp:inline>
+        </w:drawing>
+      </w:r>
+    </w:p>
+    <w:p>
+      <w:r>
+        <w:rPr>
+          <w:rFonts w:ascii="Georgia" w:hAnsi="Georgia"/>
+          <w:color w:val="555555"/>
+          <w:sz w:val="27"/>
+          <w:szCs w:val="27"/>
+          <w:bdr w:val="none" w:sz="0" w:space="0" w:color="auto" w:frame="1"/>
+        </w:rPr>
+        <w:t>The discount rate an investor uses to evaluate investment options should be the</w:t>
+      </w:r>
+      <w:r>
+        <w:rPr>
+          <w:rStyle w:val="apple-converted-space"/>
+          <w:rFonts w:ascii="Georgia" w:hAnsi="Georgia"/>
+          <w:color w:val="555555"/>
+          <w:sz w:val="27"/>
+          <w:szCs w:val="27"/>
+          <w:bdr w:val="none" w:sz="0" w:space="0" w:color="auto" w:frame="1"/>
+        </w:rPr>
+        <w:t> </w:t>
+      </w:r>
+      <w:r>
+        <w:rPr>
+          <w:rFonts w:ascii="Georgia" w:hAnsi="Georgia"/>
+          <w:b/>
+          <w:bCs/>
+          <w:color w:val="555555"/>
+          <w:sz w:val="27"/>
+          <w:szCs w:val="27"/>
+          <w:bdr w:val="none" w:sz="0" w:space="0" w:color="auto" w:frame="1"/>
+        </w:rPr>
+        <w:t>opportunity cost of capital.</w:t>
+      </w:r>
+      <w:r>
+        <w:rPr>
+          <w:rStyle w:val="apple-converted-space"/>
+          <w:rFonts w:ascii="Georgia" w:hAnsi="Georgia"/>
+          <w:color w:val="555555"/>
+          <w:sz w:val="27"/>
+          <w:szCs w:val="27"/>
+          <w:bdr w:val="none" w:sz="0" w:space="0" w:color="auto" w:frame="1"/>
+        </w:rPr>
+        <w:t> </w:t>
+      </w:r>
+      <w:r>
+        <w:rPr>
+          <w:rFonts w:ascii="Georgia" w:hAnsi="Georgia"/>
+          <w:color w:val="555555"/>
+          <w:sz w:val="27"/>
+          <w:szCs w:val="27"/>
+          <w:bdr w:val="none" w:sz="0" w:space="0" w:color="auto" w:frame="1"/>
+        </w:rPr>
+        <w:t>This rate is the best available expected return offered in the market for similar risk investments. Both the nominal rate of return and the market rate of return are too ambiguous given there is no assessment of risk.</w:t>
+      </w:r>
+    </w:p>
+    <w:p>
+      <w:r>
+        <w:t>-------------------------------------------------------------------------------------------------------------------------------------------------------------------------------------------------------------</w:t>
+      </w:r>
+    </w:p>
+    <w:p>
+      <w:r>
+        <w:br w:type="page"/>
+      </w:r>
+      <w:r>
+        <w:rPr>
+          <w:noProof/>
+        </w:rPr>
+        <w:drawing>
+          <wp:inline distT="0" distB="0" distL="0" distR="0" wp14:anchorId="7593743A" wp14:editId="7904B58F">
+            <wp:extent cx="7962900" cy="1781175"/>
+            <wp:effectExtent l="0" t="0" r="0" b="9525"/>
+            <wp:docPr id="60" name="Picture 60"/>
+            <wp:cNvGraphicFramePr>
+              <a:graphicFrameLocks xmlns:a="http://schemas.openxmlformats.org/drawingml/2006/main" noChangeAspect="1"/>
+            </wp:cNvGraphicFramePr>
+            <a:graphic xmlns:a="http://schemas.openxmlformats.org/drawingml/2006/main">
+              <a:graphicData uri="http://schemas.openxmlformats.org/drawingml/2006/picture">
+                <pic:pic xmlns:pic="http://schemas.openxmlformats.org/drawingml/2006/picture">
+                  <pic:nvPicPr>
+                    <pic:cNvPr id="1" name=""/>
+                    <pic:cNvPicPr/>
+                  </pic:nvPicPr>
+                  <pic:blipFill>
+                    <a:blip r:embed="rId62"/>
+                    <a:stretch>
+                      <a:fillRect/>
+                    </a:stretch>
+                  </pic:blipFill>
+                  <pic:spPr>
+                    <a:xfrm>
+                      <a:off x="0" y="0"/>
+                      <a:ext cx="7962900" cy="1781175"/>
+                    </a:xfrm>
+                    <a:prstGeom prst="rect">
+                      <a:avLst/>
+                    </a:prstGeom>
+                  </pic:spPr>
+                </pic:pic>
+              </a:graphicData>
+            </a:graphic>
+          </wp:inline>
+        </w:drawing>
+      </w:r>
+    </w:p>
+    <w:p>
+      <w:pPr>
+        <w:pStyle w:val="NormalWeb"/>
+        <w:shd w:val="clear" w:color="auto" w:fill="F1F1F1"/>
+        <w:spacing w:before="0" w:beforeAutospacing="0" w:after="0" w:afterAutospacing="0"/>
+        <w:textAlignment w:val="baseline"/>
+        <w:rPr>
+          <w:rFonts w:ascii="Georgia" w:hAnsi="Georgia"/>
+          <w:color w:val="555555"/>
+          <w:sz w:val="27"/>
+          <w:szCs w:val="27"/>
+        </w:rPr>
+      </w:pPr>
+      <w:r>
+        <w:rPr>
+          <w:rFonts w:ascii="inherit" w:hAnsi="inherit"/>
+          <w:color w:val="555555"/>
+          <w:sz w:val="27"/>
+          <w:szCs w:val="27"/>
+          <w:bdr w:val="none" w:sz="0" w:space="0" w:color="auto" w:frame="1"/>
+        </w:rPr>
+        <w:t xml:space="preserve">The risk-free rate of interest </w:t>
+      </w:r>
+      <w:proofErr w:type="gramStart"/>
+      <w:r>
+        <w:rPr>
+          <w:rFonts w:ascii="inherit" w:hAnsi="inherit"/>
+          <w:color w:val="555555"/>
+          <w:sz w:val="27"/>
+          <w:szCs w:val="27"/>
+          <w:bdr w:val="none" w:sz="0" w:space="0" w:color="auto" w:frame="1"/>
+        </w:rPr>
+        <w:t>is used</w:t>
+      </w:r>
+      <w:proofErr w:type="gramEnd"/>
+      <w:r>
+        <w:rPr>
+          <w:rFonts w:ascii="inherit" w:hAnsi="inherit"/>
+          <w:color w:val="555555"/>
+          <w:sz w:val="27"/>
+          <w:szCs w:val="27"/>
+          <w:bdr w:val="none" w:sz="0" w:space="0" w:color="auto" w:frame="1"/>
+        </w:rPr>
+        <w:t xml:space="preserve"> in a number of financial models. The best approximation for the risk-free rate is</w:t>
+      </w:r>
+      <w:r>
+        <w:rPr>
+          <w:rStyle w:val="apple-converted-space"/>
+          <w:rFonts w:ascii="inherit" w:hAnsi="inherit"/>
+          <w:color w:val="555555"/>
+          <w:sz w:val="27"/>
+          <w:szCs w:val="27"/>
+          <w:bdr w:val="none" w:sz="0" w:space="0" w:color="auto" w:frame="1"/>
+        </w:rPr>
+        <w:t> </w:t>
+      </w:r>
+      <w:r>
+        <w:rPr>
+          <w:rFonts w:ascii="inherit" w:hAnsi="inherit"/>
+          <w:b/>
+          <w:bCs/>
+          <w:color w:val="555555"/>
+          <w:sz w:val="27"/>
+          <w:szCs w:val="27"/>
+          <w:bdr w:val="none" w:sz="0" w:space="0" w:color="auto" w:frame="1"/>
+        </w:rPr>
+        <w:t>short-term U.S. Treasuries</w:t>
+      </w:r>
+      <w:r>
+        <w:rPr>
+          <w:rFonts w:ascii="inherit" w:hAnsi="inherit"/>
+          <w:color w:val="555555"/>
+          <w:sz w:val="27"/>
+          <w:szCs w:val="27"/>
+          <w:bdr w:val="none" w:sz="0" w:space="0" w:color="auto" w:frame="1"/>
+        </w:rPr>
+        <w:t>.</w:t>
+      </w:r>
+    </w:p>
+    <w:p>
+      <w:pPr>
+        <w:pStyle w:val="NormalWeb"/>
+        <w:shd w:val="clear" w:color="auto" w:fill="F1F1F1"/>
+        <w:spacing w:before="0" w:beforeAutospacing="0" w:after="0" w:afterAutospacing="0"/>
+        <w:textAlignment w:val="baseline"/>
+        <w:rPr>
+          <w:rFonts w:ascii="Georgia" w:hAnsi="Georgia"/>
+          <w:color w:val="555555"/>
+          <w:sz w:val="27"/>
+          <w:szCs w:val="27"/>
+        </w:rPr>
+      </w:pPr>
+      <w:r>
+        <w:rPr>
+          <w:rFonts w:ascii="inherit" w:hAnsi="inherit"/>
+          <w:color w:val="555555"/>
+          <w:sz w:val="27"/>
+          <w:szCs w:val="27"/>
+          <w:bdr w:val="none" w:sz="0" w:space="0" w:color="auto" w:frame="1"/>
+        </w:rPr>
+        <w:t> </w:t>
+      </w:r>
+    </w:p>
+    <w:p>
+      <w:pPr>
+        <w:pStyle w:val="NormalWeb"/>
+        <w:shd w:val="clear" w:color="auto" w:fill="F1F1F1"/>
+        <w:spacing w:before="0" w:beforeAutospacing="0" w:after="0" w:afterAutospacing="0"/>
+        <w:textAlignment w:val="baseline"/>
+        <w:rPr>
+          <w:rFonts w:ascii="Georgia" w:hAnsi="Georgia"/>
+          <w:color w:val="555555"/>
+          <w:sz w:val="27"/>
+          <w:szCs w:val="27"/>
+        </w:rPr>
+      </w:pPr>
+      <w:r>
+        <w:rPr>
+          <w:rFonts w:ascii="inherit" w:hAnsi="inherit"/>
+          <w:color w:val="555555"/>
+          <w:sz w:val="27"/>
+          <w:szCs w:val="27"/>
+          <w:bdr w:val="none" w:sz="0" w:space="0" w:color="auto" w:frame="1"/>
+        </w:rPr>
+        <w:t xml:space="preserve">T-bill rates </w:t>
+      </w:r>
+      <w:proofErr w:type="gramStart"/>
+      <w:r>
+        <w:rPr>
+          <w:rFonts w:ascii="inherit" w:hAnsi="inherit"/>
+          <w:color w:val="555555"/>
+          <w:sz w:val="27"/>
+          <w:szCs w:val="27"/>
+          <w:bdr w:val="none" w:sz="0" w:space="0" w:color="auto" w:frame="1"/>
+        </w:rPr>
+        <w:t>are commonly used</w:t>
+      </w:r>
+      <w:proofErr w:type="gramEnd"/>
+      <w:r>
+        <w:rPr>
+          <w:rFonts w:ascii="inherit" w:hAnsi="inherit"/>
+          <w:color w:val="555555"/>
+          <w:sz w:val="27"/>
+          <w:szCs w:val="27"/>
+          <w:bdr w:val="none" w:sz="0" w:space="0" w:color="auto" w:frame="1"/>
+        </w:rPr>
+        <w:t xml:space="preserve"> as a proxy for the risk-free rate. This rate is useful to determine risk premiums and help calculate required returns for risky assets.</w:t>
+      </w:r>
+    </w:p>
+    <w:p>
+      <w:pPr>
+        <w:pStyle w:val="NormalWeb"/>
+        <w:shd w:val="clear" w:color="auto" w:fill="F1F1F1"/>
+        <w:spacing w:before="0" w:beforeAutospacing="0" w:after="0" w:afterAutospacing="0"/>
+        <w:textAlignment w:val="baseline"/>
+        <w:rPr>
+          <w:rFonts w:ascii="Georgia" w:hAnsi="Georgia"/>
+          <w:color w:val="555555"/>
+          <w:sz w:val="27"/>
+          <w:szCs w:val="27"/>
+        </w:rPr>
+      </w:pPr>
+      <w:r>
+        <w:rPr>
+          <w:rFonts w:ascii="inherit" w:hAnsi="inherit"/>
+          <w:color w:val="555555"/>
+          <w:sz w:val="18"/>
+          <w:szCs w:val="18"/>
+          <w:bdr w:val="none" w:sz="0" w:space="0" w:color="auto" w:frame="1"/>
+        </w:rPr>
+        <w:t> </w:t>
+      </w:r>
+    </w:p>
+    <w:p>
+      <w:pPr>
+        <w:pStyle w:val="NormalWeb"/>
+        <w:shd w:val="clear" w:color="auto" w:fill="F1F1F1"/>
+        <w:spacing w:before="0" w:beforeAutospacing="0" w:after="0" w:afterAutospacing="0"/>
+        <w:textAlignment w:val="baseline"/>
+        <w:rPr>
+          <w:rFonts w:ascii="Georgia" w:hAnsi="Georgia"/>
+          <w:color w:val="555555"/>
+          <w:sz w:val="27"/>
+          <w:szCs w:val="27"/>
+        </w:rPr>
+      </w:pPr>
+      <w:r>
+        <w:rPr>
+          <w:rFonts w:ascii="inherit" w:hAnsi="inherit"/>
+          <w:color w:val="555555"/>
+          <w:sz w:val="27"/>
+          <w:szCs w:val="27"/>
+          <w:bdr w:val="none" w:sz="0" w:space="0" w:color="auto" w:frame="1"/>
+        </w:rPr>
+        <w:t>The prime rate is the rate that lenders charge their best customers. While this rate is low, it does have a risk premium to compensate lenders for some minimal level of risk. The AAA corporate bond rate is the highest or best debt rating a company could receive but it still carries some minimal risk premium and will carry a higher rate than short-term U.S. Treasuries.</w:t>
+      </w:r>
+    </w:p>
+    <w:p>
+      <w:r>
+        <w:t>-------------------------------------------------------------------------------------------------------------------------------------------------------------------------------------------------------------</w:t>
+      </w:r>
+    </w:p>
+    <w:p>
+      <w:r>
+        <w:rPr>
+          <w:noProof/>
+        </w:rPr>
+        <w:drawing>
+          <wp:inline distT="0" distB="0" distL="0" distR="0" wp14:anchorId="1B1183EF" wp14:editId="7D0AFA86">
+            <wp:extent cx="9086850" cy="2562225"/>
+            <wp:effectExtent l="0" t="0" r="0" b="9525"/>
+            <wp:docPr id="61" name="Picture 61"/>
+            <wp:cNvGraphicFramePr>
+              <a:graphicFrameLocks xmlns:a="http://schemas.openxmlformats.org/drawingml/2006/main" noChangeAspect="1"/>
+            </wp:cNvGraphicFramePr>
+            <a:graphic xmlns:a="http://schemas.openxmlformats.org/drawingml/2006/main">
+              <a:graphicData uri="http://schemas.openxmlformats.org/drawingml/2006/picture">
+                <pic:pic xmlns:pic="http://schemas.openxmlformats.org/drawingml/2006/picture">
+                  <pic:nvPicPr>
+                    <pic:cNvPr id="1" name=""/>
+                    <pic:cNvPicPr/>
+                  </pic:nvPicPr>
+                  <pic:blipFill>
+                    <a:blip r:embed="rId63"/>
+                    <a:stretch>
+                      <a:fillRect/>
+                    </a:stretch>
+                  </pic:blipFill>
+                  <pic:spPr>
+                    <a:xfrm>
+                      <a:off x="0" y="0"/>
+                      <a:ext cx="9086850" cy="2562225"/>
+                    </a:xfrm>
+                    <a:prstGeom prst="rect">
+                      <a:avLst/>
+                    </a:prstGeom>
+                  </pic:spPr>
+                </pic:pic>
+              </a:graphicData>
+            </a:graphic>
+          </wp:inline>
+        </w:drawing>
+      </w:r>
+    </w:p>
+    <w:p>
+      <w:pPr>
+        <w:pStyle w:val="NormalWeb"/>
+        <w:shd w:val="clear" w:color="auto" w:fill="F1F1F1"/>
+        <w:spacing w:before="0" w:beforeAutospacing="0" w:after="0" w:afterAutospacing="0"/>
+        <w:textAlignment w:val="baseline"/>
+        <w:rPr>
+          <w:rFonts w:ascii="Georgia" w:hAnsi="Georgia"/>
+          <w:color w:val="555555"/>
+          <w:sz w:val="27"/>
+          <w:szCs w:val="27"/>
+        </w:rPr>
+      </w:pPr>
+      <w:r>
+        <w:rPr>
+          <w:rFonts w:ascii="inherit" w:hAnsi="inherit"/>
+          <w:color w:val="555555"/>
+          <w:sz w:val="27"/>
+          <w:szCs w:val="27"/>
+          <w:bdr w:val="none" w:sz="0" w:space="0" w:color="auto" w:frame="1"/>
+        </w:rPr>
+        <w:t xml:space="preserve">Market rates of interest </w:t>
+      </w:r>
+      <w:proofErr w:type="gramStart"/>
+      <w:r>
+        <w:rPr>
+          <w:rFonts w:ascii="inherit" w:hAnsi="inherit"/>
+          <w:color w:val="555555"/>
+          <w:sz w:val="27"/>
+          <w:szCs w:val="27"/>
+          <w:bdr w:val="none" w:sz="0" w:space="0" w:color="auto" w:frame="1"/>
+        </w:rPr>
+        <w:t>are partially determined</w:t>
+      </w:r>
+      <w:proofErr w:type="gramEnd"/>
+      <w:r>
+        <w:rPr>
+          <w:rFonts w:ascii="inherit" w:hAnsi="inherit"/>
+          <w:color w:val="555555"/>
+          <w:sz w:val="27"/>
+          <w:szCs w:val="27"/>
+          <w:bdr w:val="none" w:sz="0" w:space="0" w:color="auto" w:frame="1"/>
+        </w:rPr>
+        <w:t xml:space="preserve"> by the Federal Reserve Bank through</w:t>
+      </w:r>
+      <w:r>
+        <w:rPr>
+          <w:rStyle w:val="apple-converted-space"/>
+          <w:rFonts w:ascii="inherit" w:hAnsi="inherit"/>
+          <w:color w:val="555555"/>
+          <w:sz w:val="27"/>
+          <w:szCs w:val="27"/>
+          <w:bdr w:val="none" w:sz="0" w:space="0" w:color="auto" w:frame="1"/>
+        </w:rPr>
+        <w:t> </w:t>
+      </w:r>
+      <w:r>
+        <w:rPr>
+          <w:rFonts w:ascii="inherit" w:hAnsi="inherit"/>
+          <w:b/>
+          <w:bCs/>
+          <w:color w:val="555555"/>
+          <w:sz w:val="27"/>
+          <w:szCs w:val="27"/>
+          <w:bdr w:val="none" w:sz="0" w:space="0" w:color="auto" w:frame="1"/>
+        </w:rPr>
+        <w:t>increasing or decreasing the money supply</w:t>
+      </w:r>
+      <w:r>
+        <w:rPr>
+          <w:rFonts w:ascii="inherit" w:hAnsi="inherit"/>
+          <w:color w:val="555555"/>
+          <w:sz w:val="27"/>
+          <w:szCs w:val="27"/>
+          <w:bdr w:val="none" w:sz="0" w:space="0" w:color="auto" w:frame="1"/>
+        </w:rPr>
+        <w:t>.</w:t>
+      </w:r>
+    </w:p>
+    <w:p>
+      <w:pPr>
+        <w:pStyle w:val="NormalWeb"/>
+        <w:shd w:val="clear" w:color="auto" w:fill="F1F1F1"/>
+        <w:spacing w:before="0" w:beforeAutospacing="0" w:after="0" w:afterAutospacing="0"/>
+        <w:textAlignment w:val="baseline"/>
+        <w:rPr>
+          <w:rFonts w:ascii="Georgia" w:hAnsi="Georgia"/>
+          <w:color w:val="555555"/>
+          <w:sz w:val="27"/>
+          <w:szCs w:val="27"/>
+        </w:rPr>
+      </w:pPr>
+      <w:r>
+        <w:rPr>
+          <w:rFonts w:ascii="inherit" w:hAnsi="inherit"/>
+          <w:color w:val="555555"/>
+          <w:sz w:val="27"/>
+          <w:szCs w:val="27"/>
+          <w:bdr w:val="none" w:sz="0" w:space="0" w:color="auto" w:frame="1"/>
+        </w:rPr>
+        <w:t> </w:t>
+      </w:r>
+    </w:p>
+    <w:p>
+      <w:pPr>
+        <w:pStyle w:val="NormalWeb"/>
+        <w:shd w:val="clear" w:color="auto" w:fill="F1F1F1"/>
+        <w:spacing w:before="0" w:beforeAutospacing="0" w:after="0" w:afterAutospacing="0"/>
+        <w:textAlignment w:val="baseline"/>
+        <w:rPr>
+          <w:rFonts w:ascii="Georgia" w:hAnsi="Georgia"/>
+          <w:color w:val="555555"/>
+          <w:sz w:val="27"/>
+          <w:szCs w:val="27"/>
+        </w:rPr>
+      </w:pPr>
+      <w:r>
+        <w:rPr>
+          <w:rFonts w:ascii="inherit" w:hAnsi="inherit"/>
+          <w:color w:val="555555"/>
+          <w:sz w:val="27"/>
+          <w:szCs w:val="27"/>
+          <w:bdr w:val="none" w:sz="0" w:space="0" w:color="auto" w:frame="1"/>
+        </w:rPr>
+        <w:t xml:space="preserve">The Federal Reserve impacts interest rates by buying or selling previously issued U.S. Treasury securities on the open market. This activity either increases the money supply (buying debt), or decreases the money supply (selling debt). This expansion or contraction of the money supply changes the equilibrium price of </w:t>
+      </w:r>
+      <w:proofErr w:type="gramStart"/>
+      <w:r>
+        <w:rPr>
+          <w:rFonts w:ascii="inherit" w:hAnsi="inherit"/>
+          <w:color w:val="555555"/>
+          <w:sz w:val="27"/>
+          <w:szCs w:val="27"/>
+          <w:bdr w:val="none" w:sz="0" w:space="0" w:color="auto" w:frame="1"/>
+        </w:rPr>
+        <w:t>money which</w:t>
+      </w:r>
+      <w:proofErr w:type="gramEnd"/>
+      <w:r>
+        <w:rPr>
+          <w:rFonts w:ascii="inherit" w:hAnsi="inherit"/>
+          <w:color w:val="555555"/>
+          <w:sz w:val="27"/>
+          <w:szCs w:val="27"/>
+          <w:bdr w:val="none" w:sz="0" w:space="0" w:color="auto" w:frame="1"/>
+        </w:rPr>
+        <w:t xml:space="preserve"> is the interest rate.</w:t>
+      </w:r>
+    </w:p>
+    <w:p>
+      <w:pPr>
+        <w:pStyle w:val="NormalWeb"/>
+        <w:shd w:val="clear" w:color="auto" w:fill="F1F1F1"/>
+        <w:spacing w:before="0" w:beforeAutospacing="0" w:after="0" w:afterAutospacing="0"/>
+        <w:textAlignment w:val="baseline"/>
+        <w:rPr>
+          <w:rFonts w:ascii="Georgia" w:hAnsi="Georgia"/>
+          <w:color w:val="555555"/>
+          <w:sz w:val="27"/>
+          <w:szCs w:val="27"/>
+        </w:rPr>
+      </w:pPr>
+      <w:r>
+        <w:rPr>
+          <w:rFonts w:ascii="inherit" w:hAnsi="inherit"/>
+          <w:color w:val="555555"/>
+          <w:sz w:val="27"/>
+          <w:szCs w:val="27"/>
+          <w:bdr w:val="none" w:sz="0" w:space="0" w:color="auto" w:frame="1"/>
+        </w:rPr>
+        <w:t> </w:t>
+      </w:r>
+    </w:p>
+    <w:p>
+      <w:pPr>
+        <w:pStyle w:val="NormalWeb"/>
+        <w:shd w:val="clear" w:color="auto" w:fill="F1F1F1"/>
+        <w:spacing w:before="0" w:beforeAutospacing="0" w:after="0" w:afterAutospacing="0"/>
+        <w:textAlignment w:val="baseline"/>
+        <w:rPr>
+          <w:rFonts w:ascii="Georgia" w:hAnsi="Georgia"/>
+          <w:color w:val="555555"/>
+          <w:sz w:val="27"/>
+          <w:szCs w:val="27"/>
+        </w:rPr>
+      </w:pPr>
+      <w:r>
+        <w:rPr>
+          <w:rFonts w:ascii="inherit" w:hAnsi="inherit"/>
+          <w:color w:val="555555"/>
+          <w:sz w:val="27"/>
+          <w:szCs w:val="27"/>
+          <w:bdr w:val="none" w:sz="0" w:space="0" w:color="auto" w:frame="1"/>
+        </w:rPr>
+        <w:t xml:space="preserve">The Federal Reserve does not set any rates except the discount rate, which is the interest rate the Fed charges on loans to member banks. Other than buying and selling existing U.S. Treasury securities, the Fed has nothing to do with the issuance or redemption of U.S. Treasuries and does not manipulate the stock of gold held at Fort Knox to </w:t>
+      </w:r>
+      <w:proofErr w:type="gramStart"/>
+      <w:r>
+        <w:rPr>
+          <w:rFonts w:ascii="inherit" w:hAnsi="inherit"/>
+          <w:color w:val="555555"/>
+          <w:sz w:val="27"/>
+          <w:szCs w:val="27"/>
+          <w:bdr w:val="none" w:sz="0" w:space="0" w:color="auto" w:frame="1"/>
+        </w:rPr>
+        <w:t>impact</w:t>
+      </w:r>
+      <w:proofErr w:type="gramEnd"/>
+      <w:r>
+        <w:rPr>
+          <w:rFonts w:ascii="inherit" w:hAnsi="inherit"/>
+          <w:color w:val="555555"/>
+          <w:sz w:val="27"/>
+          <w:szCs w:val="27"/>
+          <w:bdr w:val="none" w:sz="0" w:space="0" w:color="auto" w:frame="1"/>
+        </w:rPr>
+        <w:t xml:space="preserve"> interest rates.</w:t>
+      </w:r>
+    </w:p>
+    <w:p/>
+    <w:p>
+      <w:r>
+        <w:rPr>
+          <w:rFonts w:ascii="Georgia" w:hAnsi="Georgia"/>
+          <w:color w:val="555555"/>
+          <w:sz w:val="27"/>
+          <w:szCs w:val="27"/>
+          <w:shd w:val="clear" w:color="auto" w:fill="F1F1F1"/>
+        </w:rPr>
+        <w:t>Note that the Treasury and the Fed are separate branches of government with different missions. The Fed is in charge of monetary policy and conducts monetary policy to promote economic growth and price level stability (i.e., inflation or deflation). Conversely, the U.S. Treasury is in charge of paying for and financing government operations. It issues U.S. Treasury securities to finance annual deficits and total debt.</w:t>
+      </w:r>
+    </w:p>
+    <w:p>
+      <w:r>
+        <w:t>-------------------------------------------------------------------------------------------------------------------------------------------------------------------------------------------------------------</w:t>
+      </w:r>
+    </w:p>
+    <w:p>
+      <w:r>
+        <w:rPr>
+          <w:noProof/>
+        </w:rPr>
+        <w:drawing>
+          <wp:inline distT="0" distB="0" distL="0" distR="0" wp14:anchorId="3935C5F2" wp14:editId="5CF28B10">
+            <wp:extent cx="8496300" cy="2438400"/>
+            <wp:effectExtent l="0" t="0" r="0" b="0"/>
+            <wp:docPr id="62" name="Picture 62"/>
+            <wp:cNvGraphicFramePr>
+              <a:graphicFrameLocks xmlns:a="http://schemas.openxmlformats.org/drawingml/2006/main" noChangeAspect="1"/>
+            </wp:cNvGraphicFramePr>
+            <a:graphic xmlns:a="http://schemas.openxmlformats.org/drawingml/2006/main">
+              <a:graphicData uri="http://schemas.openxmlformats.org/drawingml/2006/picture">
+                <pic:pic xmlns:pic="http://schemas.openxmlformats.org/drawingml/2006/picture">
+                  <pic:nvPicPr>
+                    <pic:cNvPr id="1" name=""/>
+                    <pic:cNvPicPr/>
+                  </pic:nvPicPr>
+                  <pic:blipFill>
+                    <a:blip r:embed="rId64"/>
+                    <a:stretch>
+                      <a:fillRect/>
+                    </a:stretch>
+                  </pic:blipFill>
+                  <pic:spPr>
+                    <a:xfrm>
+                      <a:off x="0" y="0"/>
+                      <a:ext cx="8496300" cy="2438400"/>
+                    </a:xfrm>
+                    <a:prstGeom prst="rect">
+                      <a:avLst/>
+                    </a:prstGeom>
+                  </pic:spPr>
+                </pic:pic>
+              </a:graphicData>
+            </a:graphic>
+          </wp:inline>
+        </w:drawing>
+      </w:r>
+    </w:p>
+    <w:p>
+      <w:pPr>
+        <w:pStyle w:val="NormalWeb"/>
+        <w:shd w:val="clear" w:color="auto" w:fill="F1F1F1"/>
+        <w:spacing w:before="0" w:beforeAutospacing="0" w:after="0" w:afterAutospacing="0"/>
+        <w:textAlignment w:val="baseline"/>
+        <w:rPr>
+          <w:rFonts w:ascii="Georgia" w:hAnsi="Georgia"/>
+          <w:color w:val="555555"/>
+          <w:sz w:val="27"/>
+          <w:szCs w:val="27"/>
+        </w:rPr>
+      </w:pPr>
+      <w:r>
+        <w:rPr>
+          <w:rFonts w:ascii="inherit" w:hAnsi="inherit"/>
+          <w:color w:val="555555"/>
+          <w:sz w:val="27"/>
+          <w:szCs w:val="27"/>
+          <w:bdr w:val="none" w:sz="0" w:space="0" w:color="auto" w:frame="1"/>
+        </w:rPr>
+        <w:t>Investors, analysts and managers often use the yield curve to</w:t>
+      </w:r>
+      <w:r>
+        <w:rPr>
+          <w:rStyle w:val="apple-converted-space"/>
+          <w:rFonts w:ascii="inherit" w:hAnsi="inherit"/>
+          <w:color w:val="555555"/>
+          <w:sz w:val="27"/>
+          <w:szCs w:val="27"/>
+          <w:bdr w:val="none" w:sz="0" w:space="0" w:color="auto" w:frame="1"/>
+        </w:rPr>
+        <w:t> </w:t>
+      </w:r>
+      <w:r>
+        <w:rPr>
+          <w:rFonts w:ascii="inherit" w:hAnsi="inherit"/>
+          <w:b/>
+          <w:bCs/>
+          <w:color w:val="555555"/>
+          <w:sz w:val="27"/>
+          <w:szCs w:val="27"/>
+          <w:bdr w:val="none" w:sz="0" w:space="0" w:color="auto" w:frame="1"/>
+        </w:rPr>
+        <w:t>forecast interest rates</w:t>
+      </w:r>
+      <w:r>
+        <w:rPr>
+          <w:rFonts w:ascii="inherit" w:hAnsi="inherit"/>
+          <w:color w:val="555555"/>
+          <w:sz w:val="27"/>
+          <w:szCs w:val="27"/>
+          <w:bdr w:val="none" w:sz="0" w:space="0" w:color="auto" w:frame="1"/>
+        </w:rPr>
+        <w:t>.</w:t>
+      </w:r>
+    </w:p>
+    <w:p>
+      <w:pPr>
+        <w:pStyle w:val="NormalWeb"/>
+        <w:shd w:val="clear" w:color="auto" w:fill="F1F1F1"/>
+        <w:spacing w:before="0" w:beforeAutospacing="0" w:after="0" w:afterAutospacing="0"/>
+        <w:textAlignment w:val="baseline"/>
+        <w:rPr>
+          <w:rFonts w:ascii="Georgia" w:hAnsi="Georgia"/>
+          <w:color w:val="555555"/>
+          <w:sz w:val="27"/>
+          <w:szCs w:val="27"/>
+        </w:rPr>
+      </w:pPr>
+      <w:r>
+        <w:rPr>
+          <w:rFonts w:ascii="inherit" w:hAnsi="inherit"/>
+          <w:color w:val="555555"/>
+          <w:sz w:val="27"/>
+          <w:szCs w:val="27"/>
+          <w:bdr w:val="none" w:sz="0" w:space="0" w:color="auto" w:frame="1"/>
+        </w:rPr>
+        <w:t> </w:t>
+      </w:r>
+    </w:p>
+    <w:p>
+      <w:pPr>
+        <w:pStyle w:val="NormalWeb"/>
+        <w:shd w:val="clear" w:color="auto" w:fill="F1F1F1"/>
+        <w:spacing w:before="0" w:beforeAutospacing="0" w:after="0" w:afterAutospacing="0"/>
+        <w:textAlignment w:val="baseline"/>
+        <w:rPr>
+          <w:rFonts w:ascii="Georgia" w:hAnsi="Georgia"/>
+          <w:color w:val="555555"/>
+          <w:sz w:val="27"/>
+          <w:szCs w:val="27"/>
+        </w:rPr>
+      </w:pPr>
+      <w:r>
+        <w:rPr>
+          <w:rFonts w:ascii="inherit" w:hAnsi="inherit"/>
+          <w:color w:val="555555"/>
+          <w:sz w:val="27"/>
+          <w:szCs w:val="27"/>
+          <w:bdr w:val="none" w:sz="0" w:space="0" w:color="auto" w:frame="1"/>
+        </w:rPr>
+        <w:t xml:space="preserve">According to expectations theory, the shape of the yield curve depends on the overall market expectation of what interest rates will be in the future. An upward sloping yield curve indicates higher interest rates are expected. Conversely, a downward sloping yield curve indicates lower interest rates </w:t>
+      </w:r>
+      <w:proofErr w:type="gramStart"/>
+      <w:r>
+        <w:rPr>
+          <w:rFonts w:ascii="inherit" w:hAnsi="inherit"/>
+          <w:color w:val="555555"/>
+          <w:sz w:val="27"/>
+          <w:szCs w:val="27"/>
+          <w:bdr w:val="none" w:sz="0" w:space="0" w:color="auto" w:frame="1"/>
+        </w:rPr>
+        <w:t>are expected</w:t>
+      </w:r>
+      <w:proofErr w:type="gramEnd"/>
+      <w:r>
+        <w:rPr>
+          <w:rFonts w:ascii="inherit" w:hAnsi="inherit"/>
+          <w:color w:val="555555"/>
+          <w:sz w:val="27"/>
+          <w:szCs w:val="27"/>
+          <w:bdr w:val="none" w:sz="0" w:space="0" w:color="auto" w:frame="1"/>
+        </w:rPr>
+        <w:t xml:space="preserve"> in the future.</w:t>
+      </w:r>
+    </w:p>
+    <w:p>
+      <w:pPr>
+        <w:pStyle w:val="NormalWeb"/>
+        <w:shd w:val="clear" w:color="auto" w:fill="F1F1F1"/>
+        <w:spacing w:before="0" w:beforeAutospacing="0" w:after="0" w:afterAutospacing="0"/>
+        <w:textAlignment w:val="baseline"/>
+        <w:rPr>
+          <w:rFonts w:ascii="Georgia" w:hAnsi="Georgia"/>
+          <w:color w:val="555555"/>
+          <w:sz w:val="27"/>
+          <w:szCs w:val="27"/>
+        </w:rPr>
+      </w:pPr>
+      <w:r>
+        <w:rPr>
+          <w:rFonts w:ascii="inherit" w:hAnsi="inherit"/>
+          <w:color w:val="555555"/>
+          <w:sz w:val="27"/>
+          <w:szCs w:val="27"/>
+          <w:bdr w:val="none" w:sz="0" w:space="0" w:color="auto" w:frame="1"/>
+        </w:rPr>
+        <w:t> </w:t>
+      </w:r>
+    </w:p>
+    <w:p>
+      <w:pPr>
+        <w:pStyle w:val="NormalWeb"/>
+        <w:shd w:val="clear" w:color="auto" w:fill="F1F1F1"/>
+        <w:spacing w:before="0" w:beforeAutospacing="0" w:after="0" w:afterAutospacing="0"/>
+        <w:textAlignment w:val="baseline"/>
+        <w:rPr>
+          <w:rFonts w:ascii="Georgia" w:hAnsi="Georgia"/>
+          <w:color w:val="555555"/>
+          <w:sz w:val="27"/>
+          <w:szCs w:val="27"/>
+        </w:rPr>
+      </w:pPr>
+      <w:r>
+        <w:rPr>
+          <w:rFonts w:ascii="inherit" w:hAnsi="inherit"/>
+          <w:color w:val="555555"/>
+          <w:sz w:val="27"/>
+          <w:szCs w:val="27"/>
+          <w:bdr w:val="none" w:sz="0" w:space="0" w:color="auto" w:frame="1"/>
+        </w:rPr>
+        <w:t xml:space="preserve">Yield curves </w:t>
+      </w:r>
+      <w:proofErr w:type="gramStart"/>
+      <w:r>
+        <w:rPr>
+          <w:rFonts w:ascii="inherit" w:hAnsi="inherit"/>
+          <w:color w:val="555555"/>
+          <w:sz w:val="27"/>
+          <w:szCs w:val="27"/>
+          <w:bdr w:val="none" w:sz="0" w:space="0" w:color="auto" w:frame="1"/>
+        </w:rPr>
+        <w:t>are also used</w:t>
+      </w:r>
+      <w:proofErr w:type="gramEnd"/>
+      <w:r>
+        <w:rPr>
+          <w:rFonts w:ascii="inherit" w:hAnsi="inherit"/>
+          <w:color w:val="555555"/>
+          <w:sz w:val="27"/>
+          <w:szCs w:val="27"/>
+          <w:bdr w:val="none" w:sz="0" w:space="0" w:color="auto" w:frame="1"/>
+        </w:rPr>
+        <w:t xml:space="preserve"> to provide some indication of the direction of the overall economy and are thought to be a leading indicator of economic activity. While economic activity </w:t>
+      </w:r>
+      <w:proofErr w:type="gramStart"/>
+      <w:r>
+        <w:rPr>
+          <w:rFonts w:ascii="inherit" w:hAnsi="inherit"/>
+          <w:color w:val="555555"/>
+          <w:sz w:val="27"/>
+          <w:szCs w:val="27"/>
+          <w:bdr w:val="none" w:sz="0" w:space="0" w:color="auto" w:frame="1"/>
+        </w:rPr>
+        <w:t>may be used</w:t>
+      </w:r>
+      <w:proofErr w:type="gramEnd"/>
+      <w:r>
+        <w:rPr>
+          <w:rFonts w:ascii="inherit" w:hAnsi="inherit"/>
+          <w:color w:val="555555"/>
+          <w:sz w:val="27"/>
+          <w:szCs w:val="27"/>
+          <w:bdr w:val="none" w:sz="0" w:space="0" w:color="auto" w:frame="1"/>
+        </w:rPr>
+        <w:t xml:space="preserve"> to make other financial decisions, the shape of the yield curve is not often used, if at all, to speculate on currency movements, forecast stock prices, or time the purchase of common stock.</w:t>
+      </w:r>
+    </w:p>
+    <w:p>
+      <w:r>
+        <w:t>-------------------------------------------------------------------------------------------------------------------------------------------------------------------------------------------------------------</w:t>
+      </w:r>
+    </w:p>
+    <w:p>
+      <w:r>
+        <w:rPr>
+          <w:noProof/>
+        </w:rPr>
+        <w:drawing>
+          <wp:inline distT="0" distB="0" distL="0" distR="0" wp14:anchorId="31F114CC" wp14:editId="58783B75">
+            <wp:extent cx="7134225" cy="1781175"/>
+            <wp:effectExtent l="0" t="0" r="9525" b="9525"/>
+            <wp:docPr id="63" name="Picture 63"/>
+            <wp:cNvGraphicFramePr>
+              <a:graphicFrameLocks xmlns:a="http://schemas.openxmlformats.org/drawingml/2006/main" noChangeAspect="1"/>
+            </wp:cNvGraphicFramePr>
+            <a:graphic xmlns:a="http://schemas.openxmlformats.org/drawingml/2006/main">
+              <a:graphicData uri="http://schemas.openxmlformats.org/drawingml/2006/picture">
+                <pic:pic xmlns:pic="http://schemas.openxmlformats.org/drawingml/2006/picture">
+                  <pic:nvPicPr>
+                    <pic:cNvPr id="1" name=""/>
+                    <pic:cNvPicPr/>
+                  </pic:nvPicPr>
+                  <pic:blipFill>
+                    <a:blip r:embed="rId65"/>
+                    <a:stretch>
+                      <a:fillRect/>
+                    </a:stretch>
+                  </pic:blipFill>
+                  <pic:spPr>
+                    <a:xfrm>
+                      <a:off x="0" y="0"/>
+                      <a:ext cx="7134225" cy="1781175"/>
+                    </a:xfrm>
+                    <a:prstGeom prst="rect">
+                      <a:avLst/>
+                    </a:prstGeom>
+                  </pic:spPr>
+                </pic:pic>
+              </a:graphicData>
+            </a:graphic>
+          </wp:inline>
+        </w:drawing>
+      </w:r>
+    </w:p>
+    <w:p>
+      <w:pPr>
+        <w:pStyle w:val="NormalWeb"/>
+        <w:shd w:val="clear" w:color="auto" w:fill="F1F1F1"/>
+        <w:spacing w:before="0" w:beforeAutospacing="0" w:after="0" w:afterAutospacing="0"/>
+        <w:textAlignment w:val="baseline"/>
+        <w:rPr>
+          <w:rFonts w:ascii="Georgia" w:hAnsi="Georgia"/>
+          <w:color w:val="555555"/>
+          <w:sz w:val="27"/>
+          <w:szCs w:val="27"/>
+        </w:rPr>
+      </w:pPr>
+      <w:r>
+        <w:rPr>
+          <w:rFonts w:ascii="inherit" w:hAnsi="inherit"/>
+          <w:color w:val="555555"/>
+          <w:sz w:val="27"/>
+          <w:szCs w:val="27"/>
+          <w:bdr w:val="none" w:sz="0" w:space="0" w:color="auto" w:frame="1"/>
+        </w:rPr>
+        <w:t>An example of a loan with a non-constant interest rate is an</w:t>
+      </w:r>
+      <w:r>
+        <w:rPr>
+          <w:rStyle w:val="apple-converted-space"/>
+          <w:rFonts w:ascii="inherit" w:hAnsi="inherit"/>
+          <w:color w:val="555555"/>
+          <w:sz w:val="27"/>
+          <w:szCs w:val="27"/>
+          <w:bdr w:val="none" w:sz="0" w:space="0" w:color="auto" w:frame="1"/>
+        </w:rPr>
+        <w:t> </w:t>
+      </w:r>
+      <w:r>
+        <w:rPr>
+          <w:rFonts w:ascii="inherit" w:hAnsi="inherit"/>
+          <w:b/>
+          <w:bCs/>
+          <w:color w:val="555555"/>
+          <w:sz w:val="27"/>
+          <w:szCs w:val="27"/>
+          <w:bdr w:val="none" w:sz="0" w:space="0" w:color="auto" w:frame="1"/>
+        </w:rPr>
+        <w:t>ARM</w:t>
+      </w:r>
+      <w:r>
+        <w:rPr>
+          <w:rFonts w:ascii="inherit" w:hAnsi="inherit"/>
+          <w:color w:val="555555"/>
+          <w:sz w:val="27"/>
+          <w:szCs w:val="27"/>
+          <w:bdr w:val="none" w:sz="0" w:space="0" w:color="auto" w:frame="1"/>
+        </w:rPr>
+        <w:t xml:space="preserve">, or adjustable rate mortgage. These mortgages are initially fixed for a short </w:t>
+      </w:r>
+      <w:proofErr w:type="gramStart"/>
+      <w:r>
+        <w:rPr>
+          <w:rFonts w:ascii="inherit" w:hAnsi="inherit"/>
+          <w:color w:val="555555"/>
+          <w:sz w:val="27"/>
+          <w:szCs w:val="27"/>
+          <w:bdr w:val="none" w:sz="0" w:space="0" w:color="auto" w:frame="1"/>
+        </w:rPr>
+        <w:t>period of time</w:t>
+      </w:r>
+      <w:proofErr w:type="gramEnd"/>
+      <w:r>
+        <w:rPr>
+          <w:rFonts w:ascii="inherit" w:hAnsi="inherit"/>
+          <w:color w:val="555555"/>
+          <w:sz w:val="27"/>
+          <w:szCs w:val="27"/>
+          <w:bdr w:val="none" w:sz="0" w:space="0" w:color="auto" w:frame="1"/>
+        </w:rPr>
+        <w:t>, commonly three to five years, and then adjust every year thereafter based on a market based interest rate. These types of mortgages shift the risk of changing interest rates from the lender to the borrower.</w:t>
+      </w:r>
+    </w:p>
+    <w:p>
+      <w:pPr>
+        <w:pStyle w:val="NormalWeb"/>
+        <w:shd w:val="clear" w:color="auto" w:fill="F1F1F1"/>
+        <w:spacing w:before="0" w:beforeAutospacing="0" w:after="0" w:afterAutospacing="0"/>
+        <w:textAlignment w:val="baseline"/>
+        <w:rPr>
+          <w:rFonts w:ascii="Georgia" w:hAnsi="Georgia"/>
+          <w:color w:val="555555"/>
+          <w:sz w:val="27"/>
+          <w:szCs w:val="27"/>
+        </w:rPr>
+      </w:pPr>
+      <w:r>
+        <w:rPr>
+          <w:rFonts w:ascii="inherit" w:hAnsi="inherit"/>
+          <w:color w:val="555555"/>
+          <w:sz w:val="27"/>
+          <w:szCs w:val="27"/>
+          <w:bdr w:val="none" w:sz="0" w:space="0" w:color="auto" w:frame="1"/>
+        </w:rPr>
+        <w:t> </w:t>
+      </w:r>
+    </w:p>
+    <w:p>
+      <w:pPr>
+        <w:pStyle w:val="NormalWeb"/>
+        <w:shd w:val="clear" w:color="auto" w:fill="F1F1F1"/>
+        <w:spacing w:before="0" w:beforeAutospacing="0" w:after="0" w:afterAutospacing="0"/>
+        <w:textAlignment w:val="baseline"/>
+        <w:rPr>
+          <w:rFonts w:ascii="Georgia" w:hAnsi="Georgia"/>
+          <w:color w:val="555555"/>
+          <w:sz w:val="27"/>
+          <w:szCs w:val="27"/>
+        </w:rPr>
+      </w:pPr>
+      <w:r>
+        <w:rPr>
+          <w:rFonts w:ascii="inherit" w:hAnsi="inherit"/>
+          <w:color w:val="555555"/>
+          <w:sz w:val="27"/>
+          <w:szCs w:val="27"/>
+          <w:bdr w:val="none" w:sz="0" w:space="0" w:color="auto" w:frame="1"/>
+        </w:rPr>
+        <w:t>The real interest rate is the nominal interest rate adjusted for inflation. The Fed funds rate is the rate that Federal Reserve member banks charge each other for overnight loans.</w:t>
+      </w:r>
+    </w:p>
+    <w:p>
+      <w:r>
+        <w:t>-------------------------------------------------------------------------------------------------------------------------------------------------------------------------------------------------------------</w:t>
+      </w:r>
+    </w:p>
+    <w:p>
+      <w:r>
+        <w:rPr>
+          <w:noProof/>
+        </w:rPr>
+        <w:drawing>
+          <wp:inline distT="0" distB="0" distL="0" distR="0" wp14:anchorId="5D966C6B" wp14:editId="5CE848FF">
+            <wp:extent cx="6276975" cy="2371725"/>
+            <wp:effectExtent l="0" t="0" r="9525" b="9525"/>
+            <wp:docPr id="64" name="Picture 64"/>
+            <wp:cNvGraphicFramePr>
+              <a:graphicFrameLocks xmlns:a="http://schemas.openxmlformats.org/drawingml/2006/main" noChangeAspect="1"/>
+            </wp:cNvGraphicFramePr>
+            <a:graphic xmlns:a="http://schemas.openxmlformats.org/drawingml/2006/main">
+              <a:graphicData uri="http://schemas.openxmlformats.org/drawingml/2006/picture">
+                <pic:pic xmlns:pic="http://schemas.openxmlformats.org/drawingml/2006/picture">
+                  <pic:nvPicPr>
+                    <pic:cNvPr id="1" name=""/>
+                    <pic:cNvPicPr/>
+                  </pic:nvPicPr>
+                  <pic:blipFill>
+                    <a:blip r:embed="rId66"/>
+                    <a:stretch>
+                      <a:fillRect/>
+                    </a:stretch>
+                  </pic:blipFill>
+                  <pic:spPr>
+                    <a:xfrm>
+                      <a:off x="0" y="0"/>
+                      <a:ext cx="6276975" cy="2371725"/>
+                    </a:xfrm>
+                    <a:prstGeom prst="rect">
+                      <a:avLst/>
+                    </a:prstGeom>
+                  </pic:spPr>
+                </pic:pic>
+              </a:graphicData>
+            </a:graphic>
+          </wp:inline>
+        </w:drawing>
+      </w:r>
+    </w:p>
+    <w:p>
+      <w:pPr>
+        <w:pStyle w:val="NormalWeb"/>
+        <w:shd w:val="clear" w:color="auto" w:fill="F1F1F1"/>
+        <w:spacing w:before="0" w:beforeAutospacing="0" w:after="0" w:afterAutospacing="0"/>
+        <w:textAlignment w:val="baseline"/>
+        <w:rPr>
+          <w:rFonts w:ascii="Georgia" w:hAnsi="Georgia"/>
+          <w:color w:val="555555"/>
+          <w:sz w:val="27"/>
+          <w:szCs w:val="27"/>
+        </w:rPr>
+      </w:pPr>
+      <w:r>
+        <w:rPr>
+          <w:rFonts w:ascii="inherit" w:hAnsi="inherit"/>
+          <w:color w:val="555555"/>
+          <w:sz w:val="27"/>
+          <w:szCs w:val="27"/>
+          <w:bdr w:val="none" w:sz="0" w:space="0" w:color="auto" w:frame="1"/>
+        </w:rPr>
+        <w:t>Cambridge State Bank is paying 7% interest on its one-year certificates of deposit. If the inflation rate is 4%, the best approximation for the real rate of interest that Cambridge State Bank is paying is</w:t>
+      </w:r>
+      <w:r>
+        <w:rPr>
+          <w:rStyle w:val="apple-converted-space"/>
+          <w:rFonts w:ascii="inherit" w:hAnsi="inherit"/>
+          <w:color w:val="555555"/>
+          <w:sz w:val="27"/>
+          <w:szCs w:val="27"/>
+          <w:bdr w:val="none" w:sz="0" w:space="0" w:color="auto" w:frame="1"/>
+        </w:rPr>
+        <w:t> </w:t>
+      </w:r>
+      <w:r>
+        <w:rPr>
+          <w:rFonts w:ascii="inherit" w:hAnsi="inherit"/>
+          <w:b/>
+          <w:bCs/>
+          <w:color w:val="555555"/>
+          <w:sz w:val="27"/>
+          <w:szCs w:val="27"/>
+          <w:bdr w:val="none" w:sz="0" w:space="0" w:color="auto" w:frame="1"/>
+        </w:rPr>
+        <w:t>3%</w:t>
+      </w:r>
+      <w:r>
+        <w:rPr>
+          <w:rFonts w:ascii="inherit" w:hAnsi="inherit"/>
+          <w:color w:val="555555"/>
+          <w:sz w:val="27"/>
+          <w:szCs w:val="27"/>
+          <w:bdr w:val="none" w:sz="0" w:space="0" w:color="auto" w:frame="1"/>
+        </w:rPr>
+        <w:t>.</w:t>
+      </w:r>
+    </w:p>
+    <w:p>
+      <w:pPr>
+        <w:pStyle w:val="NormalWeb"/>
+        <w:shd w:val="clear" w:color="auto" w:fill="F1F1F1"/>
+        <w:spacing w:before="0" w:beforeAutospacing="0" w:after="0" w:afterAutospacing="0"/>
+        <w:textAlignment w:val="baseline"/>
+        <w:rPr>
+          <w:rFonts w:ascii="Georgia" w:hAnsi="Georgia"/>
+          <w:color w:val="555555"/>
+          <w:sz w:val="27"/>
+          <w:szCs w:val="27"/>
+        </w:rPr>
+      </w:pPr>
+      <w:r>
+        <w:rPr>
+          <w:rFonts w:ascii="inherit" w:hAnsi="inherit"/>
+          <w:color w:val="555555"/>
+          <w:sz w:val="27"/>
+          <w:szCs w:val="27"/>
+          <w:bdr w:val="none" w:sz="0" w:space="0" w:color="auto" w:frame="1"/>
+        </w:rPr>
+        <w:t> </w:t>
+      </w:r>
+    </w:p>
+    <w:p>
+      <w:pPr>
+        <w:pStyle w:val="NormalWeb"/>
+        <w:shd w:val="clear" w:color="auto" w:fill="F1F1F1"/>
+        <w:spacing w:before="0" w:beforeAutospacing="0" w:after="0" w:afterAutospacing="0"/>
+        <w:textAlignment w:val="baseline"/>
+        <w:rPr>
+          <w:rFonts w:ascii="Georgia" w:hAnsi="Georgia"/>
+          <w:color w:val="555555"/>
+          <w:sz w:val="27"/>
+          <w:szCs w:val="27"/>
+        </w:rPr>
+      </w:pPr>
+      <w:r>
+        <w:rPr>
+          <w:rFonts w:ascii="inherit" w:hAnsi="inherit"/>
+          <w:color w:val="555555"/>
+          <w:sz w:val="27"/>
+          <w:szCs w:val="27"/>
+          <w:bdr w:val="none" w:sz="0" w:space="0" w:color="auto" w:frame="1"/>
+        </w:rPr>
+        <w:t xml:space="preserve">The nominal or stated rate of interest </w:t>
+      </w:r>
+      <w:proofErr w:type="gramStart"/>
+      <w:r>
+        <w:rPr>
+          <w:rFonts w:ascii="inherit" w:hAnsi="inherit"/>
+          <w:color w:val="555555"/>
+          <w:sz w:val="27"/>
+          <w:szCs w:val="27"/>
+          <w:bdr w:val="none" w:sz="0" w:space="0" w:color="auto" w:frame="1"/>
+        </w:rPr>
+        <w:t>can be viewed</w:t>
+      </w:r>
+      <w:proofErr w:type="gramEnd"/>
+      <w:r>
+        <w:rPr>
+          <w:rFonts w:ascii="inherit" w:hAnsi="inherit"/>
+          <w:color w:val="555555"/>
+          <w:sz w:val="27"/>
+          <w:szCs w:val="27"/>
+          <w:bdr w:val="none" w:sz="0" w:space="0" w:color="auto" w:frame="1"/>
+        </w:rPr>
+        <w:t xml:space="preserve"> as the real rate plus an inflation premium so,</w:t>
+      </w:r>
+    </w:p>
+    <w:p>
+      <w:pPr>
+        <w:pStyle w:val="NormalWeb"/>
+        <w:shd w:val="clear" w:color="auto" w:fill="F1F1F1"/>
+        <w:spacing w:before="0" w:beforeAutospacing="0" w:after="0" w:afterAutospacing="0"/>
+        <w:textAlignment w:val="baseline"/>
+        <w:rPr>
+          <w:rFonts w:ascii="Georgia" w:hAnsi="Georgia"/>
+          <w:color w:val="555555"/>
+          <w:sz w:val="27"/>
+          <w:szCs w:val="27"/>
+        </w:rPr>
+      </w:pPr>
+      <w:r>
+        <w:rPr>
+          <w:rFonts w:ascii="inherit" w:hAnsi="inherit"/>
+          <w:color w:val="555555"/>
+          <w:sz w:val="27"/>
+          <w:szCs w:val="27"/>
+          <w:bdr w:val="none" w:sz="0" w:space="0" w:color="auto" w:frame="1"/>
+        </w:rPr>
+        <w:t> </w:t>
+      </w:r>
+    </w:p>
+    <w:p>
+      <w:pPr>
+        <w:pStyle w:val="NormalWeb"/>
+        <w:shd w:val="clear" w:color="auto" w:fill="F1F1F1"/>
+        <w:spacing w:before="0" w:beforeAutospacing="0" w:after="0" w:afterAutospacing="0"/>
+        <w:textAlignment w:val="baseline"/>
+        <w:rPr>
+          <w:rFonts w:ascii="Georgia" w:hAnsi="Georgia"/>
+          <w:color w:val="555555"/>
+          <w:sz w:val="27"/>
+          <w:szCs w:val="27"/>
+        </w:rPr>
+      </w:pPr>
+      <w:r>
+        <w:rPr>
+          <w:rFonts w:ascii="inherit" w:hAnsi="inherit"/>
+          <w:color w:val="555555"/>
+          <w:sz w:val="27"/>
+          <w:szCs w:val="27"/>
+          <w:bdr w:val="none" w:sz="0" w:space="0" w:color="auto" w:frame="1"/>
+        </w:rPr>
+        <w:t>Stated rate = real rate of interest + expected inflation premium</w:t>
+      </w:r>
+    </w:p>
+    <w:p>
+      <w:pPr>
+        <w:pStyle w:val="NormalWeb"/>
+        <w:shd w:val="clear" w:color="auto" w:fill="F1F1F1"/>
+        <w:spacing w:before="0" w:beforeAutospacing="0" w:after="0" w:afterAutospacing="0"/>
+        <w:textAlignment w:val="baseline"/>
+        <w:rPr>
+          <w:rFonts w:ascii="Georgia" w:hAnsi="Georgia"/>
+          <w:color w:val="555555"/>
+          <w:sz w:val="27"/>
+          <w:szCs w:val="27"/>
+        </w:rPr>
+      </w:pPr>
+      <w:r>
+        <w:rPr>
+          <w:rFonts w:ascii="inherit" w:hAnsi="inherit"/>
+          <w:color w:val="555555"/>
+          <w:sz w:val="27"/>
+          <w:szCs w:val="27"/>
+          <w:bdr w:val="none" w:sz="0" w:space="0" w:color="auto" w:frame="1"/>
+        </w:rPr>
+        <w:t> </w:t>
+      </w:r>
+    </w:p>
+    <w:p>
+      <w:pPr>
+        <w:pStyle w:val="NormalWeb"/>
+        <w:shd w:val="clear" w:color="auto" w:fill="F1F1F1"/>
+        <w:spacing w:before="0" w:beforeAutospacing="0" w:after="0" w:afterAutospacing="0"/>
+        <w:textAlignment w:val="baseline"/>
+        <w:rPr>
+          <w:rFonts w:ascii="Georgia" w:hAnsi="Georgia"/>
+          <w:color w:val="555555"/>
+          <w:sz w:val="27"/>
+          <w:szCs w:val="27"/>
+        </w:rPr>
+      </w:pPr>
+      <w:r>
+        <w:rPr>
+          <w:rFonts w:ascii="inherit" w:hAnsi="inherit"/>
+          <w:color w:val="555555"/>
+          <w:sz w:val="27"/>
+          <w:szCs w:val="27"/>
+          <w:bdr w:val="none" w:sz="0" w:space="0" w:color="auto" w:frame="1"/>
+        </w:rPr>
+        <w:t>Given the nominal rate of 7% and an inflation rate of 4%, we can simply plug those numbers into the simple formula and solve for an approximation of the real interest rate. So,</w:t>
+      </w:r>
+    </w:p>
+    <w:p>
+      <w:pPr>
+        <w:pStyle w:val="NormalWeb"/>
+        <w:shd w:val="clear" w:color="auto" w:fill="F1F1F1"/>
+        <w:spacing w:before="0" w:beforeAutospacing="0" w:after="0" w:afterAutospacing="0"/>
+        <w:textAlignment w:val="baseline"/>
+        <w:rPr>
+          <w:rFonts w:ascii="Georgia" w:hAnsi="Georgia"/>
+          <w:color w:val="555555"/>
+          <w:sz w:val="27"/>
+          <w:szCs w:val="27"/>
+        </w:rPr>
+      </w:pPr>
+      <w:r>
+        <w:rPr>
+          <w:rFonts w:ascii="inherit" w:hAnsi="inherit"/>
+          <w:color w:val="555555"/>
+          <w:sz w:val="27"/>
+          <w:szCs w:val="27"/>
+          <w:bdr w:val="none" w:sz="0" w:space="0" w:color="auto" w:frame="1"/>
+        </w:rPr>
+        <w:t> </w:t>
+      </w:r>
+    </w:p>
+    <w:p>
+      <w:pPr>
+        <w:pStyle w:val="NormalWeb"/>
+        <w:shd w:val="clear" w:color="auto" w:fill="F1F1F1"/>
+        <w:spacing w:before="0" w:beforeAutospacing="0" w:after="0" w:afterAutospacing="0"/>
+        <w:textAlignment w:val="baseline"/>
+        <w:rPr>
+          <w:rFonts w:ascii="Georgia" w:hAnsi="Georgia"/>
+          <w:color w:val="555555"/>
+          <w:sz w:val="27"/>
+          <w:szCs w:val="27"/>
+        </w:rPr>
+      </w:pPr>
+      <w:r>
+        <w:rPr>
+          <w:rFonts w:ascii="inherit" w:hAnsi="inherit"/>
+          <w:color w:val="555555"/>
+          <w:sz w:val="27"/>
+          <w:szCs w:val="27"/>
+          <w:bdr w:val="none" w:sz="0" w:space="0" w:color="auto" w:frame="1"/>
+        </w:rPr>
+        <w:t>7% = real rate + 4%</w:t>
+      </w:r>
+    </w:p>
+    <w:p>
+      <w:pPr>
+        <w:pStyle w:val="NormalWeb"/>
+        <w:shd w:val="clear" w:color="auto" w:fill="F1F1F1"/>
+        <w:spacing w:before="0" w:beforeAutospacing="0" w:after="0" w:afterAutospacing="0"/>
+        <w:textAlignment w:val="baseline"/>
+        <w:rPr>
+          <w:rFonts w:ascii="Georgia" w:hAnsi="Georgia"/>
+          <w:color w:val="555555"/>
+          <w:sz w:val="27"/>
+          <w:szCs w:val="27"/>
+        </w:rPr>
+      </w:pPr>
+      <w:r>
+        <w:rPr>
+          <w:rFonts w:ascii="inherit" w:hAnsi="inherit"/>
+          <w:color w:val="555555"/>
+          <w:sz w:val="27"/>
+          <w:szCs w:val="27"/>
+          <w:bdr w:val="none" w:sz="0" w:space="0" w:color="auto" w:frame="1"/>
+        </w:rPr>
+        <w:t>Real rate = 3%</w:t>
+      </w:r>
+    </w:p>
+    <w:p/>
+    <w:p>
+      <w:r>
+        <w:rPr>
+          <w:rFonts w:ascii="Georgia" w:hAnsi="Georgia"/>
+          <w:color w:val="555555"/>
+          <w:sz w:val="27"/>
+          <w:szCs w:val="27"/>
+          <w:shd w:val="clear" w:color="auto" w:fill="F1F1F1"/>
+        </w:rPr>
+        <w:t xml:space="preserve">This formula </w:t>
+      </w:r>
+      <w:proofErr w:type="gramStart"/>
+      <w:r>
+        <w:rPr>
+          <w:rFonts w:ascii="Georgia" w:hAnsi="Georgia"/>
+          <w:color w:val="555555"/>
+          <w:sz w:val="27"/>
+          <w:szCs w:val="27"/>
+          <w:shd w:val="clear" w:color="auto" w:fill="F1F1F1"/>
+        </w:rPr>
+        <w:t>was first stated by economist Irving Fisher in the 1930s and often called the Fisher equation</w:t>
+      </w:r>
+      <w:proofErr w:type="gramEnd"/>
+      <w:r>
+        <w:rPr>
+          <w:rFonts w:ascii="Georgia" w:hAnsi="Georgia"/>
+          <w:color w:val="555555"/>
+          <w:sz w:val="27"/>
+          <w:szCs w:val="27"/>
+          <w:shd w:val="clear" w:color="auto" w:fill="F1F1F1"/>
+        </w:rPr>
+        <w:t xml:space="preserve">. The impact of inflation on nominal rates of interest </w:t>
+      </w:r>
+      <w:proofErr w:type="gramStart"/>
+      <w:r>
+        <w:rPr>
+          <w:rFonts w:ascii="Georgia" w:hAnsi="Georgia"/>
+          <w:color w:val="555555"/>
+          <w:sz w:val="27"/>
+          <w:szCs w:val="27"/>
+          <w:shd w:val="clear" w:color="auto" w:fill="F1F1F1"/>
+        </w:rPr>
+        <w:t>is called</w:t>
+      </w:r>
+      <w:proofErr w:type="gramEnd"/>
+      <w:r>
+        <w:rPr>
+          <w:rFonts w:ascii="Georgia" w:hAnsi="Georgia"/>
+          <w:color w:val="555555"/>
+          <w:sz w:val="27"/>
+          <w:szCs w:val="27"/>
+          <w:shd w:val="clear" w:color="auto" w:fill="F1F1F1"/>
+        </w:rPr>
+        <w:t xml:space="preserve"> the Fisher Effect. The basic premise is that savers will demand a return at least as high as the rate of inflation so that they can have a real increase in purchasing power at maturity. If nominal interest rates are below the rate of inflation, then savers will lose purchasing power.</w:t>
+      </w:r>
+    </w:p>
+    <w:p>
+      <w:r>
+        <w:t>-------------------------------------------------------------------------------------------------------------------------------------------------------------------------------------------------------------</w:t>
+      </w:r>
+    </w:p>
+    <w:p>
+      <w:r>
+        <w:rPr>
+          <w:noProof/>
+        </w:rPr>
+        <w:drawing>
+          <wp:inline distT="0" distB="0" distL="0" distR="0" wp14:anchorId="1D76670F" wp14:editId="71FCCE2F">
+            <wp:extent cx="7534275" cy="2362200"/>
+            <wp:effectExtent l="0" t="0" r="9525" b="0"/>
+            <wp:docPr id="65" name="Picture 65"/>
+            <wp:cNvGraphicFramePr>
+              <a:graphicFrameLocks xmlns:a="http://schemas.openxmlformats.org/drawingml/2006/main" noChangeAspect="1"/>
+            </wp:cNvGraphicFramePr>
+            <a:graphic xmlns:a="http://schemas.openxmlformats.org/drawingml/2006/main">
+              <a:graphicData uri="http://schemas.openxmlformats.org/drawingml/2006/picture">
+                <pic:pic xmlns:pic="http://schemas.openxmlformats.org/drawingml/2006/picture">
+                  <pic:nvPicPr>
+                    <pic:cNvPr id="1" name=""/>
+                    <pic:cNvPicPr/>
+                  </pic:nvPicPr>
+                  <pic:blipFill>
+                    <a:blip r:embed="rId67"/>
+                    <a:stretch>
+                      <a:fillRect/>
+                    </a:stretch>
+                  </pic:blipFill>
+                  <pic:spPr>
+                    <a:xfrm>
+                      <a:off x="0" y="0"/>
+                      <a:ext cx="7534275" cy="2362200"/>
+                    </a:xfrm>
+                    <a:prstGeom prst="rect">
+                      <a:avLst/>
+                    </a:prstGeom>
+                  </pic:spPr>
+                </pic:pic>
+              </a:graphicData>
+            </a:graphic>
+          </wp:inline>
+        </w:drawing>
+      </w:r>
+    </w:p>
+    <w:p>
+      <w:pPr>
+        <w:pStyle w:val="NormalWeb"/>
+        <w:shd w:val="clear" w:color="auto" w:fill="F1F1F1"/>
+        <w:spacing w:before="0" w:beforeAutospacing="0" w:after="0" w:afterAutospacing="0"/>
+        <w:textAlignment w:val="baseline"/>
+        <w:rPr>
+          <w:rFonts w:ascii="Georgia" w:hAnsi="Georgia"/>
+          <w:color w:val="555555"/>
+          <w:sz w:val="27"/>
+          <w:szCs w:val="27"/>
+        </w:rPr>
+      </w:pPr>
+      <w:r>
+        <w:rPr>
+          <w:rFonts w:ascii="inherit" w:hAnsi="inherit"/>
+          <w:color w:val="555555"/>
+          <w:sz w:val="27"/>
+          <w:szCs w:val="27"/>
+          <w:bdr w:val="none" w:sz="0" w:space="0" w:color="auto" w:frame="1"/>
+        </w:rPr>
+        <w:t>The</w:t>
+      </w:r>
+      <w:r>
+        <w:rPr>
+          <w:rStyle w:val="apple-converted-space"/>
+          <w:rFonts w:ascii="inherit" w:hAnsi="inherit"/>
+          <w:color w:val="555555"/>
+          <w:sz w:val="27"/>
+          <w:szCs w:val="27"/>
+          <w:bdr w:val="none" w:sz="0" w:space="0" w:color="auto" w:frame="1"/>
+        </w:rPr>
+        <w:t> </w:t>
+      </w:r>
+      <w:r>
+        <w:rPr>
+          <w:rFonts w:ascii="inherit" w:hAnsi="inherit"/>
+          <w:b/>
+          <w:bCs/>
+          <w:color w:val="555555"/>
+          <w:sz w:val="27"/>
+          <w:szCs w:val="27"/>
+          <w:bdr w:val="none" w:sz="0" w:space="0" w:color="auto" w:frame="1"/>
+        </w:rPr>
+        <w:t>yield curve</w:t>
+      </w:r>
+      <w:r>
+        <w:rPr>
+          <w:rStyle w:val="apple-converted-space"/>
+          <w:rFonts w:ascii="inherit" w:hAnsi="inherit"/>
+          <w:color w:val="555555"/>
+          <w:sz w:val="27"/>
+          <w:szCs w:val="27"/>
+          <w:bdr w:val="none" w:sz="0" w:space="0" w:color="auto" w:frame="1"/>
+        </w:rPr>
+        <w:t> </w:t>
+      </w:r>
+      <w:r>
+        <w:rPr>
+          <w:rFonts w:ascii="inherit" w:hAnsi="inherit"/>
+          <w:color w:val="555555"/>
+          <w:sz w:val="27"/>
+          <w:szCs w:val="27"/>
+          <w:bdr w:val="none" w:sz="0" w:space="0" w:color="auto" w:frame="1"/>
+        </w:rPr>
+        <w:t>is a graphical representation of the term structure of interest rates.</w:t>
+      </w:r>
+    </w:p>
+    <w:p>
+      <w:pPr>
+        <w:pStyle w:val="NormalWeb"/>
+        <w:shd w:val="clear" w:color="auto" w:fill="F1F1F1"/>
+        <w:spacing w:before="0" w:beforeAutospacing="0" w:after="0" w:afterAutospacing="0"/>
+        <w:textAlignment w:val="baseline"/>
+        <w:rPr>
+          <w:rFonts w:ascii="Georgia" w:hAnsi="Georgia"/>
+          <w:color w:val="555555"/>
+          <w:sz w:val="27"/>
+          <w:szCs w:val="27"/>
+        </w:rPr>
+      </w:pPr>
+      <w:r>
+        <w:rPr>
+          <w:rFonts w:ascii="inherit" w:hAnsi="inherit"/>
+          <w:color w:val="555555"/>
+          <w:sz w:val="27"/>
+          <w:szCs w:val="27"/>
+          <w:bdr w:val="none" w:sz="0" w:space="0" w:color="auto" w:frame="1"/>
+        </w:rPr>
+        <w:t> </w:t>
+      </w:r>
+    </w:p>
+    <w:p>
+      <w:pPr>
+        <w:pStyle w:val="NormalWeb"/>
+        <w:shd w:val="clear" w:color="auto" w:fill="F1F1F1"/>
+        <w:spacing w:before="0" w:beforeAutospacing="0" w:after="0" w:afterAutospacing="0"/>
+        <w:textAlignment w:val="baseline"/>
+        <w:rPr>
+          <w:rFonts w:ascii="Georgia" w:hAnsi="Georgia"/>
+          <w:color w:val="555555"/>
+          <w:sz w:val="27"/>
+          <w:szCs w:val="27"/>
+        </w:rPr>
+      </w:pPr>
+      <w:r>
+        <w:rPr>
+          <w:rFonts w:ascii="inherit" w:hAnsi="inherit"/>
+          <w:color w:val="555555"/>
+          <w:sz w:val="27"/>
+          <w:szCs w:val="27"/>
+          <w:bdr w:val="none" w:sz="0" w:space="0" w:color="auto" w:frame="1"/>
+        </w:rPr>
+        <w:t xml:space="preserve">A yield curve </w:t>
+      </w:r>
+      <w:proofErr w:type="gramStart"/>
+      <w:r>
+        <w:rPr>
+          <w:rFonts w:ascii="inherit" w:hAnsi="inherit"/>
+          <w:color w:val="555555"/>
+          <w:sz w:val="27"/>
+          <w:szCs w:val="27"/>
+          <w:bdr w:val="none" w:sz="0" w:space="0" w:color="auto" w:frame="1"/>
+        </w:rPr>
+        <w:t>is constructed</w:t>
+      </w:r>
+      <w:proofErr w:type="gramEnd"/>
+      <w:r>
+        <w:rPr>
+          <w:rFonts w:ascii="inherit" w:hAnsi="inherit"/>
+          <w:color w:val="555555"/>
+          <w:sz w:val="27"/>
+          <w:szCs w:val="27"/>
+          <w:bdr w:val="none" w:sz="0" w:space="0" w:color="auto" w:frame="1"/>
+        </w:rPr>
+        <w:t xml:space="preserve"> from U.S. Treasury securities of differing maturities and plots yield on the y-axis and time to maturity on the x-axis. The resulting line that shows this relationship is known as the yield curve and it is typically upward sloping and to the right (normal yield curve).</w:t>
+      </w:r>
+    </w:p>
+    <w:p>
+      <w:pPr>
+        <w:pStyle w:val="NormalWeb"/>
+        <w:shd w:val="clear" w:color="auto" w:fill="F1F1F1"/>
+        <w:spacing w:before="0" w:beforeAutospacing="0" w:after="0" w:afterAutospacing="0"/>
+        <w:textAlignment w:val="baseline"/>
+        <w:rPr>
+          <w:rFonts w:ascii="Georgia" w:hAnsi="Georgia"/>
+          <w:color w:val="555555"/>
+          <w:sz w:val="27"/>
+          <w:szCs w:val="27"/>
+        </w:rPr>
+      </w:pPr>
+      <w:r>
+        <w:rPr>
+          <w:rFonts w:ascii="inherit" w:hAnsi="inherit"/>
+          <w:color w:val="555555"/>
+          <w:sz w:val="27"/>
+          <w:szCs w:val="27"/>
+          <w:bdr w:val="none" w:sz="0" w:space="0" w:color="auto" w:frame="1"/>
+        </w:rPr>
+        <w:t> </w:t>
+      </w:r>
+    </w:p>
+    <w:p>
+      <w:pPr>
+        <w:pStyle w:val="NormalWeb"/>
+        <w:shd w:val="clear" w:color="auto" w:fill="F1F1F1"/>
+        <w:spacing w:before="0" w:beforeAutospacing="0" w:after="0" w:afterAutospacing="0"/>
+        <w:textAlignment w:val="baseline"/>
+        <w:rPr>
+          <w:rFonts w:ascii="Georgia" w:hAnsi="Georgia"/>
+          <w:color w:val="555555"/>
+          <w:sz w:val="27"/>
+          <w:szCs w:val="27"/>
+        </w:rPr>
+      </w:pPr>
+      <w:r>
+        <w:rPr>
+          <w:rFonts w:ascii="inherit" w:hAnsi="inherit"/>
+          <w:color w:val="555555"/>
+          <w:sz w:val="27"/>
+          <w:szCs w:val="27"/>
+          <w:bdr w:val="none" w:sz="0" w:space="0" w:color="auto" w:frame="1"/>
+        </w:rPr>
+        <w:t xml:space="preserve">A time line is a tool used in finance that plots the amount and timing of a project’s cash flows. Opportunity costs and real interest rates </w:t>
+      </w:r>
+      <w:proofErr w:type="gramStart"/>
+      <w:r>
+        <w:rPr>
+          <w:rFonts w:ascii="inherit" w:hAnsi="inherit"/>
+          <w:color w:val="555555"/>
+          <w:sz w:val="27"/>
+          <w:szCs w:val="27"/>
+          <w:bdr w:val="none" w:sz="0" w:space="0" w:color="auto" w:frame="1"/>
+        </w:rPr>
+        <w:t>are not often graphed</w:t>
+      </w:r>
+      <w:proofErr w:type="gramEnd"/>
+      <w:r>
+        <w:rPr>
+          <w:rFonts w:ascii="inherit" w:hAnsi="inherit"/>
+          <w:color w:val="555555"/>
+          <w:sz w:val="27"/>
+          <w:szCs w:val="27"/>
+          <w:bdr w:val="none" w:sz="0" w:space="0" w:color="auto" w:frame="1"/>
+        </w:rPr>
+        <w:t>.</w:t>
+      </w:r>
+    </w:p>
+    <w:p/>
+    <w:p>
+      <w:r>
+        <w:rPr>
+          <w:rFonts w:ascii="Georgia" w:hAnsi="Georgia"/>
+          <w:color w:val="555555"/>
+          <w:sz w:val="27"/>
+          <w:szCs w:val="27"/>
+          <w:shd w:val="clear" w:color="auto" w:fill="F1F1F1"/>
+        </w:rPr>
+        <w:t>The yield curve can take on other shapes. For example, an inverted yield curve is a curve that is downward sloping and to the right that indicates short-term interest rates are higher than long-term interest rates. A segmented yield curve has sections of the yield curve increasing and sections of the yield curve decreasing.</w:t>
+      </w:r>
+    </w:p>
+    <w:p>
+      <w:r>
+        <w:t>-------------------------------------------------------------------------------------------------------------------------------------------------------------------------------------------------------------</w:t>
+      </w:r>
+    </w:p>
+    <w:p>
+      <w:r>
+        <w:rPr>
+          <w:noProof/>
+        </w:rPr>
+        <w:drawing>
+          <wp:inline distT="0" distB="0" distL="0" distR="0" wp14:anchorId="0CFB8929" wp14:editId="0FF6D7EB">
+            <wp:extent cx="9182100" cy="2809875"/>
+            <wp:effectExtent l="0" t="0" r="0" b="9525"/>
+            <wp:docPr id="66" name="Picture 66"/>
+            <wp:cNvGraphicFramePr>
+              <a:graphicFrameLocks xmlns:a="http://schemas.openxmlformats.org/drawingml/2006/main" noChangeAspect="1"/>
+            </wp:cNvGraphicFramePr>
+            <a:graphic xmlns:a="http://schemas.openxmlformats.org/drawingml/2006/main">
+              <a:graphicData uri="http://schemas.openxmlformats.org/drawingml/2006/picture">
+                <pic:pic xmlns:pic="http://schemas.openxmlformats.org/drawingml/2006/picture">
+                  <pic:nvPicPr>
+                    <pic:cNvPr id="1" name=""/>
+                    <pic:cNvPicPr/>
+                  </pic:nvPicPr>
+                  <pic:blipFill>
+                    <a:blip r:embed="rId68"/>
+                    <a:stretch>
+                      <a:fillRect/>
+                    </a:stretch>
+                  </pic:blipFill>
+                  <pic:spPr>
+                    <a:xfrm>
+                      <a:off x="0" y="0"/>
+                      <a:ext cx="9182100" cy="2809875"/>
+                    </a:xfrm>
+                    <a:prstGeom prst="rect">
+                      <a:avLst/>
+                    </a:prstGeom>
+                  </pic:spPr>
+                </pic:pic>
+              </a:graphicData>
+            </a:graphic>
+          </wp:inline>
+        </w:drawing>
+      </w:r>
+    </w:p>
+    <w:p>
+      <w:pPr>
+        <w:pStyle w:val="NormalWeb"/>
+        <w:shd w:val="clear" w:color="auto" w:fill="F1F1F1"/>
+        <w:spacing w:before="0" w:beforeAutospacing="0" w:after="0" w:afterAutospacing="0"/>
+        <w:textAlignment w:val="baseline"/>
+        <w:rPr>
+          <w:rFonts w:ascii="Georgia" w:hAnsi="Georgia"/>
+          <w:color w:val="555555"/>
+          <w:sz w:val="27"/>
+          <w:szCs w:val="27"/>
+        </w:rPr>
+      </w:pPr>
+      <w:r>
+        <w:rPr>
+          <w:rFonts w:ascii="inherit" w:hAnsi="inherit"/>
+          <w:color w:val="555555"/>
+          <w:sz w:val="27"/>
+          <w:szCs w:val="27"/>
+          <w:bdr w:val="none" w:sz="0" w:space="0" w:color="auto" w:frame="1"/>
+        </w:rPr>
+        <w:t>The term structure of interest rates refers to the different</w:t>
+      </w:r>
+      <w:r>
+        <w:rPr>
+          <w:rStyle w:val="apple-converted-space"/>
+          <w:rFonts w:ascii="inherit" w:hAnsi="inherit"/>
+          <w:color w:val="555555"/>
+          <w:sz w:val="27"/>
+          <w:szCs w:val="27"/>
+          <w:bdr w:val="none" w:sz="0" w:space="0" w:color="auto" w:frame="1"/>
+        </w:rPr>
+        <w:t> </w:t>
+      </w:r>
+      <w:r>
+        <w:rPr>
+          <w:rFonts w:ascii="inherit" w:hAnsi="inherit"/>
+          <w:b/>
+          <w:bCs/>
+          <w:color w:val="555555"/>
+          <w:sz w:val="27"/>
+          <w:szCs w:val="27"/>
+          <w:bdr w:val="none" w:sz="0" w:space="0" w:color="auto" w:frame="1"/>
+        </w:rPr>
+        <w:t>interest rates of securities with the same risk but different maturity dates</w:t>
+      </w:r>
+      <w:r>
+        <w:rPr>
+          <w:rFonts w:ascii="inherit" w:hAnsi="inherit"/>
+          <w:color w:val="555555"/>
+          <w:sz w:val="27"/>
+          <w:szCs w:val="27"/>
+          <w:bdr w:val="none" w:sz="0" w:space="0" w:color="auto" w:frame="1"/>
+        </w:rPr>
+        <w:t>.</w:t>
+      </w:r>
+    </w:p>
+    <w:p>
+      <w:pPr>
+        <w:pStyle w:val="NormalWeb"/>
+        <w:shd w:val="clear" w:color="auto" w:fill="F1F1F1"/>
+        <w:spacing w:before="0" w:beforeAutospacing="0" w:after="0" w:afterAutospacing="0"/>
+        <w:textAlignment w:val="baseline"/>
+        <w:rPr>
+          <w:rFonts w:ascii="Georgia" w:hAnsi="Georgia"/>
+          <w:color w:val="555555"/>
+          <w:sz w:val="27"/>
+          <w:szCs w:val="27"/>
+        </w:rPr>
+      </w:pPr>
+      <w:r>
+        <w:rPr>
+          <w:rFonts w:ascii="inherit" w:hAnsi="inherit"/>
+          <w:b/>
+          <w:bCs/>
+          <w:color w:val="555555"/>
+          <w:sz w:val="27"/>
+          <w:szCs w:val="27"/>
+          <w:bdr w:val="none" w:sz="0" w:space="0" w:color="auto" w:frame="1"/>
+        </w:rPr>
+        <w:t> </w:t>
+      </w:r>
+    </w:p>
+    <w:p>
+      <w:pPr>
+        <w:pStyle w:val="NormalWeb"/>
+        <w:shd w:val="clear" w:color="auto" w:fill="F1F1F1"/>
+        <w:spacing w:before="0" w:beforeAutospacing="0" w:after="0" w:afterAutospacing="0"/>
+        <w:textAlignment w:val="baseline"/>
+        <w:rPr>
+          <w:rFonts w:ascii="Georgia" w:hAnsi="Georgia"/>
+          <w:color w:val="555555"/>
+          <w:sz w:val="27"/>
+          <w:szCs w:val="27"/>
+        </w:rPr>
+      </w:pPr>
+      <w:r>
+        <w:rPr>
+          <w:rFonts w:ascii="inherit" w:hAnsi="inherit"/>
+          <w:color w:val="555555"/>
+          <w:sz w:val="27"/>
+          <w:szCs w:val="27"/>
+          <w:bdr w:val="none" w:sz="0" w:space="0" w:color="auto" w:frame="1"/>
+        </w:rPr>
+        <w:t xml:space="preserve">The graphical representation of the term structure of interest rates </w:t>
+      </w:r>
+      <w:proofErr w:type="gramStart"/>
+      <w:r>
+        <w:rPr>
+          <w:rFonts w:ascii="inherit" w:hAnsi="inherit"/>
+          <w:color w:val="555555"/>
+          <w:sz w:val="27"/>
+          <w:szCs w:val="27"/>
+          <w:bdr w:val="none" w:sz="0" w:space="0" w:color="auto" w:frame="1"/>
+        </w:rPr>
+        <w:t>is called</w:t>
+      </w:r>
+      <w:proofErr w:type="gramEnd"/>
+      <w:r>
+        <w:rPr>
+          <w:rFonts w:ascii="inherit" w:hAnsi="inherit"/>
+          <w:color w:val="555555"/>
+          <w:sz w:val="27"/>
+          <w:szCs w:val="27"/>
+          <w:bdr w:val="none" w:sz="0" w:space="0" w:color="auto" w:frame="1"/>
+        </w:rPr>
+        <w:t xml:space="preserve"> the yield curve. The yield curve </w:t>
+      </w:r>
+      <w:proofErr w:type="gramStart"/>
+      <w:r>
+        <w:rPr>
+          <w:rFonts w:ascii="inherit" w:hAnsi="inherit"/>
+          <w:color w:val="555555"/>
+          <w:sz w:val="27"/>
+          <w:szCs w:val="27"/>
+          <w:bdr w:val="none" w:sz="0" w:space="0" w:color="auto" w:frame="1"/>
+        </w:rPr>
+        <w:t>is constructed</w:t>
+      </w:r>
+      <w:proofErr w:type="gramEnd"/>
+      <w:r>
+        <w:rPr>
+          <w:rFonts w:ascii="inherit" w:hAnsi="inherit"/>
+          <w:color w:val="555555"/>
+          <w:sz w:val="27"/>
+          <w:szCs w:val="27"/>
+          <w:bdr w:val="none" w:sz="0" w:space="0" w:color="auto" w:frame="1"/>
+        </w:rPr>
+        <w:t xml:space="preserve"> using U.S. Treasury securities in order to hold the risk associated with the issuer constant. This method allows you to see the exact relationship between interest rates and maturity dates without interference from other factors.</w:t>
+      </w:r>
+    </w:p>
+    <w:p>
+      <w:pPr>
+        <w:pStyle w:val="NormalWeb"/>
+        <w:shd w:val="clear" w:color="auto" w:fill="F1F1F1"/>
+        <w:spacing w:before="0" w:beforeAutospacing="0" w:after="0" w:afterAutospacing="0"/>
+        <w:textAlignment w:val="baseline"/>
+        <w:rPr>
+          <w:rFonts w:ascii="Georgia" w:hAnsi="Georgia"/>
+          <w:color w:val="555555"/>
+          <w:sz w:val="27"/>
+          <w:szCs w:val="27"/>
+        </w:rPr>
+      </w:pPr>
+      <w:r>
+        <w:rPr>
+          <w:rFonts w:ascii="inherit" w:hAnsi="inherit"/>
+          <w:color w:val="555555"/>
+          <w:sz w:val="27"/>
+          <w:szCs w:val="27"/>
+          <w:bdr w:val="none" w:sz="0" w:space="0" w:color="auto" w:frame="1"/>
+        </w:rPr>
+        <w:t> </w:t>
+      </w:r>
+    </w:p>
+    <w:p>
+      <w:pPr>
+        <w:pStyle w:val="NormalWeb"/>
+        <w:shd w:val="clear" w:color="auto" w:fill="F1F1F1"/>
+        <w:spacing w:before="0" w:beforeAutospacing="0" w:after="0" w:afterAutospacing="0"/>
+        <w:textAlignment w:val="baseline"/>
+        <w:rPr>
+          <w:rFonts w:ascii="Georgia" w:hAnsi="Georgia"/>
+          <w:color w:val="555555"/>
+          <w:sz w:val="27"/>
+          <w:szCs w:val="27"/>
+        </w:rPr>
+      </w:pPr>
+      <w:r>
+        <w:rPr>
+          <w:rFonts w:ascii="inherit" w:hAnsi="inherit"/>
+          <w:color w:val="555555"/>
+          <w:sz w:val="27"/>
+          <w:szCs w:val="27"/>
+          <w:bdr w:val="none" w:sz="0" w:space="0" w:color="auto" w:frame="1"/>
+        </w:rPr>
+        <w:t xml:space="preserve">The interest rates of securities with the same maturity date will vary based on the risk of the issuer, which is not the term structure of interest rates. The terms of agreement associated with a bond’s issue are included in a document known as the indenture. These provisions provide details on all bond features </w:t>
+      </w:r>
+      <w:proofErr w:type="gramStart"/>
+      <w:r>
+        <w:rPr>
+          <w:rFonts w:ascii="inherit" w:hAnsi="inherit"/>
+          <w:color w:val="555555"/>
+          <w:sz w:val="27"/>
+          <w:szCs w:val="27"/>
+          <w:bdr w:val="none" w:sz="0" w:space="0" w:color="auto" w:frame="1"/>
+        </w:rPr>
+        <w:t>and also</w:t>
+      </w:r>
+      <w:proofErr w:type="gramEnd"/>
+      <w:r>
+        <w:rPr>
+          <w:rFonts w:ascii="inherit" w:hAnsi="inherit"/>
+          <w:color w:val="555555"/>
+          <w:sz w:val="27"/>
+          <w:szCs w:val="27"/>
+          <w:bdr w:val="none" w:sz="0" w:space="0" w:color="auto" w:frame="1"/>
+        </w:rPr>
+        <w:t xml:space="preserve"> often restrict the firm’s ability to issue new debt.</w:t>
+      </w:r>
+    </w:p>
+    <w:p/>
+    <w:p>
+      <w:r>
+        <w:rPr>
+          <w:rFonts w:ascii="Georgia" w:hAnsi="Georgia"/>
+          <w:color w:val="555555"/>
+          <w:sz w:val="27"/>
+          <w:szCs w:val="27"/>
+          <w:shd w:val="clear" w:color="auto" w:fill="F1F1F1"/>
+        </w:rPr>
+        <w:t xml:space="preserve">The typical or “normal” yield curve is upward sloping and to the right indicating that the market rates of interest are higher for </w:t>
+      </w:r>
+      <w:proofErr w:type="gramStart"/>
+      <w:r>
+        <w:rPr>
+          <w:rFonts w:ascii="Georgia" w:hAnsi="Georgia"/>
+          <w:color w:val="555555"/>
+          <w:sz w:val="27"/>
+          <w:szCs w:val="27"/>
+          <w:shd w:val="clear" w:color="auto" w:fill="F1F1F1"/>
+        </w:rPr>
+        <w:t>longer term</w:t>
+      </w:r>
+      <w:proofErr w:type="gramEnd"/>
+      <w:r>
+        <w:rPr>
+          <w:rFonts w:ascii="Georgia" w:hAnsi="Georgia"/>
+          <w:color w:val="555555"/>
+          <w:sz w:val="27"/>
+          <w:szCs w:val="27"/>
+          <w:shd w:val="clear" w:color="auto" w:fill="F1F1F1"/>
+        </w:rPr>
+        <w:t xml:space="preserve"> securities, holding all else constant. There are several theories that attempt to explain the term structure of interest rates that </w:t>
+      </w:r>
+      <w:proofErr w:type="gramStart"/>
+      <w:r>
+        <w:rPr>
+          <w:rFonts w:ascii="Georgia" w:hAnsi="Georgia"/>
+          <w:color w:val="555555"/>
+          <w:sz w:val="27"/>
+          <w:szCs w:val="27"/>
+          <w:shd w:val="clear" w:color="auto" w:fill="F1F1F1"/>
+        </w:rPr>
+        <w:t>will be reviewed</w:t>
+      </w:r>
+      <w:proofErr w:type="gramEnd"/>
+      <w:r>
+        <w:rPr>
+          <w:rFonts w:ascii="Georgia" w:hAnsi="Georgia"/>
+          <w:color w:val="555555"/>
+          <w:sz w:val="27"/>
+          <w:szCs w:val="27"/>
+          <w:shd w:val="clear" w:color="auto" w:fill="F1F1F1"/>
+        </w:rPr>
+        <w:t xml:space="preserve"> later.</w:t>
+      </w:r>
+    </w:p>
+    <w:p>
+      <w:r>
+        <w:t>-------------------------------------------------------------------------------------------------------------------------------------------------------------------------------------------------------------</w:t>
+      </w:r>
+    </w:p>
+    <w:p>
+      <w:r>
+        <w:rPr>
+          <w:noProof/>
+        </w:rPr>
+        <w:drawing>
+          <wp:inline distT="0" distB="0" distL="0" distR="0" wp14:anchorId="2C9D8A3E" wp14:editId="55C05A2E">
+            <wp:extent cx="6410325" cy="1762125"/>
+            <wp:effectExtent l="0" t="0" r="9525" b="9525"/>
+            <wp:docPr id="67" name="Picture 67"/>
+            <wp:cNvGraphicFramePr>
+              <a:graphicFrameLocks xmlns:a="http://schemas.openxmlformats.org/drawingml/2006/main" noChangeAspect="1"/>
+            </wp:cNvGraphicFramePr>
+            <a:graphic xmlns:a="http://schemas.openxmlformats.org/drawingml/2006/main">
+              <a:graphicData uri="http://schemas.openxmlformats.org/drawingml/2006/picture">
+                <pic:pic xmlns:pic="http://schemas.openxmlformats.org/drawingml/2006/picture">
+                  <pic:nvPicPr>
+                    <pic:cNvPr id="1" name=""/>
+                    <pic:cNvPicPr/>
+                  </pic:nvPicPr>
+                  <pic:blipFill>
+                    <a:blip r:embed="rId69"/>
+                    <a:stretch>
+                      <a:fillRect/>
+                    </a:stretch>
+                  </pic:blipFill>
+                  <pic:spPr>
+                    <a:xfrm>
+                      <a:off x="0" y="0"/>
+                      <a:ext cx="6410325" cy="1762125"/>
+                    </a:xfrm>
+                    <a:prstGeom prst="rect">
+                      <a:avLst/>
+                    </a:prstGeom>
+                  </pic:spPr>
+                </pic:pic>
+              </a:graphicData>
+            </a:graphic>
+          </wp:inline>
+        </w:drawing>
+      </w:r>
+    </w:p>
+    <w:p>
+      <w:pPr>
+        <w:pStyle w:val="NormalWeb"/>
+        <w:shd w:val="clear" w:color="auto" w:fill="F1F1F1"/>
+        <w:spacing w:before="0" w:beforeAutospacing="0" w:after="0" w:afterAutospacing="0"/>
+        <w:textAlignment w:val="baseline"/>
+        <w:rPr>
+          <w:rFonts w:ascii="Georgia" w:hAnsi="Georgia"/>
+          <w:color w:val="555555"/>
+          <w:sz w:val="27"/>
+          <w:szCs w:val="27"/>
+        </w:rPr>
+      </w:pPr>
+      <w:r>
+        <w:rPr>
+          <w:rFonts w:ascii="inherit" w:hAnsi="inherit"/>
+          <w:color w:val="555555"/>
+          <w:sz w:val="27"/>
+          <w:szCs w:val="27"/>
+          <w:bdr w:val="none" w:sz="0" w:space="0" w:color="auto" w:frame="1"/>
+        </w:rPr>
+        <w:t>The effective annual rate when a quoted annual rate (APR) of 8% is compounded monthly is</w:t>
+      </w:r>
+      <w:r>
+        <w:rPr>
+          <w:rStyle w:val="apple-converted-space"/>
+          <w:rFonts w:ascii="inherit" w:hAnsi="inherit"/>
+          <w:color w:val="555555"/>
+          <w:sz w:val="27"/>
+          <w:szCs w:val="27"/>
+          <w:bdr w:val="none" w:sz="0" w:space="0" w:color="auto" w:frame="1"/>
+        </w:rPr>
+        <w:t> </w:t>
+      </w:r>
+      <w:r>
+        <w:rPr>
+          <w:rFonts w:ascii="inherit" w:hAnsi="inherit"/>
+          <w:b/>
+          <w:bCs/>
+          <w:color w:val="555555"/>
+          <w:sz w:val="27"/>
+          <w:szCs w:val="27"/>
+          <w:bdr w:val="none" w:sz="0" w:space="0" w:color="auto" w:frame="1"/>
+        </w:rPr>
+        <w:t>8.30%</w:t>
+      </w:r>
+      <w:r>
+        <w:rPr>
+          <w:rFonts w:ascii="inherit" w:hAnsi="inherit"/>
+          <w:color w:val="555555"/>
+          <w:sz w:val="27"/>
+          <w:szCs w:val="27"/>
+          <w:bdr w:val="none" w:sz="0" w:space="0" w:color="auto" w:frame="1"/>
+        </w:rPr>
+        <w:t>. To compute this rate you use the formula</w:t>
+      </w:r>
+      <w:proofErr w:type="gramStart"/>
+      <w:r>
+        <w:rPr>
+          <w:rFonts w:ascii="inherit" w:hAnsi="inherit"/>
+          <w:color w:val="555555"/>
+          <w:sz w:val="27"/>
+          <w:szCs w:val="27"/>
+          <w:bdr w:val="none" w:sz="0" w:space="0" w:color="auto" w:frame="1"/>
+        </w:rPr>
+        <w:t>;</w:t>
+      </w:r>
+      <w:proofErr w:type="gramEnd"/>
+    </w:p>
+    <w:p>
+      <w:pPr>
+        <w:pStyle w:val="NormalWeb"/>
+        <w:shd w:val="clear" w:color="auto" w:fill="F1F1F1"/>
+        <w:spacing w:before="0" w:beforeAutospacing="0" w:after="0" w:afterAutospacing="0"/>
+        <w:textAlignment w:val="baseline"/>
+        <w:rPr>
+          <w:rFonts w:ascii="Georgia" w:hAnsi="Georgia"/>
+          <w:color w:val="555555"/>
+          <w:sz w:val="27"/>
+          <w:szCs w:val="27"/>
+        </w:rPr>
+      </w:pPr>
+      <w:r>
+        <w:rPr>
+          <w:rFonts w:ascii="inherit" w:hAnsi="inherit"/>
+          <w:color w:val="555555"/>
+          <w:sz w:val="27"/>
+          <w:szCs w:val="27"/>
+          <w:bdr w:val="none" w:sz="0" w:space="0" w:color="auto" w:frame="1"/>
+        </w:rPr>
+        <w:t> </w:t>
+      </w:r>
+    </w:p>
+    <w:p>
+      <w:pPr>
+        <w:pStyle w:val="NormalWeb"/>
+        <w:shd w:val="clear" w:color="auto" w:fill="F1F1F1"/>
+        <w:spacing w:before="0" w:beforeAutospacing="0" w:after="0" w:afterAutospacing="0"/>
+        <w:textAlignment w:val="baseline"/>
+        <w:rPr>
+          <w:rFonts w:ascii="Georgia" w:hAnsi="Georgia"/>
+          <w:color w:val="555555"/>
+          <w:sz w:val="27"/>
+          <w:szCs w:val="27"/>
+        </w:rPr>
+      </w:pPr>
+      <w:r>
+        <w:rPr>
+          <w:rFonts w:ascii="inherit" w:hAnsi="inherit"/>
+          <w:color w:val="555555"/>
+          <w:sz w:val="27"/>
+          <w:szCs w:val="27"/>
+          <w:bdr w:val="none" w:sz="0" w:space="0" w:color="auto" w:frame="1"/>
+        </w:rPr>
+        <w:t>1 + EAR = [1 + APR/k</w:t>
+      </w:r>
+      <w:proofErr w:type="gramStart"/>
+      <w:r>
+        <w:rPr>
+          <w:rFonts w:ascii="inherit" w:hAnsi="inherit"/>
+          <w:color w:val="555555"/>
+          <w:sz w:val="27"/>
+          <w:szCs w:val="27"/>
+          <w:bdr w:val="none" w:sz="0" w:space="0" w:color="auto" w:frame="1"/>
+        </w:rPr>
+        <w:t>]</w:t>
+      </w:r>
+      <w:r>
+        <w:rPr>
+          <w:rFonts w:ascii="inherit" w:hAnsi="inherit"/>
+          <w:color w:val="555555"/>
+          <w:sz w:val="14"/>
+          <w:szCs w:val="14"/>
+          <w:bdr w:val="none" w:sz="0" w:space="0" w:color="auto" w:frame="1"/>
+        </w:rPr>
+        <w:t>k</w:t>
+      </w:r>
+      <w:proofErr w:type="gramEnd"/>
+      <w:r>
+        <w:rPr>
+          <w:rStyle w:val="apple-converted-space"/>
+          <w:rFonts w:ascii="inherit" w:hAnsi="inherit"/>
+          <w:color w:val="555555"/>
+          <w:sz w:val="27"/>
+          <w:szCs w:val="27"/>
+          <w:bdr w:val="none" w:sz="0" w:space="0" w:color="auto" w:frame="1"/>
+        </w:rPr>
+        <w:t> </w:t>
+      </w:r>
+      <w:r>
+        <w:rPr>
+          <w:rFonts w:ascii="inherit" w:hAnsi="inherit"/>
+          <w:color w:val="555555"/>
+          <w:sz w:val="27"/>
+          <w:szCs w:val="27"/>
+          <w:bdr w:val="none" w:sz="0" w:space="0" w:color="auto" w:frame="1"/>
+        </w:rPr>
+        <w:t>where k = number of compounding periods per year.</w:t>
+      </w:r>
+    </w:p>
+    <w:p>
+      <w:pPr>
+        <w:pStyle w:val="NormalWeb"/>
+        <w:shd w:val="clear" w:color="auto" w:fill="F1F1F1"/>
+        <w:spacing w:before="0" w:beforeAutospacing="0" w:after="0" w:afterAutospacing="0"/>
+        <w:textAlignment w:val="baseline"/>
+        <w:rPr>
+          <w:rFonts w:ascii="Georgia" w:hAnsi="Georgia"/>
+          <w:color w:val="555555"/>
+          <w:sz w:val="27"/>
+          <w:szCs w:val="27"/>
+        </w:rPr>
+      </w:pPr>
+      <w:r>
+        <w:rPr>
+          <w:rFonts w:ascii="inherit" w:hAnsi="inherit"/>
+          <w:color w:val="555555"/>
+          <w:sz w:val="27"/>
+          <w:szCs w:val="27"/>
+          <w:bdr w:val="none" w:sz="0" w:space="0" w:color="auto" w:frame="1"/>
+        </w:rPr>
+        <w:t> </w:t>
+      </w:r>
+    </w:p>
+    <w:p>
+      <w:pPr>
+        <w:pStyle w:val="NormalWeb"/>
+        <w:shd w:val="clear" w:color="auto" w:fill="F1F1F1"/>
+        <w:spacing w:before="0" w:beforeAutospacing="0" w:after="0" w:afterAutospacing="0"/>
+        <w:textAlignment w:val="baseline"/>
+        <w:rPr>
+          <w:rFonts w:ascii="Georgia" w:hAnsi="Georgia"/>
+          <w:color w:val="555555"/>
+          <w:sz w:val="27"/>
+          <w:szCs w:val="27"/>
+        </w:rPr>
+      </w:pPr>
+      <w:r>
+        <w:rPr>
+          <w:rFonts w:ascii="inherit" w:hAnsi="inherit"/>
+          <w:color w:val="555555"/>
+          <w:sz w:val="27"/>
+          <w:szCs w:val="27"/>
+          <w:bdr w:val="none" w:sz="0" w:space="0" w:color="auto" w:frame="1"/>
+        </w:rPr>
+        <w:t>So, 1 + EAR = [1 + .08/12]</w:t>
+      </w:r>
+      <w:r>
+        <w:rPr>
+          <w:rFonts w:ascii="inherit" w:hAnsi="inherit"/>
+          <w:color w:val="555555"/>
+          <w:sz w:val="14"/>
+          <w:szCs w:val="14"/>
+          <w:bdr w:val="none" w:sz="0" w:space="0" w:color="auto" w:frame="1"/>
+        </w:rPr>
+        <w:t>12</w:t>
+      </w:r>
+      <w:r>
+        <w:rPr>
+          <w:rStyle w:val="apple-converted-space"/>
+          <w:rFonts w:ascii="inherit" w:hAnsi="inherit"/>
+          <w:color w:val="555555"/>
+          <w:sz w:val="27"/>
+          <w:szCs w:val="27"/>
+          <w:bdr w:val="none" w:sz="0" w:space="0" w:color="auto" w:frame="1"/>
+        </w:rPr>
+        <w:t> </w:t>
+      </w:r>
+      <w:r>
+        <w:rPr>
+          <w:rFonts w:ascii="inherit" w:hAnsi="inherit"/>
+          <w:color w:val="555555"/>
+          <w:sz w:val="27"/>
+          <w:szCs w:val="27"/>
+          <w:bdr w:val="none" w:sz="0" w:space="0" w:color="auto" w:frame="1"/>
+        </w:rPr>
+        <w:t>= 1.08299</w:t>
+      </w:r>
+    </w:p>
+    <w:p>
+      <w:pPr>
+        <w:pStyle w:val="NormalWeb"/>
+        <w:shd w:val="clear" w:color="auto" w:fill="F1F1F1"/>
+        <w:spacing w:before="0" w:beforeAutospacing="0" w:after="0" w:afterAutospacing="0"/>
+        <w:textAlignment w:val="baseline"/>
+        <w:rPr>
+          <w:rFonts w:ascii="Georgia" w:hAnsi="Georgia"/>
+          <w:color w:val="555555"/>
+          <w:sz w:val="27"/>
+          <w:szCs w:val="27"/>
+        </w:rPr>
+      </w:pPr>
+      <w:r>
+        <w:rPr>
+          <w:rFonts w:ascii="inherit" w:hAnsi="inherit"/>
+          <w:color w:val="555555"/>
+          <w:sz w:val="27"/>
+          <w:szCs w:val="27"/>
+          <w:bdr w:val="none" w:sz="0" w:space="0" w:color="auto" w:frame="1"/>
+        </w:rPr>
+        <w:t> </w:t>
+      </w:r>
+    </w:p>
+    <w:p>
+      <w:pPr>
+        <w:pStyle w:val="NormalWeb"/>
+        <w:shd w:val="clear" w:color="auto" w:fill="F1F1F1"/>
+        <w:spacing w:before="0" w:beforeAutospacing="0" w:after="0" w:afterAutospacing="0"/>
+        <w:textAlignment w:val="baseline"/>
+        <w:rPr>
+          <w:rFonts w:ascii="Georgia" w:hAnsi="Georgia"/>
+          <w:color w:val="555555"/>
+          <w:sz w:val="27"/>
+          <w:szCs w:val="27"/>
+        </w:rPr>
+      </w:pPr>
+      <w:r>
+        <w:rPr>
+          <w:rFonts w:ascii="inherit" w:hAnsi="inherit"/>
+          <w:color w:val="555555"/>
+          <w:sz w:val="27"/>
+          <w:szCs w:val="27"/>
+          <w:bdr w:val="none" w:sz="0" w:space="0" w:color="auto" w:frame="1"/>
+        </w:rPr>
+        <w:t>So EAR = 8.30%</w:t>
+      </w:r>
+    </w:p>
+    <w:p>
+      <w:r>
+        <w:t>-------------------------------------------------------------------------------------------------------------------------------------------------------------------------------------------------------------</w:t>
+      </w:r>
+    </w:p>
+    <w:p>
+      <w:r>
+        <w:rPr>
+          <w:noProof/>
+        </w:rPr>
+        <w:drawing>
+          <wp:inline distT="0" distB="0" distL="0" distR="0" wp14:anchorId="1A0032F4" wp14:editId="4099AD16">
+            <wp:extent cx="6791325" cy="1771650"/>
+            <wp:effectExtent l="0" t="0" r="9525" b="0"/>
+            <wp:docPr id="68" name="Picture 68"/>
+            <wp:cNvGraphicFramePr>
+              <a:graphicFrameLocks xmlns:a="http://schemas.openxmlformats.org/drawingml/2006/main" noChangeAspect="1"/>
+            </wp:cNvGraphicFramePr>
+            <a:graphic xmlns:a="http://schemas.openxmlformats.org/drawingml/2006/main">
+              <a:graphicData uri="http://schemas.openxmlformats.org/drawingml/2006/picture">
+                <pic:pic xmlns:pic="http://schemas.openxmlformats.org/drawingml/2006/picture">
+                  <pic:nvPicPr>
+                    <pic:cNvPr id="1" name=""/>
+                    <pic:cNvPicPr/>
+                  </pic:nvPicPr>
+                  <pic:blipFill>
+                    <a:blip r:embed="rId70"/>
+                    <a:stretch>
+                      <a:fillRect/>
+                    </a:stretch>
+                  </pic:blipFill>
+                  <pic:spPr>
+                    <a:xfrm>
+                      <a:off x="0" y="0"/>
+                      <a:ext cx="6791325" cy="1771650"/>
+                    </a:xfrm>
+                    <a:prstGeom prst="rect">
+                      <a:avLst/>
+                    </a:prstGeom>
+                  </pic:spPr>
+                </pic:pic>
+              </a:graphicData>
+            </a:graphic>
+          </wp:inline>
+        </w:drawing>
+      </w:r>
+    </w:p>
+    <w:p>
+      <w:r>
+        <w:rPr>
+          <w:rFonts w:ascii="Georgia" w:hAnsi="Georgia"/>
+          <w:color w:val="555555"/>
+          <w:sz w:val="27"/>
+          <w:szCs w:val="27"/>
+          <w:bdr w:val="none" w:sz="0" w:space="0" w:color="auto" w:frame="1"/>
+        </w:rPr>
+        <w:t>The</w:t>
+      </w:r>
+      <w:r>
+        <w:rPr>
+          <w:rStyle w:val="apple-converted-space"/>
+          <w:rFonts w:ascii="Georgia" w:hAnsi="Georgia"/>
+          <w:color w:val="555555"/>
+          <w:sz w:val="27"/>
+          <w:szCs w:val="27"/>
+          <w:bdr w:val="none" w:sz="0" w:space="0" w:color="auto" w:frame="1"/>
+        </w:rPr>
+        <w:t> </w:t>
+      </w:r>
+      <w:r>
+        <w:rPr>
+          <w:rFonts w:ascii="Georgia" w:hAnsi="Georgia"/>
+          <w:b/>
+          <w:bCs/>
+          <w:color w:val="555555"/>
+          <w:sz w:val="27"/>
+          <w:szCs w:val="27"/>
+          <w:bdr w:val="none" w:sz="0" w:space="0" w:color="auto" w:frame="1"/>
+        </w:rPr>
+        <w:t>nominal</w:t>
+      </w:r>
+      <w:r>
+        <w:rPr>
+          <w:rStyle w:val="apple-converted-space"/>
+          <w:rFonts w:ascii="Georgia" w:hAnsi="Georgia"/>
+          <w:color w:val="555555"/>
+          <w:sz w:val="27"/>
+          <w:szCs w:val="27"/>
+          <w:bdr w:val="none" w:sz="0" w:space="0" w:color="auto" w:frame="1"/>
+        </w:rPr>
+        <w:t> </w:t>
+      </w:r>
+      <w:r>
+        <w:rPr>
+          <w:rFonts w:ascii="Georgia" w:hAnsi="Georgia"/>
+          <w:color w:val="555555"/>
+          <w:sz w:val="27"/>
+          <w:szCs w:val="27"/>
+          <w:bdr w:val="none" w:sz="0" w:space="0" w:color="auto" w:frame="1"/>
+        </w:rPr>
+        <w:t xml:space="preserve">interest rate is the interest rate that </w:t>
+      </w:r>
+      <w:proofErr w:type="gramStart"/>
+      <w:r>
+        <w:rPr>
+          <w:rFonts w:ascii="Georgia" w:hAnsi="Georgia"/>
+          <w:color w:val="555555"/>
+          <w:sz w:val="27"/>
+          <w:szCs w:val="27"/>
+          <w:bdr w:val="none" w:sz="0" w:space="0" w:color="auto" w:frame="1"/>
+        </w:rPr>
+        <w:t>has not been adjusted</w:t>
+      </w:r>
+      <w:proofErr w:type="gramEnd"/>
+      <w:r>
+        <w:rPr>
+          <w:rFonts w:ascii="Georgia" w:hAnsi="Georgia"/>
+          <w:color w:val="555555"/>
+          <w:sz w:val="27"/>
+          <w:szCs w:val="27"/>
+          <w:bdr w:val="none" w:sz="0" w:space="0" w:color="auto" w:frame="1"/>
+        </w:rPr>
+        <w:t xml:space="preserve"> for inflation. The nominal rate, or the quoted rate, does not factor in the impact of inflation.  In contrast, the real interest rate is the nominal rate adjusted for the impact of inflation. The yield curve is constructed using interest rates of varying maturity securities from the same </w:t>
+      </w:r>
+      <w:proofErr w:type="gramStart"/>
+      <w:r>
+        <w:rPr>
+          <w:rFonts w:ascii="Georgia" w:hAnsi="Georgia"/>
+          <w:color w:val="555555"/>
+          <w:sz w:val="27"/>
+          <w:szCs w:val="27"/>
+          <w:bdr w:val="none" w:sz="0" w:space="0" w:color="auto" w:frame="1"/>
+        </w:rPr>
+        <w:t>issuer which</w:t>
+      </w:r>
+      <w:proofErr w:type="gramEnd"/>
+      <w:r>
+        <w:rPr>
+          <w:rFonts w:ascii="Georgia" w:hAnsi="Georgia"/>
+          <w:color w:val="555555"/>
+          <w:sz w:val="27"/>
+          <w:szCs w:val="27"/>
+          <w:bdr w:val="none" w:sz="0" w:space="0" w:color="auto" w:frame="1"/>
+        </w:rPr>
+        <w:t xml:space="preserve"> is typically the U.S. government.</w:t>
+      </w:r>
+    </w:p>
+    <w:p>
+      <w:r>
+        <w:t>-------------------------------------------------------------------------------------------------------------------------------------------------------------------------------------------------------------</w:t>
+      </w:r>
+    </w:p>
+    <w:p>
+      <w:r>
+        <w:rPr>
+          <w:noProof/>
+        </w:rPr>
+        <w:drawing>
+          <wp:inline distT="0" distB="0" distL="0" distR="0" wp14:anchorId="5CB6A3C0" wp14:editId="5A7AE502">
+            <wp:extent cx="7096125" cy="1790700"/>
+            <wp:effectExtent l="0" t="0" r="9525" b="0"/>
+            <wp:docPr id="69" name="Picture 69"/>
+            <wp:cNvGraphicFramePr>
+              <a:graphicFrameLocks xmlns:a="http://schemas.openxmlformats.org/drawingml/2006/main" noChangeAspect="1"/>
+            </wp:cNvGraphicFramePr>
+            <a:graphic xmlns:a="http://schemas.openxmlformats.org/drawingml/2006/main">
+              <a:graphicData uri="http://schemas.openxmlformats.org/drawingml/2006/picture">
+                <pic:pic xmlns:pic="http://schemas.openxmlformats.org/drawingml/2006/picture">
+                  <pic:nvPicPr>
+                    <pic:cNvPr id="1" name=""/>
+                    <pic:cNvPicPr/>
+                  </pic:nvPicPr>
+                  <pic:blipFill>
+                    <a:blip r:embed="rId71"/>
+                    <a:stretch>
+                      <a:fillRect/>
+                    </a:stretch>
+                  </pic:blipFill>
+                  <pic:spPr>
+                    <a:xfrm>
+                      <a:off x="0" y="0"/>
+                      <a:ext cx="7096125" cy="1790700"/>
+                    </a:xfrm>
+                    <a:prstGeom prst="rect">
+                      <a:avLst/>
+                    </a:prstGeom>
+                  </pic:spPr>
+                </pic:pic>
+              </a:graphicData>
+            </a:graphic>
+          </wp:inline>
+        </w:drawing>
+      </w:r>
+    </w:p>
+    <w:p>
+      <w:r>
+        <w:rPr>
+          <w:rFonts w:ascii="Georgia" w:hAnsi="Georgia"/>
+          <w:color w:val="555555"/>
+          <w:sz w:val="27"/>
+          <w:szCs w:val="27"/>
+          <w:bdr w:val="none" w:sz="0" w:space="0" w:color="auto" w:frame="1"/>
+        </w:rPr>
+        <w:t>The</w:t>
+      </w:r>
+      <w:r>
+        <w:rPr>
+          <w:rStyle w:val="apple-converted-space"/>
+          <w:rFonts w:ascii="Georgia" w:hAnsi="Georgia"/>
+          <w:color w:val="555555"/>
+          <w:sz w:val="27"/>
+          <w:szCs w:val="27"/>
+          <w:bdr w:val="none" w:sz="0" w:space="0" w:color="auto" w:frame="1"/>
+        </w:rPr>
+        <w:t> </w:t>
+      </w:r>
+      <w:r>
+        <w:rPr>
+          <w:rFonts w:ascii="Georgia" w:hAnsi="Georgia"/>
+          <w:b/>
+          <w:bCs/>
+          <w:color w:val="555555"/>
+          <w:sz w:val="27"/>
+          <w:szCs w:val="27"/>
+          <w:bdr w:val="none" w:sz="0" w:space="0" w:color="auto" w:frame="1"/>
+        </w:rPr>
+        <w:t>riskier</w:t>
+      </w:r>
+      <w:r>
+        <w:rPr>
+          <w:rStyle w:val="apple-converted-space"/>
+          <w:rFonts w:ascii="Georgia" w:hAnsi="Georgia"/>
+          <w:color w:val="555555"/>
+          <w:sz w:val="27"/>
+          <w:szCs w:val="27"/>
+          <w:bdr w:val="none" w:sz="0" w:space="0" w:color="auto" w:frame="1"/>
+        </w:rPr>
+        <w:t> </w:t>
+      </w:r>
+      <w:r>
+        <w:rPr>
+          <w:rFonts w:ascii="Georgia" w:hAnsi="Georgia"/>
+          <w:color w:val="555555"/>
+          <w:sz w:val="27"/>
+          <w:szCs w:val="27"/>
+          <w:bdr w:val="none" w:sz="0" w:space="0" w:color="auto" w:frame="1"/>
+        </w:rPr>
+        <w:t>the cash flows, the</w:t>
+      </w:r>
+      <w:r>
+        <w:rPr>
+          <w:rStyle w:val="apple-converted-space"/>
+          <w:rFonts w:ascii="Georgia" w:hAnsi="Georgia"/>
+          <w:color w:val="555555"/>
+          <w:sz w:val="27"/>
+          <w:szCs w:val="27"/>
+          <w:bdr w:val="none" w:sz="0" w:space="0" w:color="auto" w:frame="1"/>
+        </w:rPr>
+        <w:t> </w:t>
+      </w:r>
+      <w:r>
+        <w:rPr>
+          <w:rFonts w:ascii="Georgia" w:hAnsi="Georgia"/>
+          <w:b/>
+          <w:bCs/>
+          <w:color w:val="555555"/>
+          <w:sz w:val="27"/>
+          <w:szCs w:val="27"/>
+          <w:bdr w:val="none" w:sz="0" w:space="0" w:color="auto" w:frame="1"/>
+        </w:rPr>
+        <w:t>higher</w:t>
+      </w:r>
+      <w:r>
+        <w:rPr>
+          <w:rStyle w:val="apple-converted-space"/>
+          <w:rFonts w:ascii="Georgia" w:hAnsi="Georgia"/>
+          <w:color w:val="555555"/>
+          <w:sz w:val="27"/>
+          <w:szCs w:val="27"/>
+          <w:bdr w:val="none" w:sz="0" w:space="0" w:color="auto" w:frame="1"/>
+        </w:rPr>
+        <w:t> </w:t>
+      </w:r>
+      <w:r>
+        <w:rPr>
+          <w:rFonts w:ascii="Georgia" w:hAnsi="Georgia"/>
+          <w:color w:val="555555"/>
+          <w:sz w:val="27"/>
+          <w:szCs w:val="27"/>
+          <w:bdr w:val="none" w:sz="0" w:space="0" w:color="auto" w:frame="1"/>
+        </w:rPr>
+        <w:t xml:space="preserve">the discount rate that </w:t>
+      </w:r>
+      <w:proofErr w:type="gramStart"/>
+      <w:r>
+        <w:rPr>
+          <w:rFonts w:ascii="Georgia" w:hAnsi="Georgia"/>
+          <w:color w:val="555555"/>
+          <w:sz w:val="27"/>
+          <w:szCs w:val="27"/>
+          <w:bdr w:val="none" w:sz="0" w:space="0" w:color="auto" w:frame="1"/>
+        </w:rPr>
+        <w:t>should be used</w:t>
+      </w:r>
+      <w:proofErr w:type="gramEnd"/>
+      <w:r>
+        <w:rPr>
+          <w:rFonts w:ascii="Georgia" w:hAnsi="Georgia"/>
+          <w:color w:val="555555"/>
+          <w:sz w:val="27"/>
+          <w:szCs w:val="27"/>
+          <w:bdr w:val="none" w:sz="0" w:space="0" w:color="auto" w:frame="1"/>
+        </w:rPr>
+        <w:t xml:space="preserve"> to compute the present value of the cash flows. There is a risk and return tradeoff in finance that exists. Specifically investors and businesses </w:t>
+      </w:r>
+      <w:proofErr w:type="gramStart"/>
+      <w:r>
+        <w:rPr>
+          <w:rFonts w:ascii="Georgia" w:hAnsi="Georgia"/>
+          <w:color w:val="555555"/>
+          <w:sz w:val="27"/>
+          <w:szCs w:val="27"/>
+          <w:bdr w:val="none" w:sz="0" w:space="0" w:color="auto" w:frame="1"/>
+        </w:rPr>
+        <w:t>must be compensated</w:t>
+      </w:r>
+      <w:proofErr w:type="gramEnd"/>
+      <w:r>
+        <w:rPr>
+          <w:rFonts w:ascii="Georgia" w:hAnsi="Georgia"/>
+          <w:color w:val="555555"/>
+          <w:sz w:val="27"/>
+          <w:szCs w:val="27"/>
+          <w:bdr w:val="none" w:sz="0" w:space="0" w:color="auto" w:frame="1"/>
+        </w:rPr>
+        <w:t xml:space="preserve"> with higher returns before they will take on more risk.</w:t>
+      </w:r>
+    </w:p>
+    <w:p>
+      <w:r>
+        <w:t>-------------------------------------------------------------------------------------------------------------------------------------------------------------------------------------------------------------</w:t>
+      </w:r>
+    </w:p>
+    <w:p>
+      <w:r>
+        <w:rPr>
+          <w:noProof/>
+        </w:rPr>
+        <w:drawing>
+          <wp:inline distT="0" distB="0" distL="0" distR="0" wp14:anchorId="68853F19" wp14:editId="38ACE68F">
+            <wp:extent cx="6705600" cy="1819275"/>
+            <wp:effectExtent l="0" t="0" r="0" b="9525"/>
+            <wp:docPr id="70" name="Picture 70"/>
+            <wp:cNvGraphicFramePr>
+              <a:graphicFrameLocks xmlns:a="http://schemas.openxmlformats.org/drawingml/2006/main" noChangeAspect="1"/>
+            </wp:cNvGraphicFramePr>
+            <a:graphic xmlns:a="http://schemas.openxmlformats.org/drawingml/2006/main">
+              <a:graphicData uri="http://schemas.openxmlformats.org/drawingml/2006/picture">
+                <pic:pic xmlns:pic="http://schemas.openxmlformats.org/drawingml/2006/picture">
+                  <pic:nvPicPr>
+                    <pic:cNvPr id="1" name=""/>
+                    <pic:cNvPicPr/>
+                  </pic:nvPicPr>
+                  <pic:blipFill>
+                    <a:blip r:embed="rId72"/>
+                    <a:stretch>
+                      <a:fillRect/>
+                    </a:stretch>
+                  </pic:blipFill>
+                  <pic:spPr>
+                    <a:xfrm>
+                      <a:off x="0" y="0"/>
+                      <a:ext cx="6705600" cy="1819275"/>
+                    </a:xfrm>
+                    <a:prstGeom prst="rect">
+                      <a:avLst/>
+                    </a:prstGeom>
+                  </pic:spPr>
+                </pic:pic>
+              </a:graphicData>
+            </a:graphic>
+          </wp:inline>
+        </w:drawing>
+      </w:r>
+    </w:p>
+    <w:p>
+      <w:pPr>
+        <w:pStyle w:val="NormalWeb"/>
+        <w:shd w:val="clear" w:color="auto" w:fill="F1F1F1"/>
+        <w:spacing w:before="0" w:beforeAutospacing="0" w:after="0" w:afterAutospacing="0"/>
+        <w:textAlignment w:val="baseline"/>
+        <w:rPr>
+          <w:rFonts w:ascii="Georgia" w:hAnsi="Georgia"/>
+          <w:color w:val="555555"/>
+          <w:sz w:val="27"/>
+          <w:szCs w:val="27"/>
+        </w:rPr>
+      </w:pPr>
+      <w:r>
+        <w:rPr>
+          <w:rFonts w:ascii="inherit" w:hAnsi="inherit"/>
+          <w:color w:val="555555"/>
+          <w:sz w:val="27"/>
+          <w:szCs w:val="27"/>
+          <w:bdr w:val="none" w:sz="0" w:space="0" w:color="auto" w:frame="1"/>
+        </w:rPr>
+        <w:t>Jessica’s monthly car payment will be</w:t>
+      </w:r>
+      <w:r>
+        <w:rPr>
+          <w:rStyle w:val="apple-converted-space"/>
+          <w:rFonts w:ascii="inherit" w:hAnsi="inherit"/>
+          <w:color w:val="555555"/>
+          <w:sz w:val="27"/>
+          <w:szCs w:val="27"/>
+          <w:bdr w:val="none" w:sz="0" w:space="0" w:color="auto" w:frame="1"/>
+        </w:rPr>
+        <w:t> </w:t>
+      </w:r>
+      <w:r>
+        <w:rPr>
+          <w:rFonts w:ascii="inherit" w:hAnsi="inherit"/>
+          <w:b/>
+          <w:bCs/>
+          <w:color w:val="555555"/>
+          <w:sz w:val="27"/>
+          <w:szCs w:val="27"/>
+          <w:bdr w:val="none" w:sz="0" w:space="0" w:color="auto" w:frame="1"/>
+        </w:rPr>
+        <w:t>$403.30</w:t>
+      </w:r>
+      <w:r>
+        <w:rPr>
+          <w:rStyle w:val="apple-converted-space"/>
+          <w:rFonts w:ascii="inherit" w:hAnsi="inherit"/>
+          <w:color w:val="555555"/>
+          <w:sz w:val="27"/>
+          <w:szCs w:val="27"/>
+          <w:bdr w:val="none" w:sz="0" w:space="0" w:color="auto" w:frame="1"/>
+        </w:rPr>
+        <w:t> </w:t>
+      </w:r>
+      <w:r>
+        <w:rPr>
+          <w:rFonts w:ascii="inherit" w:hAnsi="inherit"/>
+          <w:color w:val="555555"/>
+          <w:sz w:val="27"/>
+          <w:szCs w:val="27"/>
+          <w:bdr w:val="none" w:sz="0" w:space="0" w:color="auto" w:frame="1"/>
+        </w:rPr>
+        <w:t xml:space="preserve">if she finances $22,500 for five years at 2.9%. To compute the payment you must first convert the </w:t>
+      </w:r>
+      <w:proofErr w:type="gramStart"/>
+      <w:r>
+        <w:rPr>
+          <w:rFonts w:ascii="inherit" w:hAnsi="inherit"/>
+          <w:color w:val="555555"/>
+          <w:sz w:val="27"/>
+          <w:szCs w:val="27"/>
+          <w:bdr w:val="none" w:sz="0" w:space="0" w:color="auto" w:frame="1"/>
+        </w:rPr>
+        <w:t>time frame</w:t>
+      </w:r>
+      <w:proofErr w:type="gramEnd"/>
+      <w:r>
+        <w:rPr>
+          <w:rFonts w:ascii="inherit" w:hAnsi="inherit"/>
+          <w:color w:val="555555"/>
+          <w:sz w:val="27"/>
+          <w:szCs w:val="27"/>
+          <w:bdr w:val="none" w:sz="0" w:space="0" w:color="auto" w:frame="1"/>
+        </w:rPr>
+        <w:t xml:space="preserve"> and interest rate to months. So, 5 years x 12 months per year = 60 months and 2.9% divided by 12 months = .</w:t>
+      </w:r>
+      <w:proofErr w:type="gramStart"/>
+      <w:r>
+        <w:rPr>
+          <w:rFonts w:ascii="inherit" w:hAnsi="inherit"/>
+          <w:color w:val="555555"/>
+          <w:sz w:val="27"/>
+          <w:szCs w:val="27"/>
+          <w:bdr w:val="none" w:sz="0" w:space="0" w:color="auto" w:frame="1"/>
+        </w:rPr>
+        <w:t>2417%</w:t>
+      </w:r>
+      <w:proofErr w:type="gramEnd"/>
+      <w:r>
+        <w:rPr>
+          <w:rFonts w:ascii="inherit" w:hAnsi="inherit"/>
+          <w:color w:val="555555"/>
+          <w:sz w:val="27"/>
+          <w:szCs w:val="27"/>
+          <w:bdr w:val="none" w:sz="0" w:space="0" w:color="auto" w:frame="1"/>
+        </w:rPr>
+        <w:t xml:space="preserve"> per month. Now you can put the following inputs into your financial calculator</w:t>
+      </w:r>
+      <w:proofErr w:type="gramStart"/>
+      <w:r>
+        <w:rPr>
+          <w:rFonts w:ascii="inherit" w:hAnsi="inherit"/>
+          <w:color w:val="555555"/>
+          <w:sz w:val="27"/>
+          <w:szCs w:val="27"/>
+          <w:bdr w:val="none" w:sz="0" w:space="0" w:color="auto" w:frame="1"/>
+        </w:rPr>
+        <w:t>;</w:t>
+      </w:r>
+      <w:proofErr w:type="gramEnd"/>
+    </w:p>
+    <w:p>
+      <w:pPr>
+        <w:pStyle w:val="NormalWeb"/>
+        <w:shd w:val="clear" w:color="auto" w:fill="F1F1F1"/>
+        <w:spacing w:before="0" w:beforeAutospacing="0" w:after="0" w:afterAutospacing="0"/>
+        <w:textAlignment w:val="baseline"/>
+        <w:rPr>
+          <w:rFonts w:ascii="Georgia" w:hAnsi="Georgia"/>
+          <w:color w:val="555555"/>
+          <w:sz w:val="27"/>
+          <w:szCs w:val="27"/>
+        </w:rPr>
+      </w:pPr>
+      <w:r>
+        <w:rPr>
+          <w:rFonts w:ascii="inherit" w:hAnsi="inherit"/>
+          <w:color w:val="555555"/>
+          <w:sz w:val="27"/>
+          <w:szCs w:val="27"/>
+          <w:bdr w:val="none" w:sz="0" w:space="0" w:color="auto" w:frame="1"/>
+        </w:rPr>
+        <w:t> </w:t>
+      </w:r>
+    </w:p>
+    <w:p>
+      <w:pPr>
+        <w:pStyle w:val="NormalWeb"/>
+        <w:shd w:val="clear" w:color="auto" w:fill="F1F1F1"/>
+        <w:spacing w:before="0" w:beforeAutospacing="0" w:after="0" w:afterAutospacing="0"/>
+        <w:textAlignment w:val="baseline"/>
+        <w:rPr>
+          <w:rFonts w:ascii="Georgia" w:hAnsi="Georgia"/>
+          <w:color w:val="555555"/>
+          <w:sz w:val="27"/>
+          <w:szCs w:val="27"/>
+        </w:rPr>
+      </w:pPr>
+      <w:r>
+        <w:rPr>
+          <w:rFonts w:ascii="inherit" w:hAnsi="inherit"/>
+          <w:color w:val="555555"/>
+          <w:sz w:val="27"/>
+          <w:szCs w:val="27"/>
+          <w:bdr w:val="none" w:sz="0" w:space="0" w:color="auto" w:frame="1"/>
+        </w:rPr>
+        <w:t>PV = -$22,500</w:t>
+      </w:r>
+    </w:p>
+    <w:p>
+      <w:pPr>
+        <w:pStyle w:val="NormalWeb"/>
+        <w:shd w:val="clear" w:color="auto" w:fill="F1F1F1"/>
+        <w:spacing w:before="0" w:beforeAutospacing="0" w:after="0" w:afterAutospacing="0"/>
+        <w:textAlignment w:val="baseline"/>
+        <w:rPr>
+          <w:rFonts w:ascii="Georgia" w:hAnsi="Georgia"/>
+          <w:color w:val="555555"/>
+          <w:sz w:val="27"/>
+          <w:szCs w:val="27"/>
+        </w:rPr>
+      </w:pPr>
+      <w:r>
+        <w:rPr>
+          <w:rFonts w:ascii="inherit" w:hAnsi="inherit"/>
+          <w:color w:val="555555"/>
+          <w:sz w:val="27"/>
+          <w:szCs w:val="27"/>
+          <w:bdr w:val="none" w:sz="0" w:space="0" w:color="auto" w:frame="1"/>
+        </w:rPr>
+        <w:t>NPER or N = 60</w:t>
+      </w:r>
+    </w:p>
+    <w:p>
+      <w:pPr>
+        <w:pStyle w:val="NormalWeb"/>
+        <w:shd w:val="clear" w:color="auto" w:fill="F1F1F1"/>
+        <w:spacing w:before="0" w:beforeAutospacing="0" w:after="0" w:afterAutospacing="0"/>
+        <w:textAlignment w:val="baseline"/>
+        <w:rPr>
+          <w:rFonts w:ascii="Georgia" w:hAnsi="Georgia"/>
+          <w:color w:val="555555"/>
+          <w:sz w:val="27"/>
+          <w:szCs w:val="27"/>
+        </w:rPr>
+      </w:pPr>
+      <w:r>
+        <w:rPr>
+          <w:rFonts w:ascii="inherit" w:hAnsi="inherit"/>
+          <w:color w:val="555555"/>
+          <w:sz w:val="27"/>
+          <w:szCs w:val="27"/>
+          <w:bdr w:val="none" w:sz="0" w:space="0" w:color="auto" w:frame="1"/>
+        </w:rPr>
+        <w:t>I/Y or RATE = .2417</w:t>
+      </w:r>
+    </w:p>
+    <w:p>
+      <w:pPr>
+        <w:pStyle w:val="NormalWeb"/>
+        <w:shd w:val="clear" w:color="auto" w:fill="F1F1F1"/>
+        <w:spacing w:before="0" w:beforeAutospacing="0" w:after="0" w:afterAutospacing="0"/>
+        <w:textAlignment w:val="baseline"/>
+        <w:rPr>
+          <w:rFonts w:ascii="Georgia" w:hAnsi="Georgia"/>
+          <w:color w:val="555555"/>
+          <w:sz w:val="27"/>
+          <w:szCs w:val="27"/>
+        </w:rPr>
+      </w:pPr>
+      <w:r>
+        <w:rPr>
+          <w:rFonts w:ascii="inherit" w:hAnsi="inherit"/>
+          <w:color w:val="555555"/>
+          <w:sz w:val="27"/>
+          <w:szCs w:val="27"/>
+          <w:bdr w:val="none" w:sz="0" w:space="0" w:color="auto" w:frame="1"/>
+        </w:rPr>
+        <w:t>FV = 0</w:t>
+      </w:r>
+    </w:p>
+    <w:p>
+      <w:pPr>
+        <w:pStyle w:val="NormalWeb"/>
+        <w:shd w:val="clear" w:color="auto" w:fill="F1F1F1"/>
+        <w:spacing w:before="0" w:beforeAutospacing="0" w:after="0" w:afterAutospacing="0"/>
+        <w:textAlignment w:val="baseline"/>
+        <w:rPr>
+          <w:rFonts w:ascii="Georgia" w:hAnsi="Georgia"/>
+          <w:color w:val="555555"/>
+          <w:sz w:val="27"/>
+          <w:szCs w:val="27"/>
+        </w:rPr>
+      </w:pPr>
+      <w:r>
+        <w:rPr>
+          <w:rFonts w:ascii="inherit" w:hAnsi="inherit"/>
+          <w:color w:val="555555"/>
+          <w:sz w:val="27"/>
+          <w:szCs w:val="27"/>
+          <w:bdr w:val="none" w:sz="0" w:space="0" w:color="auto" w:frame="1"/>
+        </w:rPr>
+        <w:t>CPT PMT = $403.30</w:t>
+      </w:r>
+    </w:p>
+    <w:p>
+      <w:r>
+        <w:t>-------------------------------------------------------------------------------------------------------------------------------------------------------------------------------------------------------------</w:t>
+      </w:r>
+    </w:p>
+    <w:p>
+      <w:r>
+        <w:br w:type="page"/>
+      </w:r>
+      <w:r>
+        <w:rPr>
+          <w:noProof/>
+        </w:rPr>
+        <w:drawing>
+          <wp:inline distT="0" distB="0" distL="0" distR="0" wp14:anchorId="72AAC3C8" wp14:editId="72F24161">
+            <wp:extent cx="6238875" cy="1762125"/>
+            <wp:effectExtent l="0" t="0" r="9525" b="9525"/>
+            <wp:docPr id="71" name="Picture 71"/>
+            <wp:cNvGraphicFramePr>
+              <a:graphicFrameLocks xmlns:a="http://schemas.openxmlformats.org/drawingml/2006/main" noChangeAspect="1"/>
+            </wp:cNvGraphicFramePr>
+            <a:graphic xmlns:a="http://schemas.openxmlformats.org/drawingml/2006/main">
+              <a:graphicData uri="http://schemas.openxmlformats.org/drawingml/2006/picture">
+                <pic:pic xmlns:pic="http://schemas.openxmlformats.org/drawingml/2006/picture">
+                  <pic:nvPicPr>
+                    <pic:cNvPr id="1" name=""/>
+                    <pic:cNvPicPr/>
+                  </pic:nvPicPr>
+                  <pic:blipFill>
+                    <a:blip r:embed="rId73"/>
+                    <a:stretch>
+                      <a:fillRect/>
+                    </a:stretch>
+                  </pic:blipFill>
+                  <pic:spPr>
+                    <a:xfrm>
+                      <a:off x="0" y="0"/>
+                      <a:ext cx="6238875" cy="1762125"/>
+                    </a:xfrm>
+                    <a:prstGeom prst="rect">
+                      <a:avLst/>
+                    </a:prstGeom>
+                  </pic:spPr>
+                </pic:pic>
+              </a:graphicData>
+            </a:graphic>
+          </wp:inline>
+        </w:drawing>
+      </w:r>
+    </w:p>
+    <w:p>
+      <w:r>
+        <w:rPr>
+          <w:rFonts w:ascii="Georgia" w:hAnsi="Georgia"/>
+          <w:color w:val="555555"/>
+          <w:sz w:val="27"/>
+          <w:szCs w:val="27"/>
+          <w:bdr w:val="none" w:sz="0" w:space="0" w:color="auto" w:frame="1"/>
+        </w:rPr>
+        <w:t>The after-tax return on an 8% coupon rate bond for an investor in a 25% marginal tax bracket is</w:t>
+      </w:r>
+      <w:r>
+        <w:rPr>
+          <w:rStyle w:val="apple-converted-space"/>
+          <w:rFonts w:ascii="Georgia" w:hAnsi="Georgia"/>
+          <w:color w:val="555555"/>
+          <w:sz w:val="27"/>
+          <w:szCs w:val="27"/>
+          <w:bdr w:val="none" w:sz="0" w:space="0" w:color="auto" w:frame="1"/>
+        </w:rPr>
+        <w:t> </w:t>
+      </w:r>
+      <w:r>
+        <w:rPr>
+          <w:rFonts w:ascii="Georgia" w:hAnsi="Georgia"/>
+          <w:b/>
+          <w:bCs/>
+          <w:color w:val="555555"/>
+          <w:sz w:val="27"/>
+          <w:szCs w:val="27"/>
+          <w:bdr w:val="none" w:sz="0" w:space="0" w:color="auto" w:frame="1"/>
+        </w:rPr>
+        <w:t>6%</w:t>
+      </w:r>
+      <w:r>
+        <w:rPr>
+          <w:rFonts w:ascii="Georgia" w:hAnsi="Georgia"/>
+          <w:color w:val="555555"/>
+          <w:sz w:val="27"/>
+          <w:szCs w:val="27"/>
+          <w:bdr w:val="none" w:sz="0" w:space="0" w:color="auto" w:frame="1"/>
+        </w:rPr>
+        <w:t>. To compute the after-tax return you multiply the nominal rate by (1 – T) where T = marginal tax rate. So, 8% x (1-.25) = 6%.</w:t>
+      </w:r>
+    </w:p>
+    <w:p>
+      <w:r>
+        <w:t>-------------------------------------------------------------------------------------------------------------------------------------------------------------------------------------------------------------</w:t>
+      </w:r>
+    </w:p>
+    <w:p>
+      <w:r>
+        <w:rPr>
+          <w:noProof/>
+        </w:rPr>
+        <w:drawing>
+          <wp:inline distT="0" distB="0" distL="0" distR="0" wp14:anchorId="26EAED90" wp14:editId="60F4A746">
+            <wp:extent cx="8096250" cy="2476500"/>
+            <wp:effectExtent l="0" t="0" r="0" b="0"/>
+            <wp:docPr id="72" name="Picture 72"/>
+            <wp:cNvGraphicFramePr>
+              <a:graphicFrameLocks xmlns:a="http://schemas.openxmlformats.org/drawingml/2006/main" noChangeAspect="1"/>
+            </wp:cNvGraphicFramePr>
+            <a:graphic xmlns:a="http://schemas.openxmlformats.org/drawingml/2006/main">
+              <a:graphicData uri="http://schemas.openxmlformats.org/drawingml/2006/picture">
+                <pic:pic xmlns:pic="http://schemas.openxmlformats.org/drawingml/2006/picture">
+                  <pic:nvPicPr>
+                    <pic:cNvPr id="1" name=""/>
+                    <pic:cNvPicPr/>
+                  </pic:nvPicPr>
+                  <pic:blipFill>
+                    <a:blip r:embed="rId74"/>
+                    <a:stretch>
+                      <a:fillRect/>
+                    </a:stretch>
+                  </pic:blipFill>
+                  <pic:spPr>
+                    <a:xfrm>
+                      <a:off x="0" y="0"/>
+                      <a:ext cx="8096250" cy="2476500"/>
+                    </a:xfrm>
+                    <a:prstGeom prst="rect">
+                      <a:avLst/>
+                    </a:prstGeom>
+                  </pic:spPr>
+                </pic:pic>
+              </a:graphicData>
+            </a:graphic>
+          </wp:inline>
+        </w:drawing>
+      </w:r>
+    </w:p>
+    <w:p>
+      <w:pPr>
+        <w:pStyle w:val="NormalWeb"/>
+        <w:shd w:val="clear" w:color="auto" w:fill="F1F1F1"/>
+        <w:spacing w:before="0" w:beforeAutospacing="0" w:after="0" w:afterAutospacing="0"/>
+        <w:textAlignment w:val="baseline"/>
+        <w:rPr>
+          <w:rFonts w:ascii="Georgia" w:hAnsi="Georgia"/>
+          <w:color w:val="555555"/>
+          <w:sz w:val="27"/>
+          <w:szCs w:val="27"/>
+        </w:rPr>
+      </w:pPr>
+      <w:r>
+        <w:rPr>
+          <w:rFonts w:ascii="inherit" w:hAnsi="inherit"/>
+          <w:color w:val="555555"/>
+          <w:sz w:val="27"/>
+          <w:szCs w:val="27"/>
+          <w:bdr w:val="none" w:sz="0" w:space="0" w:color="auto" w:frame="1"/>
+        </w:rPr>
+        <w:t>Justin is considering an investment that will pay him $5,000 a year for the next 20 years. When he makes his calculations to discount these future cash flows to the present, he needs to use</w:t>
+      </w:r>
+      <w:r>
+        <w:rPr>
+          <w:rStyle w:val="apple-converted-space"/>
+          <w:rFonts w:ascii="inherit" w:hAnsi="inherit"/>
+          <w:color w:val="555555"/>
+          <w:sz w:val="27"/>
+          <w:szCs w:val="27"/>
+          <w:bdr w:val="none" w:sz="0" w:space="0" w:color="auto" w:frame="1"/>
+        </w:rPr>
+        <w:t> </w:t>
+      </w:r>
+      <w:r>
+        <w:rPr>
+          <w:rFonts w:ascii="inherit" w:hAnsi="inherit"/>
+          <w:b/>
+          <w:bCs/>
+          <w:color w:val="555555"/>
+          <w:sz w:val="27"/>
+          <w:szCs w:val="27"/>
+          <w:bdr w:val="none" w:sz="0" w:space="0" w:color="auto" w:frame="1"/>
+        </w:rPr>
+        <w:t>the opportunity cost of capital</w:t>
+      </w:r>
+      <w:r>
+        <w:rPr>
+          <w:rFonts w:ascii="inherit" w:hAnsi="inherit"/>
+          <w:color w:val="555555"/>
+          <w:sz w:val="27"/>
+          <w:szCs w:val="27"/>
+          <w:bdr w:val="none" w:sz="0" w:space="0" w:color="auto" w:frame="1"/>
+        </w:rPr>
+        <w:t>.</w:t>
+      </w:r>
+    </w:p>
+    <w:p>
+      <w:pPr>
+        <w:pStyle w:val="NormalWeb"/>
+        <w:shd w:val="clear" w:color="auto" w:fill="F1F1F1"/>
+        <w:spacing w:before="0" w:beforeAutospacing="0" w:after="0" w:afterAutospacing="0"/>
+        <w:textAlignment w:val="baseline"/>
+        <w:rPr>
+          <w:rFonts w:ascii="Georgia" w:hAnsi="Georgia"/>
+          <w:color w:val="555555"/>
+          <w:sz w:val="27"/>
+          <w:szCs w:val="27"/>
+        </w:rPr>
+      </w:pPr>
+      <w:r>
+        <w:rPr>
+          <w:rFonts w:ascii="inherit" w:hAnsi="inherit"/>
+          <w:color w:val="555555"/>
+          <w:sz w:val="27"/>
+          <w:szCs w:val="27"/>
+          <w:bdr w:val="none" w:sz="0" w:space="0" w:color="auto" w:frame="1"/>
+        </w:rPr>
+        <w:t> </w:t>
+      </w:r>
+    </w:p>
+    <w:p>
+      <w:pPr>
+        <w:pStyle w:val="NormalWeb"/>
+        <w:shd w:val="clear" w:color="auto" w:fill="F1F1F1"/>
+        <w:spacing w:before="0" w:beforeAutospacing="0" w:after="0" w:afterAutospacing="0"/>
+        <w:textAlignment w:val="baseline"/>
+        <w:rPr>
+          <w:rFonts w:ascii="Georgia" w:hAnsi="Georgia"/>
+          <w:color w:val="555555"/>
+          <w:sz w:val="27"/>
+          <w:szCs w:val="27"/>
+        </w:rPr>
+      </w:pPr>
+      <w:r>
+        <w:rPr>
+          <w:rFonts w:ascii="inherit" w:hAnsi="inherit"/>
+          <w:color w:val="555555"/>
+          <w:sz w:val="27"/>
+          <w:szCs w:val="27"/>
+          <w:bdr w:val="none" w:sz="0" w:space="0" w:color="auto" w:frame="1"/>
+        </w:rPr>
+        <w:t>The opportunity cost of capital is the best rate Justin could earn on a similar risk and maturity investment. He needs to make at least as much as he could on the next best comparable option or he should not make the investment.</w:t>
+      </w:r>
+    </w:p>
+    <w:p>
+      <w:pPr>
+        <w:pStyle w:val="NormalWeb"/>
+        <w:shd w:val="clear" w:color="auto" w:fill="F1F1F1"/>
+        <w:spacing w:before="0" w:beforeAutospacing="0" w:after="0" w:afterAutospacing="0"/>
+        <w:textAlignment w:val="baseline"/>
+        <w:rPr>
+          <w:rFonts w:ascii="Georgia" w:hAnsi="Georgia"/>
+          <w:color w:val="555555"/>
+          <w:sz w:val="27"/>
+          <w:szCs w:val="27"/>
+        </w:rPr>
+      </w:pPr>
+      <w:r>
+        <w:rPr>
+          <w:rFonts w:ascii="inherit" w:hAnsi="inherit"/>
+          <w:color w:val="555555"/>
+          <w:sz w:val="27"/>
+          <w:szCs w:val="27"/>
+          <w:bdr w:val="none" w:sz="0" w:space="0" w:color="auto" w:frame="1"/>
+        </w:rPr>
+        <w:t> </w:t>
+      </w:r>
+    </w:p>
+    <w:p>
+      <w:pPr>
+        <w:pStyle w:val="NormalWeb"/>
+        <w:shd w:val="clear" w:color="auto" w:fill="F1F1F1"/>
+        <w:spacing w:before="0" w:beforeAutospacing="0" w:after="0" w:afterAutospacing="0"/>
+        <w:textAlignment w:val="baseline"/>
+        <w:rPr>
+          <w:rFonts w:ascii="inherit" w:hAnsi="inherit"/>
+          <w:color w:val="555555"/>
+          <w:sz w:val="27"/>
+          <w:szCs w:val="27"/>
+          <w:bdr w:val="none" w:sz="0" w:space="0" w:color="auto" w:frame="1"/>
+        </w:rPr>
+      </w:pPr>
+      <w:r>
+        <w:rPr>
+          <w:rFonts w:ascii="inherit" w:hAnsi="inherit"/>
+          <w:color w:val="555555"/>
+          <w:sz w:val="27"/>
+          <w:szCs w:val="27"/>
+          <w:bdr w:val="none" w:sz="0" w:space="0" w:color="auto" w:frame="1"/>
+        </w:rPr>
+        <w:t>The opportunity cost of capital will exceed the real rate of return and the rate of inflation since any market rate of return should include both of those components. The annual percentage rate (APR) divided by the effective annual rate (EAR) is simply a detractor and not used in any market in this form.</w:t>
+      </w:r>
+    </w:p>
+    <w:p>
+      <w:pPr>
+        <w:pStyle w:val="NormalWeb"/>
+        <w:shd w:val="clear" w:color="auto" w:fill="F1F1F1"/>
+        <w:spacing w:before="0" w:beforeAutospacing="0" w:after="0" w:afterAutospacing="0"/>
+        <w:textAlignment w:val="baseline"/>
+        <w:rPr>
+          <w:rFonts w:ascii="inherit" w:hAnsi="inherit"/>
+          <w:color w:val="555555"/>
+          <w:sz w:val="27"/>
+          <w:szCs w:val="27"/>
+          <w:bdr w:val="none" w:sz="0" w:space="0" w:color="auto" w:frame="1"/>
+        </w:rPr>
+      </w:pPr>
+    </w:p>
+    <w:p>
+      <w:pPr>
+        <w:pStyle w:val="NormalWeb"/>
+        <w:shd w:val="clear" w:color="auto" w:fill="F1F1F1"/>
+        <w:spacing w:before="0" w:beforeAutospacing="0" w:after="0" w:afterAutospacing="0"/>
+        <w:textAlignment w:val="baseline"/>
+        <w:rPr>
+          <w:rFonts w:ascii="Georgia" w:hAnsi="Georgia"/>
+          <w:color w:val="555555"/>
+          <w:sz w:val="27"/>
+          <w:szCs w:val="27"/>
+        </w:rPr>
+      </w:pPr>
+      <w:r>
+        <w:rPr>
+          <w:rFonts w:ascii="Georgia" w:hAnsi="Georgia"/>
+          <w:color w:val="555555"/>
+          <w:sz w:val="27"/>
+          <w:szCs w:val="27"/>
+          <w:shd w:val="clear" w:color="auto" w:fill="F1F1F1"/>
+        </w:rPr>
+        <w:t>Risk averse individuals will always choose the highest possible return among assets that have the same level of risk and maturity dates. Justin is merely trying to compare his options to determine where he can get that return.</w:t>
+      </w:r>
+    </w:p>
+    <w:p>
+      <w:r>
+        <w:t>-------------------------------------------------------------------------------------------------------------------------------------------------------------------------------------------------------------</w:t>
+      </w:r>
+    </w:p>
+    <w:p>
+      <w:r>
+        <w:rPr>
+          <w:noProof/>
+        </w:rPr>
+        <w:drawing>
+          <wp:inline distT="0" distB="0" distL="0" distR="0" wp14:anchorId="7DF4708F" wp14:editId="3A69A4CA">
+            <wp:extent cx="7115175" cy="1714500"/>
+            <wp:effectExtent l="0" t="0" r="9525" b="0"/>
+            <wp:docPr id="73" name="Picture 73"/>
+            <wp:cNvGraphicFramePr>
+              <a:graphicFrameLocks xmlns:a="http://schemas.openxmlformats.org/drawingml/2006/main" noChangeAspect="1"/>
+            </wp:cNvGraphicFramePr>
+            <a:graphic xmlns:a="http://schemas.openxmlformats.org/drawingml/2006/main">
+              <a:graphicData uri="http://schemas.openxmlformats.org/drawingml/2006/picture">
+                <pic:pic xmlns:pic="http://schemas.openxmlformats.org/drawingml/2006/picture">
+                  <pic:nvPicPr>
+                    <pic:cNvPr id="1" name=""/>
+                    <pic:cNvPicPr/>
+                  </pic:nvPicPr>
+                  <pic:blipFill>
+                    <a:blip r:embed="rId75"/>
+                    <a:stretch>
+                      <a:fillRect/>
+                    </a:stretch>
+                  </pic:blipFill>
+                  <pic:spPr>
+                    <a:xfrm>
+                      <a:off x="0" y="0"/>
+                      <a:ext cx="7115175" cy="1714500"/>
+                    </a:xfrm>
+                    <a:prstGeom prst="rect">
+                      <a:avLst/>
+                    </a:prstGeom>
+                  </pic:spPr>
+                </pic:pic>
+              </a:graphicData>
+            </a:graphic>
+          </wp:inline>
+        </w:drawing>
+      </w:r>
+    </w:p>
+    <w:p>
+      <w:r>
+        <w:rPr>
+          <w:rFonts w:ascii="Georgia" w:hAnsi="Georgia"/>
+          <w:color w:val="555555"/>
+          <w:sz w:val="27"/>
+          <w:szCs w:val="27"/>
+          <w:bdr w:val="none" w:sz="0" w:space="0" w:color="auto" w:frame="1"/>
+        </w:rPr>
+        <w:t>A very conservative investor that was seeking a low-risk investment would be most interested in</w:t>
+      </w:r>
+      <w:r>
+        <w:rPr>
+          <w:rStyle w:val="apple-converted-space"/>
+          <w:rFonts w:ascii="Georgia" w:hAnsi="Georgia"/>
+          <w:color w:val="555555"/>
+          <w:sz w:val="27"/>
+          <w:szCs w:val="27"/>
+          <w:bdr w:val="none" w:sz="0" w:space="0" w:color="auto" w:frame="1"/>
+        </w:rPr>
+        <w:t> </w:t>
+      </w:r>
+      <w:r>
+        <w:rPr>
+          <w:rFonts w:ascii="Georgia" w:hAnsi="Georgia"/>
+          <w:b/>
+          <w:bCs/>
+          <w:color w:val="555555"/>
+          <w:sz w:val="27"/>
+          <w:szCs w:val="27"/>
+          <w:bdr w:val="none" w:sz="0" w:space="0" w:color="auto" w:frame="1"/>
+        </w:rPr>
+        <w:t>U.S. Treasuries</w:t>
+      </w:r>
+      <w:r>
+        <w:rPr>
+          <w:rFonts w:ascii="Georgia" w:hAnsi="Georgia"/>
+          <w:color w:val="555555"/>
+          <w:sz w:val="27"/>
+          <w:szCs w:val="27"/>
+          <w:bdr w:val="none" w:sz="0" w:space="0" w:color="auto" w:frame="1"/>
+        </w:rPr>
+        <w:t>. U.S. Treasuries are essentially risk-free given the government can increase taxes to repay the debt. The next lowest risk investment is the Apple, Inc. bonds since Apple is a strong firm and bonds pay a guaranteed coupon payment. Gold coins can move up or down dramatically as the price of gold changes and gold coins do not guarantee any return.</w:t>
+      </w:r>
+    </w:p>
+    <w:p>
+      <w:r>
+        <w:t>-------------------------------------------------------------------------------------------------------------------------------------------------------------------------------------------------------------</w:t>
+      </w:r>
+    </w:p>
+    <w:p>
+      <w:r>
+        <w:rPr>
+          <w:noProof/>
+        </w:rPr>
+        <w:drawing>
+          <wp:inline distT="0" distB="0" distL="0" distR="0" wp14:anchorId="6A870D72" wp14:editId="6591CA1A">
+            <wp:extent cx="6543675" cy="1714500"/>
+            <wp:effectExtent l="0" t="0" r="9525" b="0"/>
+            <wp:docPr id="74" name="Picture 74"/>
+            <wp:cNvGraphicFramePr>
+              <a:graphicFrameLocks xmlns:a="http://schemas.openxmlformats.org/drawingml/2006/main" noChangeAspect="1"/>
+            </wp:cNvGraphicFramePr>
+            <a:graphic xmlns:a="http://schemas.openxmlformats.org/drawingml/2006/main">
+              <a:graphicData uri="http://schemas.openxmlformats.org/drawingml/2006/picture">
+                <pic:pic xmlns:pic="http://schemas.openxmlformats.org/drawingml/2006/picture">
+                  <pic:nvPicPr>
+                    <pic:cNvPr id="1" name=""/>
+                    <pic:cNvPicPr/>
+                  </pic:nvPicPr>
+                  <pic:blipFill>
+                    <a:blip r:embed="rId76"/>
+                    <a:stretch>
+                      <a:fillRect/>
+                    </a:stretch>
+                  </pic:blipFill>
+                  <pic:spPr>
+                    <a:xfrm>
+                      <a:off x="0" y="0"/>
+                      <a:ext cx="6543675" cy="1714500"/>
+                    </a:xfrm>
+                    <a:prstGeom prst="rect">
+                      <a:avLst/>
+                    </a:prstGeom>
+                  </pic:spPr>
+                </pic:pic>
+              </a:graphicData>
+            </a:graphic>
+          </wp:inline>
+        </w:drawing>
+      </w:r>
+    </w:p>
+    <w:p>
+      <w:pPr>
+        <w:pStyle w:val="NormalWeb"/>
+        <w:shd w:val="clear" w:color="auto" w:fill="F1F1F1"/>
+        <w:spacing w:before="0" w:beforeAutospacing="0" w:after="0" w:afterAutospacing="0"/>
+        <w:textAlignment w:val="baseline"/>
+        <w:rPr>
+          <w:rFonts w:ascii="Georgia" w:hAnsi="Georgia"/>
+          <w:color w:val="555555"/>
+          <w:sz w:val="27"/>
+          <w:szCs w:val="27"/>
+        </w:rPr>
+      </w:pPr>
+      <w:r>
+        <w:rPr>
+          <w:rFonts w:ascii="inherit" w:hAnsi="inherit"/>
+          <w:color w:val="555555"/>
+          <w:sz w:val="27"/>
+          <w:szCs w:val="27"/>
+          <w:bdr w:val="none" w:sz="0" w:space="0" w:color="auto" w:frame="1"/>
+        </w:rPr>
+        <w:t>The monthly payment on a car loan if you finance $35,000 for 72 months at an APR of 5.9% is</w:t>
+      </w:r>
+      <w:r>
+        <w:rPr>
+          <w:rStyle w:val="apple-converted-space"/>
+          <w:rFonts w:ascii="inherit" w:hAnsi="inherit"/>
+          <w:color w:val="555555"/>
+          <w:sz w:val="27"/>
+          <w:szCs w:val="27"/>
+          <w:bdr w:val="none" w:sz="0" w:space="0" w:color="auto" w:frame="1"/>
+        </w:rPr>
+        <w:t> </w:t>
+      </w:r>
+      <w:r>
+        <w:rPr>
+          <w:rFonts w:ascii="inherit" w:hAnsi="inherit"/>
+          <w:b/>
+          <w:bCs/>
+          <w:color w:val="555555"/>
+          <w:sz w:val="27"/>
+          <w:szCs w:val="27"/>
+          <w:bdr w:val="none" w:sz="0" w:space="0" w:color="auto" w:frame="1"/>
+        </w:rPr>
+        <w:t>$578.41</w:t>
+      </w:r>
+      <w:r>
+        <w:rPr>
+          <w:rFonts w:ascii="inherit" w:hAnsi="inherit"/>
+          <w:color w:val="555555"/>
+          <w:sz w:val="27"/>
+          <w:szCs w:val="27"/>
+          <w:bdr w:val="none" w:sz="0" w:space="0" w:color="auto" w:frame="1"/>
+        </w:rPr>
+        <w:t>.</w:t>
+      </w:r>
+    </w:p>
+    <w:p>
+      <w:pPr>
+        <w:pStyle w:val="NormalWeb"/>
+        <w:shd w:val="clear" w:color="auto" w:fill="F1F1F1"/>
+        <w:spacing w:before="0" w:beforeAutospacing="0" w:after="0" w:afterAutospacing="0"/>
+        <w:textAlignment w:val="baseline"/>
+        <w:rPr>
+          <w:rFonts w:ascii="Georgia" w:hAnsi="Georgia"/>
+          <w:color w:val="555555"/>
+          <w:sz w:val="27"/>
+          <w:szCs w:val="27"/>
+        </w:rPr>
+      </w:pPr>
+      <w:r>
+        <w:rPr>
+          <w:rFonts w:ascii="inherit" w:hAnsi="inherit"/>
+          <w:color w:val="555555"/>
+          <w:sz w:val="27"/>
+          <w:szCs w:val="27"/>
+          <w:bdr w:val="none" w:sz="0" w:space="0" w:color="auto" w:frame="1"/>
+        </w:rPr>
+        <w:t> </w:t>
+      </w:r>
+    </w:p>
+    <w:p>
+      <w:pPr>
+        <w:pStyle w:val="NormalWeb"/>
+        <w:shd w:val="clear" w:color="auto" w:fill="F1F1F1"/>
+        <w:spacing w:before="0" w:beforeAutospacing="0" w:after="0" w:afterAutospacing="0"/>
+        <w:textAlignment w:val="baseline"/>
+        <w:rPr>
+          <w:rFonts w:ascii="Georgia" w:hAnsi="Georgia"/>
+          <w:color w:val="555555"/>
+          <w:sz w:val="27"/>
+          <w:szCs w:val="27"/>
+        </w:rPr>
+      </w:pPr>
+      <w:r>
+        <w:rPr>
+          <w:rFonts w:ascii="inherit" w:hAnsi="inherit"/>
+          <w:color w:val="555555"/>
+          <w:sz w:val="27"/>
+          <w:szCs w:val="27"/>
+          <w:bdr w:val="none" w:sz="0" w:space="0" w:color="auto" w:frame="1"/>
+        </w:rPr>
+        <w:t>To compute the payment you need to convert the APR to a monthly interest rate so 5.9/12 = .4917% per month. Now use the following inputs in your financial calculator</w:t>
+      </w:r>
+      <w:proofErr w:type="gramStart"/>
+      <w:r>
+        <w:rPr>
+          <w:rFonts w:ascii="inherit" w:hAnsi="inherit"/>
+          <w:color w:val="555555"/>
+          <w:sz w:val="27"/>
+          <w:szCs w:val="27"/>
+          <w:bdr w:val="none" w:sz="0" w:space="0" w:color="auto" w:frame="1"/>
+        </w:rPr>
+        <w:t>;</w:t>
+      </w:r>
+      <w:proofErr w:type="gramEnd"/>
+    </w:p>
+    <w:p>
+      <w:pPr>
+        <w:pStyle w:val="NormalWeb"/>
+        <w:shd w:val="clear" w:color="auto" w:fill="F1F1F1"/>
+        <w:spacing w:before="0" w:beforeAutospacing="0" w:after="0" w:afterAutospacing="0"/>
+        <w:textAlignment w:val="baseline"/>
+        <w:rPr>
+          <w:rFonts w:ascii="Georgia" w:hAnsi="Georgia"/>
+          <w:color w:val="555555"/>
+          <w:sz w:val="27"/>
+          <w:szCs w:val="27"/>
+        </w:rPr>
+      </w:pPr>
+      <w:r>
+        <w:rPr>
+          <w:rFonts w:ascii="inherit" w:hAnsi="inherit"/>
+          <w:color w:val="555555"/>
+          <w:sz w:val="27"/>
+          <w:szCs w:val="27"/>
+          <w:bdr w:val="none" w:sz="0" w:space="0" w:color="auto" w:frame="1"/>
+        </w:rPr>
+        <w:t> </w:t>
+      </w:r>
+    </w:p>
+    <w:p>
+      <w:pPr>
+        <w:pStyle w:val="NormalWeb"/>
+        <w:shd w:val="clear" w:color="auto" w:fill="F1F1F1"/>
+        <w:spacing w:before="0" w:beforeAutospacing="0" w:after="0" w:afterAutospacing="0"/>
+        <w:textAlignment w:val="baseline"/>
+        <w:rPr>
+          <w:rFonts w:ascii="Georgia" w:hAnsi="Georgia"/>
+          <w:color w:val="555555"/>
+          <w:sz w:val="27"/>
+          <w:szCs w:val="27"/>
+        </w:rPr>
+      </w:pPr>
+      <w:r>
+        <w:rPr>
+          <w:rFonts w:ascii="inherit" w:hAnsi="inherit"/>
+          <w:color w:val="555555"/>
+          <w:sz w:val="27"/>
+          <w:szCs w:val="27"/>
+          <w:bdr w:val="none" w:sz="0" w:space="0" w:color="auto" w:frame="1"/>
+        </w:rPr>
+        <w:t>PV = $35,000</w:t>
+      </w:r>
+    </w:p>
+    <w:p>
+      <w:pPr>
+        <w:pStyle w:val="NormalWeb"/>
+        <w:shd w:val="clear" w:color="auto" w:fill="F1F1F1"/>
+        <w:spacing w:before="0" w:beforeAutospacing="0" w:after="0" w:afterAutospacing="0"/>
+        <w:textAlignment w:val="baseline"/>
+        <w:rPr>
+          <w:rFonts w:ascii="Georgia" w:hAnsi="Georgia"/>
+          <w:color w:val="555555"/>
+          <w:sz w:val="27"/>
+          <w:szCs w:val="27"/>
+        </w:rPr>
+      </w:pPr>
+      <w:r>
+        <w:rPr>
+          <w:rFonts w:ascii="inherit" w:hAnsi="inherit"/>
+          <w:color w:val="555555"/>
+          <w:sz w:val="27"/>
+          <w:szCs w:val="27"/>
+          <w:bdr w:val="none" w:sz="0" w:space="0" w:color="auto" w:frame="1"/>
+        </w:rPr>
+        <w:t>NPER or N = 72</w:t>
+      </w:r>
+    </w:p>
+    <w:p>
+      <w:pPr>
+        <w:pStyle w:val="NormalWeb"/>
+        <w:shd w:val="clear" w:color="auto" w:fill="F1F1F1"/>
+        <w:spacing w:before="0" w:beforeAutospacing="0" w:after="0" w:afterAutospacing="0"/>
+        <w:textAlignment w:val="baseline"/>
+        <w:rPr>
+          <w:rFonts w:ascii="Georgia" w:hAnsi="Georgia"/>
+          <w:color w:val="555555"/>
+          <w:sz w:val="27"/>
+          <w:szCs w:val="27"/>
+        </w:rPr>
+      </w:pPr>
+      <w:r>
+        <w:rPr>
+          <w:rFonts w:ascii="inherit" w:hAnsi="inherit"/>
+          <w:color w:val="555555"/>
+          <w:sz w:val="27"/>
+          <w:szCs w:val="27"/>
+          <w:bdr w:val="none" w:sz="0" w:space="0" w:color="auto" w:frame="1"/>
+        </w:rPr>
+        <w:t>I/Y or RATE = .4917</w:t>
+      </w:r>
+    </w:p>
+    <w:p>
+      <w:pPr>
+        <w:pStyle w:val="NormalWeb"/>
+        <w:shd w:val="clear" w:color="auto" w:fill="F1F1F1"/>
+        <w:spacing w:before="0" w:beforeAutospacing="0" w:after="0" w:afterAutospacing="0"/>
+        <w:textAlignment w:val="baseline"/>
+        <w:rPr>
+          <w:rFonts w:ascii="Georgia" w:hAnsi="Georgia"/>
+          <w:color w:val="555555"/>
+          <w:sz w:val="27"/>
+          <w:szCs w:val="27"/>
+        </w:rPr>
+      </w:pPr>
+      <w:r>
+        <w:rPr>
+          <w:rFonts w:ascii="inherit" w:hAnsi="inherit"/>
+          <w:color w:val="555555"/>
+          <w:sz w:val="27"/>
+          <w:szCs w:val="27"/>
+          <w:bdr w:val="none" w:sz="0" w:space="0" w:color="auto" w:frame="1"/>
+        </w:rPr>
+        <w:t>FV = 0</w:t>
+      </w:r>
+    </w:p>
+    <w:p>
+      <w:pPr>
+        <w:pStyle w:val="NormalWeb"/>
+        <w:shd w:val="clear" w:color="auto" w:fill="F1F1F1"/>
+        <w:spacing w:before="0" w:beforeAutospacing="0" w:after="0" w:afterAutospacing="0"/>
+        <w:textAlignment w:val="baseline"/>
+        <w:rPr>
+          <w:rFonts w:ascii="Georgia" w:hAnsi="Georgia"/>
+          <w:color w:val="555555"/>
+          <w:sz w:val="27"/>
+          <w:szCs w:val="27"/>
+        </w:rPr>
+      </w:pPr>
+      <w:r>
+        <w:rPr>
+          <w:rFonts w:ascii="inherit" w:hAnsi="inherit"/>
+          <w:color w:val="555555"/>
+          <w:sz w:val="27"/>
+          <w:szCs w:val="27"/>
+          <w:bdr w:val="none" w:sz="0" w:space="0" w:color="auto" w:frame="1"/>
+        </w:rPr>
+        <w:t>CPT C or PMT = -$578.41</w:t>
+      </w:r>
+    </w:p>
+    <w:p>
+      <w:pPr>
+        <w:pStyle w:val="NormalWeb"/>
+        <w:shd w:val="clear" w:color="auto" w:fill="F1F1F1"/>
+        <w:spacing w:before="0" w:beforeAutospacing="0" w:after="0" w:afterAutospacing="0"/>
+        <w:textAlignment w:val="baseline"/>
+        <w:rPr>
+          <w:rFonts w:ascii="Georgia" w:hAnsi="Georgia"/>
+          <w:color w:val="555555"/>
+          <w:sz w:val="27"/>
+          <w:szCs w:val="27"/>
+        </w:rPr>
+      </w:pPr>
+      <w:r>
+        <w:rPr>
+          <w:rFonts w:ascii="inherit" w:hAnsi="inherit"/>
+          <w:color w:val="555555"/>
+          <w:sz w:val="27"/>
+          <w:szCs w:val="27"/>
+          <w:bdr w:val="none" w:sz="0" w:space="0" w:color="auto" w:frame="1"/>
+        </w:rPr>
+        <w:t> </w:t>
+      </w:r>
+    </w:p>
+    <w:p>
+      <w:pPr>
+        <w:pStyle w:val="NormalWeb"/>
+        <w:shd w:val="clear" w:color="auto" w:fill="F1F1F1"/>
+        <w:spacing w:before="0" w:beforeAutospacing="0" w:after="0" w:afterAutospacing="0"/>
+        <w:textAlignment w:val="baseline"/>
+        <w:rPr>
+          <w:rFonts w:ascii="Georgia" w:hAnsi="Georgia"/>
+          <w:color w:val="555555"/>
+          <w:sz w:val="27"/>
+          <w:szCs w:val="27"/>
+        </w:rPr>
+      </w:pPr>
+      <w:r>
+        <w:rPr>
+          <w:rFonts w:ascii="inherit" w:hAnsi="inherit"/>
+          <w:color w:val="555555"/>
+          <w:sz w:val="27"/>
+          <w:szCs w:val="27"/>
+          <w:bdr w:val="none" w:sz="0" w:space="0" w:color="auto" w:frame="1"/>
+        </w:rPr>
+        <w:t xml:space="preserve">Note that since you did not input the PV as a negative number you will receive a negative </w:t>
+      </w:r>
+      <w:proofErr w:type="gramStart"/>
+      <w:r>
+        <w:rPr>
+          <w:rFonts w:ascii="inherit" w:hAnsi="inherit"/>
+          <w:color w:val="555555"/>
+          <w:sz w:val="27"/>
+          <w:szCs w:val="27"/>
+          <w:bdr w:val="none" w:sz="0" w:space="0" w:color="auto" w:frame="1"/>
+        </w:rPr>
+        <w:t>PMT which</w:t>
+      </w:r>
+      <w:proofErr w:type="gramEnd"/>
+      <w:r>
+        <w:rPr>
+          <w:rFonts w:ascii="inherit" w:hAnsi="inherit"/>
+          <w:color w:val="555555"/>
+          <w:sz w:val="27"/>
+          <w:szCs w:val="27"/>
+          <w:bdr w:val="none" w:sz="0" w:space="0" w:color="auto" w:frame="1"/>
+        </w:rPr>
+        <w:t xml:space="preserve"> indicates an outflow.</w:t>
+      </w:r>
+    </w:p>
+    <w:p>
+      <w:r>
+        <w:t>-------------------------------------------------------------------------------------------------------------------------------------------------------------------------------------------------------------</w:t>
+      </w:r>
+    </w:p>
+    <w:p>
+      <w:r>
+        <w:rPr>
+          <w:noProof/>
+        </w:rPr>
+        <w:drawing>
+          <wp:inline distT="0" distB="0" distL="0" distR="0" wp14:anchorId="453D23B8" wp14:editId="7E9E7077">
+            <wp:extent cx="6372225" cy="1800225"/>
+            <wp:effectExtent l="0" t="0" r="9525" b="9525"/>
+            <wp:docPr id="75" name="Picture 75"/>
+            <wp:cNvGraphicFramePr>
+              <a:graphicFrameLocks xmlns:a="http://schemas.openxmlformats.org/drawingml/2006/main" noChangeAspect="1"/>
+            </wp:cNvGraphicFramePr>
+            <a:graphic xmlns:a="http://schemas.openxmlformats.org/drawingml/2006/main">
+              <a:graphicData uri="http://schemas.openxmlformats.org/drawingml/2006/picture">
+                <pic:pic xmlns:pic="http://schemas.openxmlformats.org/drawingml/2006/picture">
+                  <pic:nvPicPr>
+                    <pic:cNvPr id="1" name=""/>
+                    <pic:cNvPicPr/>
+                  </pic:nvPicPr>
+                  <pic:blipFill>
+                    <a:blip r:embed="rId77"/>
+                    <a:stretch>
+                      <a:fillRect/>
+                    </a:stretch>
+                  </pic:blipFill>
+                  <pic:spPr>
+                    <a:xfrm>
+                      <a:off x="0" y="0"/>
+                      <a:ext cx="6372225" cy="1800225"/>
+                    </a:xfrm>
+                    <a:prstGeom prst="rect">
+                      <a:avLst/>
+                    </a:prstGeom>
+                  </pic:spPr>
+                </pic:pic>
+              </a:graphicData>
+            </a:graphic>
+          </wp:inline>
+        </w:drawing>
+      </w:r>
+    </w:p>
+    <w:p>
+      <w:pPr>
+        <w:pStyle w:val="NormalWeb"/>
+        <w:shd w:val="clear" w:color="auto" w:fill="F1F1F1"/>
+        <w:spacing w:before="0" w:beforeAutospacing="0" w:after="0" w:afterAutospacing="0"/>
+        <w:textAlignment w:val="baseline"/>
+        <w:rPr>
+          <w:rFonts w:ascii="Georgia" w:hAnsi="Georgia"/>
+          <w:color w:val="555555"/>
+          <w:sz w:val="27"/>
+          <w:szCs w:val="27"/>
+        </w:rPr>
+      </w:pPr>
+      <w:r>
+        <w:rPr>
+          <w:rFonts w:ascii="inherit" w:hAnsi="inherit"/>
+          <w:color w:val="555555"/>
+          <w:sz w:val="27"/>
+          <w:szCs w:val="27"/>
+          <w:bdr w:val="none" w:sz="0" w:space="0" w:color="auto" w:frame="1"/>
+        </w:rPr>
+        <w:t xml:space="preserve">The effective annual rate when a quoted annual rate of 5% </w:t>
+      </w:r>
+      <w:proofErr w:type="gramStart"/>
+      <w:r>
+        <w:rPr>
+          <w:rFonts w:ascii="inherit" w:hAnsi="inherit"/>
+          <w:color w:val="555555"/>
+          <w:sz w:val="27"/>
+          <w:szCs w:val="27"/>
+          <w:bdr w:val="none" w:sz="0" w:space="0" w:color="auto" w:frame="1"/>
+        </w:rPr>
+        <w:t>is compounded</w:t>
+      </w:r>
+      <w:proofErr w:type="gramEnd"/>
+      <w:r>
+        <w:rPr>
+          <w:rFonts w:ascii="inherit" w:hAnsi="inherit"/>
+          <w:color w:val="555555"/>
+          <w:sz w:val="27"/>
+          <w:szCs w:val="27"/>
+          <w:bdr w:val="none" w:sz="0" w:space="0" w:color="auto" w:frame="1"/>
+        </w:rPr>
+        <w:t xml:space="preserve"> quarterly is</w:t>
+      </w:r>
+      <w:r>
+        <w:rPr>
+          <w:rStyle w:val="apple-converted-space"/>
+          <w:rFonts w:ascii="inherit" w:hAnsi="inherit"/>
+          <w:color w:val="555555"/>
+          <w:sz w:val="27"/>
+          <w:szCs w:val="27"/>
+          <w:bdr w:val="none" w:sz="0" w:space="0" w:color="auto" w:frame="1"/>
+        </w:rPr>
+        <w:t> </w:t>
+      </w:r>
+      <w:r>
+        <w:rPr>
+          <w:rFonts w:ascii="inherit" w:hAnsi="inherit"/>
+          <w:b/>
+          <w:bCs/>
+          <w:color w:val="555555"/>
+          <w:sz w:val="27"/>
+          <w:szCs w:val="27"/>
+          <w:bdr w:val="none" w:sz="0" w:space="0" w:color="auto" w:frame="1"/>
+        </w:rPr>
+        <w:t>5.09%</w:t>
+      </w:r>
+      <w:r>
+        <w:rPr>
+          <w:rFonts w:ascii="inherit" w:hAnsi="inherit"/>
+          <w:color w:val="555555"/>
+          <w:sz w:val="27"/>
+          <w:szCs w:val="27"/>
+          <w:bdr w:val="none" w:sz="0" w:space="0" w:color="auto" w:frame="1"/>
+        </w:rPr>
+        <w:t>. To compute this rate you use the formula</w:t>
+      </w:r>
+      <w:proofErr w:type="gramStart"/>
+      <w:r>
+        <w:rPr>
+          <w:rFonts w:ascii="inherit" w:hAnsi="inherit"/>
+          <w:color w:val="555555"/>
+          <w:sz w:val="27"/>
+          <w:szCs w:val="27"/>
+          <w:bdr w:val="none" w:sz="0" w:space="0" w:color="auto" w:frame="1"/>
+        </w:rPr>
+        <w:t>;</w:t>
+      </w:r>
+      <w:proofErr w:type="gramEnd"/>
+    </w:p>
+    <w:p>
+      <w:pPr>
+        <w:pStyle w:val="NormalWeb"/>
+        <w:shd w:val="clear" w:color="auto" w:fill="F1F1F1"/>
+        <w:spacing w:before="0" w:beforeAutospacing="0" w:after="0" w:afterAutospacing="0"/>
+        <w:textAlignment w:val="baseline"/>
+        <w:rPr>
+          <w:rFonts w:ascii="Georgia" w:hAnsi="Georgia"/>
+          <w:color w:val="555555"/>
+          <w:sz w:val="27"/>
+          <w:szCs w:val="27"/>
+        </w:rPr>
+      </w:pPr>
+      <w:r>
+        <w:rPr>
+          <w:rFonts w:ascii="inherit" w:hAnsi="inherit"/>
+          <w:color w:val="555555"/>
+          <w:sz w:val="27"/>
+          <w:szCs w:val="27"/>
+          <w:bdr w:val="none" w:sz="0" w:space="0" w:color="auto" w:frame="1"/>
+        </w:rPr>
+        <w:t>1 + EAR = [1 + APR/k</w:t>
+      </w:r>
+      <w:proofErr w:type="gramStart"/>
+      <w:r>
+        <w:rPr>
+          <w:rFonts w:ascii="inherit" w:hAnsi="inherit"/>
+          <w:color w:val="555555"/>
+          <w:sz w:val="27"/>
+          <w:szCs w:val="27"/>
+          <w:bdr w:val="none" w:sz="0" w:space="0" w:color="auto" w:frame="1"/>
+        </w:rPr>
+        <w:t>]</w:t>
+      </w:r>
+      <w:r>
+        <w:rPr>
+          <w:rFonts w:ascii="inherit" w:hAnsi="inherit"/>
+          <w:color w:val="555555"/>
+          <w:sz w:val="14"/>
+          <w:szCs w:val="14"/>
+          <w:bdr w:val="none" w:sz="0" w:space="0" w:color="auto" w:frame="1"/>
+        </w:rPr>
+        <w:t>k</w:t>
+      </w:r>
+      <w:proofErr w:type="gramEnd"/>
+      <w:r>
+        <w:rPr>
+          <w:rStyle w:val="apple-converted-space"/>
+          <w:rFonts w:ascii="inherit" w:hAnsi="inherit"/>
+          <w:color w:val="555555"/>
+          <w:sz w:val="27"/>
+          <w:szCs w:val="27"/>
+          <w:bdr w:val="none" w:sz="0" w:space="0" w:color="auto" w:frame="1"/>
+        </w:rPr>
+        <w:t> </w:t>
+      </w:r>
+      <w:r>
+        <w:rPr>
+          <w:rFonts w:ascii="inherit" w:hAnsi="inherit"/>
+          <w:color w:val="555555"/>
+          <w:sz w:val="27"/>
+          <w:szCs w:val="27"/>
+          <w:bdr w:val="none" w:sz="0" w:space="0" w:color="auto" w:frame="1"/>
+        </w:rPr>
+        <w:t>where k = number of compounding periods per year.</w:t>
+      </w:r>
+    </w:p>
+    <w:p>
+      <w:pPr>
+        <w:pStyle w:val="NormalWeb"/>
+        <w:shd w:val="clear" w:color="auto" w:fill="F1F1F1"/>
+        <w:spacing w:before="0" w:beforeAutospacing="0" w:after="0" w:afterAutospacing="0"/>
+        <w:textAlignment w:val="baseline"/>
+        <w:rPr>
+          <w:rFonts w:ascii="Georgia" w:hAnsi="Georgia"/>
+          <w:color w:val="555555"/>
+          <w:sz w:val="27"/>
+          <w:szCs w:val="27"/>
+        </w:rPr>
+      </w:pPr>
+      <w:r>
+        <w:rPr>
+          <w:rFonts w:ascii="inherit" w:hAnsi="inherit"/>
+          <w:color w:val="555555"/>
+          <w:sz w:val="27"/>
+          <w:szCs w:val="27"/>
+          <w:bdr w:val="none" w:sz="0" w:space="0" w:color="auto" w:frame="1"/>
+        </w:rPr>
+        <w:t> </w:t>
+      </w:r>
+    </w:p>
+    <w:p>
+      <w:pPr>
+        <w:pStyle w:val="NormalWeb"/>
+        <w:shd w:val="clear" w:color="auto" w:fill="F1F1F1"/>
+        <w:spacing w:before="0" w:beforeAutospacing="0" w:after="0" w:afterAutospacing="0"/>
+        <w:textAlignment w:val="baseline"/>
+        <w:rPr>
+          <w:rFonts w:ascii="Georgia" w:hAnsi="Georgia"/>
+          <w:color w:val="555555"/>
+          <w:sz w:val="27"/>
+          <w:szCs w:val="27"/>
+        </w:rPr>
+      </w:pPr>
+      <w:r>
+        <w:rPr>
+          <w:rFonts w:ascii="inherit" w:hAnsi="inherit"/>
+          <w:color w:val="555555"/>
+          <w:sz w:val="27"/>
+          <w:szCs w:val="27"/>
+          <w:bdr w:val="none" w:sz="0" w:space="0" w:color="auto" w:frame="1"/>
+        </w:rPr>
+        <w:t>So, 1 + EAR = [1 + .05/4]</w:t>
+      </w:r>
+      <w:r>
+        <w:rPr>
+          <w:rFonts w:ascii="inherit" w:hAnsi="inherit"/>
+          <w:color w:val="555555"/>
+          <w:sz w:val="14"/>
+          <w:szCs w:val="14"/>
+          <w:bdr w:val="none" w:sz="0" w:space="0" w:color="auto" w:frame="1"/>
+        </w:rPr>
+        <w:t>4</w:t>
+      </w:r>
+      <w:r>
+        <w:rPr>
+          <w:rStyle w:val="apple-converted-space"/>
+          <w:rFonts w:ascii="inherit" w:hAnsi="inherit"/>
+          <w:color w:val="555555"/>
+          <w:sz w:val="27"/>
+          <w:szCs w:val="27"/>
+          <w:bdr w:val="none" w:sz="0" w:space="0" w:color="auto" w:frame="1"/>
+        </w:rPr>
+        <w:t> </w:t>
+      </w:r>
+      <w:r>
+        <w:rPr>
+          <w:rFonts w:ascii="inherit" w:hAnsi="inherit"/>
+          <w:color w:val="555555"/>
+          <w:sz w:val="27"/>
+          <w:szCs w:val="27"/>
+          <w:bdr w:val="none" w:sz="0" w:space="0" w:color="auto" w:frame="1"/>
+        </w:rPr>
+        <w:t>= 1.0509</w:t>
+      </w:r>
+    </w:p>
+    <w:p>
+      <w:pPr>
+        <w:pStyle w:val="NormalWeb"/>
+        <w:shd w:val="clear" w:color="auto" w:fill="F1F1F1"/>
+        <w:spacing w:before="0" w:beforeAutospacing="0" w:after="0" w:afterAutospacing="0"/>
+        <w:textAlignment w:val="baseline"/>
+        <w:rPr>
+          <w:rFonts w:ascii="Georgia" w:hAnsi="Georgia"/>
+          <w:color w:val="555555"/>
+          <w:sz w:val="27"/>
+          <w:szCs w:val="27"/>
+        </w:rPr>
+      </w:pPr>
+      <w:r>
+        <w:rPr>
+          <w:rFonts w:ascii="inherit" w:hAnsi="inherit"/>
+          <w:color w:val="555555"/>
+          <w:sz w:val="27"/>
+          <w:szCs w:val="27"/>
+          <w:bdr w:val="none" w:sz="0" w:space="0" w:color="auto" w:frame="1"/>
+        </w:rPr>
+        <w:t>So EAR = 5.09%</w:t>
+      </w:r>
+    </w:p>
+    <w:p/>
+    <w:p>
+      <w:r>
+        <w:rPr>
+          <w:rFonts w:ascii="Georgia" w:hAnsi="Georgia"/>
+          <w:color w:val="555555"/>
+          <w:sz w:val="27"/>
+          <w:szCs w:val="27"/>
+          <w:shd w:val="clear" w:color="auto" w:fill="F1F1F1"/>
+        </w:rPr>
+        <w:t>The EAR will always exceed the quoted rate if the compounding frequency is greater than annual.</w:t>
+      </w:r>
+    </w:p>
+    <w:p>
+      <w:r>
+        <w:t>-------------------------------------------------------------------------------------------------------------------------------------------------------------------------------------------------------------</w:t>
+      </w:r>
+    </w:p>
+    <w:p>
+      <w:r>
+        <w:rPr>
+          <w:noProof/>
+        </w:rPr>
+        <w:drawing>
+          <wp:inline distT="0" distB="0" distL="0" distR="0" wp14:anchorId="540D0763" wp14:editId="7C02C1CA">
+            <wp:extent cx="8334375" cy="1762125"/>
+            <wp:effectExtent l="0" t="0" r="9525" b="9525"/>
+            <wp:docPr id="76" name="Picture 76"/>
+            <wp:cNvGraphicFramePr>
+              <a:graphicFrameLocks xmlns:a="http://schemas.openxmlformats.org/drawingml/2006/main" noChangeAspect="1"/>
+            </wp:cNvGraphicFramePr>
+            <a:graphic xmlns:a="http://schemas.openxmlformats.org/drawingml/2006/main">
+              <a:graphicData uri="http://schemas.openxmlformats.org/drawingml/2006/picture">
+                <pic:pic xmlns:pic="http://schemas.openxmlformats.org/drawingml/2006/picture">
+                  <pic:nvPicPr>
+                    <pic:cNvPr id="1" name=""/>
+                    <pic:cNvPicPr/>
+                  </pic:nvPicPr>
+                  <pic:blipFill>
+                    <a:blip r:embed="rId78"/>
+                    <a:stretch>
+                      <a:fillRect/>
+                    </a:stretch>
+                  </pic:blipFill>
+                  <pic:spPr>
+                    <a:xfrm>
+                      <a:off x="0" y="0"/>
+                      <a:ext cx="8334375" cy="1762125"/>
+                    </a:xfrm>
+                    <a:prstGeom prst="rect">
+                      <a:avLst/>
+                    </a:prstGeom>
+                  </pic:spPr>
+                </pic:pic>
+              </a:graphicData>
+            </a:graphic>
+          </wp:inline>
+        </w:drawing>
+      </w:r>
+    </w:p>
+    <w:p>
+      <w:pPr>
+        <w:rPr>
+          <w:rFonts w:ascii="Georgia" w:hAnsi="Georgia"/>
+          <w:color w:val="555555"/>
+          <w:sz w:val="27"/>
+          <w:szCs w:val="27"/>
+          <w:bdr w:val="none" w:sz="0" w:space="0" w:color="auto" w:frame="1"/>
+        </w:rPr>
+      </w:pPr>
+      <w:r>
+        <w:rPr>
+          <w:rFonts w:ascii="Georgia" w:hAnsi="Georgia"/>
+          <w:color w:val="555555"/>
+          <w:sz w:val="27"/>
+          <w:szCs w:val="27"/>
+          <w:bdr w:val="none" w:sz="0" w:space="0" w:color="auto" w:frame="1"/>
+        </w:rPr>
+        <w:t xml:space="preserve">Two firms are issuing 20-year bonds. Firm </w:t>
+      </w:r>
+      <w:proofErr w:type="gramStart"/>
+      <w:r>
+        <w:rPr>
+          <w:rFonts w:ascii="Georgia" w:hAnsi="Georgia"/>
+          <w:color w:val="555555"/>
+          <w:sz w:val="27"/>
+          <w:szCs w:val="27"/>
+          <w:bdr w:val="none" w:sz="0" w:space="0" w:color="auto" w:frame="1"/>
+        </w:rPr>
+        <w:t>1</w:t>
+      </w:r>
+      <w:proofErr w:type="gramEnd"/>
+      <w:r>
+        <w:rPr>
+          <w:rFonts w:ascii="Georgia" w:hAnsi="Georgia"/>
+          <w:color w:val="555555"/>
+          <w:sz w:val="27"/>
+          <w:szCs w:val="27"/>
+          <w:bdr w:val="none" w:sz="0" w:space="0" w:color="auto" w:frame="1"/>
+        </w:rPr>
+        <w:t xml:space="preserve"> is offering a 5% coupon bond and Firm 2 is offering a 7% coupon bond. The likely reason for the difference in coupon rates is that</w:t>
+      </w:r>
+      <w:r>
+        <w:rPr>
+          <w:rStyle w:val="apple-converted-space"/>
+          <w:rFonts w:ascii="Georgia" w:hAnsi="Georgia"/>
+          <w:color w:val="555555"/>
+          <w:sz w:val="27"/>
+          <w:szCs w:val="27"/>
+          <w:bdr w:val="none" w:sz="0" w:space="0" w:color="auto" w:frame="1"/>
+        </w:rPr>
+        <w:t> </w:t>
+      </w:r>
+      <w:r>
+        <w:rPr>
+          <w:rFonts w:ascii="Georgia" w:hAnsi="Georgia"/>
+          <w:b/>
+          <w:bCs/>
+          <w:color w:val="555555"/>
+          <w:sz w:val="27"/>
+          <w:szCs w:val="27"/>
+          <w:bdr w:val="none" w:sz="0" w:space="0" w:color="auto" w:frame="1"/>
+        </w:rPr>
+        <w:t>Firm 2 is riskier than Firm 1</w:t>
+      </w:r>
+      <w:r>
+        <w:rPr>
+          <w:rFonts w:ascii="Georgia" w:hAnsi="Georgia"/>
+          <w:color w:val="555555"/>
+          <w:sz w:val="27"/>
+          <w:szCs w:val="27"/>
+          <w:bdr w:val="none" w:sz="0" w:space="0" w:color="auto" w:frame="1"/>
+        </w:rPr>
+        <w:t xml:space="preserve">. When a firm’s cash flows </w:t>
+      </w:r>
+      <w:proofErr w:type="gramStart"/>
+      <w:r>
+        <w:rPr>
+          <w:rFonts w:ascii="Georgia" w:hAnsi="Georgia"/>
+          <w:color w:val="555555"/>
+          <w:sz w:val="27"/>
+          <w:szCs w:val="27"/>
+          <w:bdr w:val="none" w:sz="0" w:space="0" w:color="auto" w:frame="1"/>
+        </w:rPr>
+        <w:t>are deemed</w:t>
+      </w:r>
+      <w:proofErr w:type="gramEnd"/>
+      <w:r>
+        <w:rPr>
+          <w:rFonts w:ascii="Georgia" w:hAnsi="Georgia"/>
+          <w:color w:val="555555"/>
+          <w:sz w:val="27"/>
+          <w:szCs w:val="27"/>
+          <w:bdr w:val="none" w:sz="0" w:space="0" w:color="auto" w:frame="1"/>
+        </w:rPr>
+        <w:t xml:space="preserve"> to have a higher risk of default that firm will have to offer a higher interest rate to entice investors to buy their bonds.</w:t>
+      </w:r>
+    </w:p>
+    <w:p>
+      <w:r>
+        <w:rPr>
+          <w:rFonts w:ascii="Georgia" w:hAnsi="Georgia"/>
+          <w:color w:val="555555"/>
+          <w:sz w:val="27"/>
+          <w:szCs w:val="27"/>
+          <w:shd w:val="clear" w:color="auto" w:fill="F1F1F1"/>
+        </w:rPr>
+        <w:t xml:space="preserve">You will see in later chapters that other bond features such as convertibility and </w:t>
+      </w:r>
+      <w:proofErr w:type="spellStart"/>
+      <w:r>
+        <w:rPr>
+          <w:rFonts w:ascii="Georgia" w:hAnsi="Georgia"/>
+          <w:color w:val="555555"/>
+          <w:sz w:val="27"/>
+          <w:szCs w:val="27"/>
+          <w:shd w:val="clear" w:color="auto" w:fill="F1F1F1"/>
+        </w:rPr>
+        <w:t>callability</w:t>
+      </w:r>
+      <w:proofErr w:type="spellEnd"/>
+      <w:r>
+        <w:rPr>
+          <w:rFonts w:ascii="Georgia" w:hAnsi="Georgia"/>
+          <w:color w:val="555555"/>
+          <w:sz w:val="27"/>
+          <w:szCs w:val="27"/>
+          <w:shd w:val="clear" w:color="auto" w:fill="F1F1F1"/>
+        </w:rPr>
+        <w:t xml:space="preserve"> can also </w:t>
+      </w:r>
+      <w:proofErr w:type="gramStart"/>
+      <w:r>
+        <w:rPr>
+          <w:rFonts w:ascii="Georgia" w:hAnsi="Georgia"/>
+          <w:color w:val="555555"/>
+          <w:sz w:val="27"/>
+          <w:szCs w:val="27"/>
+          <w:shd w:val="clear" w:color="auto" w:fill="F1F1F1"/>
+        </w:rPr>
+        <w:t>impact</w:t>
+      </w:r>
+      <w:proofErr w:type="gramEnd"/>
+      <w:r>
+        <w:rPr>
+          <w:rFonts w:ascii="Georgia" w:hAnsi="Georgia"/>
+          <w:color w:val="555555"/>
+          <w:sz w:val="27"/>
+          <w:szCs w:val="27"/>
+          <w:shd w:val="clear" w:color="auto" w:fill="F1F1F1"/>
+        </w:rPr>
+        <w:t xml:space="preserve"> bond coupon interest rates.</w:t>
+      </w:r>
+    </w:p>
+    <w:p>
+      <w:r>
+        <w:t>-------------------------------------------------------------------------------------------------------------------------------------------------------------------------------------------------------------</w:t>
+      </w:r>
+    </w:p>
+    <w:p>
+      <w:r>
+        <w:br w:type="page"/>
+      </w:r>
+      <w:r>
+        <w:rPr>
+          <w:noProof/>
+        </w:rPr>
+        <w:drawing>
+          <wp:inline distT="0" distB="0" distL="0" distR="0" wp14:anchorId="331194BC" wp14:editId="4B0B42AF">
+            <wp:extent cx="9182100" cy="3514725"/>
+            <wp:effectExtent l="0" t="0" r="0" b="9525"/>
+            <wp:docPr id="77" name="Picture 77"/>
+            <wp:cNvGraphicFramePr>
+              <a:graphicFrameLocks xmlns:a="http://schemas.openxmlformats.org/drawingml/2006/main" noChangeAspect="1"/>
+            </wp:cNvGraphicFramePr>
+            <a:graphic xmlns:a="http://schemas.openxmlformats.org/drawingml/2006/main">
+              <a:graphicData uri="http://schemas.openxmlformats.org/drawingml/2006/picture">
+                <pic:pic xmlns:pic="http://schemas.openxmlformats.org/drawingml/2006/picture">
+                  <pic:nvPicPr>
+                    <pic:cNvPr id="1" name=""/>
+                    <pic:cNvPicPr/>
+                  </pic:nvPicPr>
+                  <pic:blipFill>
+                    <a:blip r:embed="rId79"/>
+                    <a:stretch>
+                      <a:fillRect/>
+                    </a:stretch>
+                  </pic:blipFill>
+                  <pic:spPr>
+                    <a:xfrm>
+                      <a:off x="0" y="0"/>
+                      <a:ext cx="9182100" cy="3514725"/>
+                    </a:xfrm>
+                    <a:prstGeom prst="rect">
+                      <a:avLst/>
+                    </a:prstGeom>
+                  </pic:spPr>
+                </pic:pic>
+              </a:graphicData>
+            </a:graphic>
+          </wp:inline>
+        </w:drawing>
+      </w:r>
+    </w:p>
+    <w:p>
+      <w:pPr>
+        <w:pStyle w:val="NormalWeb"/>
+        <w:shd w:val="clear" w:color="auto" w:fill="F1F1F1"/>
+        <w:spacing w:before="0" w:beforeAutospacing="0" w:after="0" w:afterAutospacing="0"/>
+        <w:textAlignment w:val="baseline"/>
+        <w:rPr>
+          <w:rFonts w:ascii="Georgia" w:hAnsi="Georgia"/>
+          <w:color w:val="555555"/>
+          <w:sz w:val="27"/>
+          <w:szCs w:val="27"/>
+        </w:rPr>
+      </w:pPr>
+      <w:r>
+        <w:rPr>
+          <w:rFonts w:ascii="inherit" w:hAnsi="inherit"/>
+          <w:color w:val="555555"/>
+          <w:sz w:val="27"/>
+          <w:szCs w:val="27"/>
+          <w:bdr w:val="none" w:sz="0" w:space="0" w:color="auto" w:frame="1"/>
+        </w:rPr>
+        <w:t xml:space="preserve">When you amortize a </w:t>
+      </w:r>
+      <w:proofErr w:type="gramStart"/>
+      <w:r>
+        <w:rPr>
+          <w:rFonts w:ascii="inherit" w:hAnsi="inherit"/>
+          <w:color w:val="555555"/>
+          <w:sz w:val="27"/>
+          <w:szCs w:val="27"/>
+          <w:bdr w:val="none" w:sz="0" w:space="0" w:color="auto" w:frame="1"/>
+        </w:rPr>
+        <w:t>loan</w:t>
+      </w:r>
+      <w:proofErr w:type="gramEnd"/>
+      <w:r>
+        <w:rPr>
+          <w:rStyle w:val="apple-converted-space"/>
+          <w:rFonts w:ascii="inherit" w:hAnsi="inherit"/>
+          <w:color w:val="555555"/>
+          <w:sz w:val="27"/>
+          <w:szCs w:val="27"/>
+          <w:bdr w:val="none" w:sz="0" w:space="0" w:color="auto" w:frame="1"/>
+        </w:rPr>
+        <w:t> </w:t>
+      </w:r>
+      <w:r>
+        <w:rPr>
+          <w:rFonts w:ascii="inherit" w:hAnsi="inherit"/>
+          <w:b/>
+          <w:bCs/>
+          <w:color w:val="555555"/>
+          <w:sz w:val="27"/>
+          <w:szCs w:val="27"/>
+          <w:bdr w:val="none" w:sz="0" w:space="0" w:color="auto" w:frame="1"/>
+        </w:rPr>
+        <w:t>the payment is the same each month but the interest that accrues each month decreases</w:t>
+      </w:r>
+      <w:r>
+        <w:rPr>
+          <w:rFonts w:ascii="inherit" w:hAnsi="inherit"/>
+          <w:color w:val="555555"/>
+          <w:sz w:val="27"/>
+          <w:szCs w:val="27"/>
+          <w:bdr w:val="none" w:sz="0" w:space="0" w:color="auto" w:frame="1"/>
+        </w:rPr>
+        <w:t>.</w:t>
+      </w:r>
+    </w:p>
+    <w:p>
+      <w:pPr>
+        <w:pStyle w:val="NormalWeb"/>
+        <w:shd w:val="clear" w:color="auto" w:fill="F1F1F1"/>
+        <w:spacing w:before="0" w:beforeAutospacing="0" w:after="0" w:afterAutospacing="0"/>
+        <w:textAlignment w:val="baseline"/>
+        <w:rPr>
+          <w:rFonts w:ascii="Georgia" w:hAnsi="Georgia"/>
+          <w:color w:val="555555"/>
+          <w:sz w:val="27"/>
+          <w:szCs w:val="27"/>
+        </w:rPr>
+      </w:pPr>
+      <w:r>
+        <w:rPr>
+          <w:rFonts w:ascii="inherit" w:hAnsi="inherit"/>
+          <w:color w:val="555555"/>
+          <w:sz w:val="27"/>
+          <w:szCs w:val="27"/>
+          <w:bdr w:val="none" w:sz="0" w:space="0" w:color="auto" w:frame="1"/>
+        </w:rPr>
+        <w:t> </w:t>
+      </w:r>
+    </w:p>
+    <w:p>
+      <w:pPr>
+        <w:pStyle w:val="NormalWeb"/>
+        <w:shd w:val="clear" w:color="auto" w:fill="F1F1F1"/>
+        <w:spacing w:before="0" w:beforeAutospacing="0" w:after="0" w:afterAutospacing="0"/>
+        <w:textAlignment w:val="baseline"/>
+        <w:rPr>
+          <w:rFonts w:ascii="Georgia" w:hAnsi="Georgia"/>
+          <w:color w:val="555555"/>
+          <w:sz w:val="27"/>
+          <w:szCs w:val="27"/>
+        </w:rPr>
+      </w:pPr>
+      <w:r>
+        <w:rPr>
+          <w:rFonts w:ascii="inherit" w:hAnsi="inherit"/>
+          <w:color w:val="555555"/>
+          <w:sz w:val="27"/>
+          <w:szCs w:val="27"/>
+          <w:bdr w:val="none" w:sz="0" w:space="0" w:color="auto" w:frame="1"/>
+        </w:rPr>
+        <w:t xml:space="preserve">The loan payment </w:t>
+      </w:r>
+      <w:proofErr w:type="gramStart"/>
+      <w:r>
+        <w:rPr>
+          <w:rFonts w:ascii="inherit" w:hAnsi="inherit"/>
+          <w:color w:val="555555"/>
+          <w:sz w:val="27"/>
+          <w:szCs w:val="27"/>
+          <w:bdr w:val="none" w:sz="0" w:space="0" w:color="auto" w:frame="1"/>
+        </w:rPr>
+        <w:t>is calculated</w:t>
+      </w:r>
+      <w:proofErr w:type="gramEnd"/>
+      <w:r>
+        <w:rPr>
+          <w:rFonts w:ascii="inherit" w:hAnsi="inherit"/>
+          <w:color w:val="555555"/>
+          <w:sz w:val="27"/>
+          <w:szCs w:val="27"/>
+          <w:bdr w:val="none" w:sz="0" w:space="0" w:color="auto" w:frame="1"/>
+        </w:rPr>
+        <w:t xml:space="preserve"> to be an equal monthly amount that will fully repay the loan, including any interest, by the end of the loan. Each payment will have a component that repays accrued interest to date, and then the remainder reduces the principal balance. Therefore, each successive payment has a slightly smaller interest component and a slightly larger fraction dedicated to reducing the principal. At the end of the amortization period, your equal monthly payments will have fully repaid the loan.</w:t>
+      </w:r>
+    </w:p>
+    <w:p>
+      <w:r>
+        <w:t>-------------------------------------------------------------------------------------------------------------------------------------------------------------------------------------------------------------</w:t>
+      </w:r>
+    </w:p>
+    <w:p>
+      <w:r>
+        <w:rPr>
+          <w:noProof/>
+        </w:rPr>
+        <w:drawing>
+          <wp:inline distT="0" distB="0" distL="0" distR="0" wp14:anchorId="299A1A33" wp14:editId="22883290">
+            <wp:extent cx="9239250" cy="2466975"/>
+            <wp:effectExtent l="0" t="0" r="0" b="9525"/>
+            <wp:docPr id="78" name="Picture 78"/>
+            <wp:cNvGraphicFramePr>
+              <a:graphicFrameLocks xmlns:a="http://schemas.openxmlformats.org/drawingml/2006/main" noChangeAspect="1"/>
+            </wp:cNvGraphicFramePr>
+            <a:graphic xmlns:a="http://schemas.openxmlformats.org/drawingml/2006/main">
+              <a:graphicData uri="http://schemas.openxmlformats.org/drawingml/2006/picture">
+                <pic:pic xmlns:pic="http://schemas.openxmlformats.org/drawingml/2006/picture">
+                  <pic:nvPicPr>
+                    <pic:cNvPr id="1" name=""/>
+                    <pic:cNvPicPr/>
+                  </pic:nvPicPr>
+                  <pic:blipFill>
+                    <a:blip r:embed="rId80"/>
+                    <a:stretch>
+                      <a:fillRect/>
+                    </a:stretch>
+                  </pic:blipFill>
+                  <pic:spPr>
+                    <a:xfrm>
+                      <a:off x="0" y="0"/>
+                      <a:ext cx="9239250" cy="2466975"/>
+                    </a:xfrm>
+                    <a:prstGeom prst="rect">
+                      <a:avLst/>
+                    </a:prstGeom>
+                  </pic:spPr>
+                </pic:pic>
+              </a:graphicData>
+            </a:graphic>
+          </wp:inline>
+        </w:drawing>
+      </w:r>
+    </w:p>
+    <w:p>
+      <w:pPr>
+        <w:pStyle w:val="NormalWeb"/>
+        <w:shd w:val="clear" w:color="auto" w:fill="F1F1F1"/>
+        <w:spacing w:before="0" w:beforeAutospacing="0" w:after="0" w:afterAutospacing="0"/>
+        <w:textAlignment w:val="baseline"/>
+        <w:rPr>
+          <w:rFonts w:ascii="Georgia" w:hAnsi="Georgia"/>
+          <w:color w:val="555555"/>
+          <w:sz w:val="27"/>
+          <w:szCs w:val="27"/>
+        </w:rPr>
+      </w:pPr>
+      <w:r>
+        <w:rPr>
+          <w:rFonts w:ascii="inherit" w:hAnsi="inherit"/>
+          <w:color w:val="555555"/>
+          <w:sz w:val="27"/>
+          <w:szCs w:val="27"/>
+          <w:bdr w:val="none" w:sz="0" w:space="0" w:color="auto" w:frame="1"/>
+        </w:rPr>
+        <w:t>A steeply upward-sloping yield curve indicates</w:t>
+      </w:r>
+      <w:r>
+        <w:rPr>
+          <w:rStyle w:val="apple-converted-space"/>
+          <w:rFonts w:ascii="inherit" w:hAnsi="inherit"/>
+          <w:color w:val="555555"/>
+          <w:sz w:val="27"/>
+          <w:szCs w:val="27"/>
+          <w:bdr w:val="none" w:sz="0" w:space="0" w:color="auto" w:frame="1"/>
+        </w:rPr>
+        <w:t> </w:t>
+      </w:r>
+      <w:r>
+        <w:rPr>
+          <w:rFonts w:ascii="inherit" w:hAnsi="inherit"/>
+          <w:b/>
+          <w:bCs/>
+          <w:color w:val="555555"/>
+          <w:sz w:val="27"/>
+          <w:szCs w:val="27"/>
+          <w:bdr w:val="none" w:sz="0" w:space="0" w:color="auto" w:frame="1"/>
+        </w:rPr>
+        <w:t xml:space="preserve">that interest rates </w:t>
+      </w:r>
+      <w:proofErr w:type="gramStart"/>
+      <w:r>
+        <w:rPr>
+          <w:rFonts w:ascii="inherit" w:hAnsi="inherit"/>
+          <w:b/>
+          <w:bCs/>
+          <w:color w:val="555555"/>
+          <w:sz w:val="27"/>
+          <w:szCs w:val="27"/>
+          <w:bdr w:val="none" w:sz="0" w:space="0" w:color="auto" w:frame="1"/>
+        </w:rPr>
+        <w:t>are expected</w:t>
+      </w:r>
+      <w:proofErr w:type="gramEnd"/>
+      <w:r>
+        <w:rPr>
+          <w:rFonts w:ascii="inherit" w:hAnsi="inherit"/>
+          <w:b/>
+          <w:bCs/>
+          <w:color w:val="555555"/>
+          <w:sz w:val="27"/>
+          <w:szCs w:val="27"/>
+          <w:bdr w:val="none" w:sz="0" w:space="0" w:color="auto" w:frame="1"/>
+        </w:rPr>
+        <w:t xml:space="preserve"> to rise in the future</w:t>
+      </w:r>
+      <w:r>
+        <w:rPr>
+          <w:rFonts w:ascii="inherit" w:hAnsi="inherit"/>
+          <w:color w:val="555555"/>
+          <w:sz w:val="27"/>
+          <w:szCs w:val="27"/>
+          <w:bdr w:val="none" w:sz="0" w:space="0" w:color="auto" w:frame="1"/>
+        </w:rPr>
+        <w:t>.</w:t>
+      </w:r>
+    </w:p>
+    <w:p>
+      <w:pPr>
+        <w:pStyle w:val="NormalWeb"/>
+        <w:shd w:val="clear" w:color="auto" w:fill="F1F1F1"/>
+        <w:spacing w:before="0" w:beforeAutospacing="0" w:after="0" w:afterAutospacing="0"/>
+        <w:textAlignment w:val="baseline"/>
+        <w:rPr>
+          <w:rFonts w:ascii="Georgia" w:hAnsi="Georgia"/>
+          <w:color w:val="555555"/>
+          <w:sz w:val="27"/>
+          <w:szCs w:val="27"/>
+        </w:rPr>
+      </w:pPr>
+      <w:r>
+        <w:rPr>
+          <w:rFonts w:ascii="inherit" w:hAnsi="inherit"/>
+          <w:color w:val="555555"/>
+          <w:sz w:val="27"/>
+          <w:szCs w:val="27"/>
+          <w:bdr w:val="none" w:sz="0" w:space="0" w:color="auto" w:frame="1"/>
+        </w:rPr>
+        <w:t> </w:t>
+      </w:r>
+    </w:p>
+    <w:p>
+      <w:pPr>
+        <w:pStyle w:val="NormalWeb"/>
+        <w:shd w:val="clear" w:color="auto" w:fill="F1F1F1"/>
+        <w:spacing w:before="0" w:beforeAutospacing="0" w:after="0" w:afterAutospacing="0"/>
+        <w:textAlignment w:val="baseline"/>
+        <w:rPr>
+          <w:rFonts w:ascii="Georgia" w:hAnsi="Georgia"/>
+          <w:color w:val="555555"/>
+          <w:sz w:val="27"/>
+          <w:szCs w:val="27"/>
+        </w:rPr>
+      </w:pPr>
+      <w:r>
+        <w:rPr>
+          <w:rFonts w:ascii="inherit" w:hAnsi="inherit"/>
+          <w:color w:val="555555"/>
+          <w:sz w:val="27"/>
+          <w:szCs w:val="27"/>
+          <w:bdr w:val="none" w:sz="0" w:space="0" w:color="auto" w:frame="1"/>
+        </w:rPr>
+        <w:t xml:space="preserve">According to expectations theory, the shape of the yield curve </w:t>
+      </w:r>
+      <w:proofErr w:type="gramStart"/>
+      <w:r>
+        <w:rPr>
+          <w:rFonts w:ascii="inherit" w:hAnsi="inherit"/>
+          <w:color w:val="555555"/>
+          <w:sz w:val="27"/>
+          <w:szCs w:val="27"/>
+          <w:bdr w:val="none" w:sz="0" w:space="0" w:color="auto" w:frame="1"/>
+        </w:rPr>
+        <w:t>is determined</w:t>
+      </w:r>
+      <w:proofErr w:type="gramEnd"/>
+      <w:r>
+        <w:rPr>
+          <w:rFonts w:ascii="inherit" w:hAnsi="inherit"/>
+          <w:color w:val="555555"/>
+          <w:sz w:val="27"/>
+          <w:szCs w:val="27"/>
+          <w:bdr w:val="none" w:sz="0" w:space="0" w:color="auto" w:frame="1"/>
+        </w:rPr>
+        <w:t xml:space="preserve"> by investor expectations about future interest rates. Therefore, a yield curve that sharply rises indicates that future interest rates </w:t>
+      </w:r>
+      <w:proofErr w:type="gramStart"/>
+      <w:r>
+        <w:rPr>
+          <w:rFonts w:ascii="inherit" w:hAnsi="inherit"/>
+          <w:color w:val="555555"/>
+          <w:sz w:val="27"/>
+          <w:szCs w:val="27"/>
+          <w:bdr w:val="none" w:sz="0" w:space="0" w:color="auto" w:frame="1"/>
+        </w:rPr>
+        <w:t>are expected</w:t>
+      </w:r>
+      <w:proofErr w:type="gramEnd"/>
+      <w:r>
+        <w:rPr>
+          <w:rFonts w:ascii="inherit" w:hAnsi="inherit"/>
+          <w:color w:val="555555"/>
+          <w:sz w:val="27"/>
+          <w:szCs w:val="27"/>
+          <w:bdr w:val="none" w:sz="0" w:space="0" w:color="auto" w:frame="1"/>
+        </w:rPr>
+        <w:t xml:space="preserve"> to be higher for some reason. Since the yield curve is constructed using nominal interest rates, it does not provide information on real interest rates. Therefore, without information on the inflation rates there is not enough information to determine the current real rate of return.</w:t>
+      </w:r>
+    </w:p>
+    <w:p/>
+    <w:p>
+      <w:r>
+        <w:rPr>
+          <w:rFonts w:ascii="Georgia" w:hAnsi="Georgia"/>
+          <w:color w:val="555555"/>
+          <w:sz w:val="27"/>
+          <w:szCs w:val="27"/>
+          <w:shd w:val="clear" w:color="auto" w:fill="F1F1F1"/>
+        </w:rPr>
+        <w:t xml:space="preserve">There are several other theories that attempt to explain the shape of the yield curve, but the expectations theory is the most widely used by academics. This theory </w:t>
+      </w:r>
+      <w:proofErr w:type="gramStart"/>
+      <w:r>
+        <w:rPr>
+          <w:rFonts w:ascii="Georgia" w:hAnsi="Georgia"/>
+          <w:color w:val="555555"/>
+          <w:sz w:val="27"/>
+          <w:szCs w:val="27"/>
+          <w:shd w:val="clear" w:color="auto" w:fill="F1F1F1"/>
+        </w:rPr>
+        <w:t>is also known</w:t>
+      </w:r>
+      <w:proofErr w:type="gramEnd"/>
+      <w:r>
+        <w:rPr>
+          <w:rFonts w:ascii="Georgia" w:hAnsi="Georgia"/>
+          <w:color w:val="555555"/>
+          <w:sz w:val="27"/>
+          <w:szCs w:val="27"/>
+          <w:shd w:val="clear" w:color="auto" w:fill="F1F1F1"/>
+        </w:rPr>
+        <w:t xml:space="preserve"> as the unbiased expectations theory or the pure expectations theory.</w:t>
+      </w:r>
+    </w:p>
+    <w:p>
+      <w:r>
+        <w:t>-------------------------------------------------------------------------------------------------------------------------------------------------------------------------------------------------------------</w:t>
+      </w:r>
+    </w:p>
+    <w:p>
+      <w:r>
+        <w:rPr>
+          <w:noProof/>
+        </w:rPr>
+        <w:drawing>
+          <wp:inline distT="0" distB="0" distL="0" distR="0" wp14:anchorId="517D110F" wp14:editId="1EAE41D1">
+            <wp:extent cx="9267825" cy="1752600"/>
+            <wp:effectExtent l="0" t="0" r="9525" b="0"/>
+            <wp:docPr id="79" name="Picture 79"/>
+            <wp:cNvGraphicFramePr>
+              <a:graphicFrameLocks xmlns:a="http://schemas.openxmlformats.org/drawingml/2006/main" noChangeAspect="1"/>
+            </wp:cNvGraphicFramePr>
+            <a:graphic xmlns:a="http://schemas.openxmlformats.org/drawingml/2006/main">
+              <a:graphicData uri="http://schemas.openxmlformats.org/drawingml/2006/picture">
+                <pic:pic xmlns:pic="http://schemas.openxmlformats.org/drawingml/2006/picture">
+                  <pic:nvPicPr>
+                    <pic:cNvPr id="1" name=""/>
+                    <pic:cNvPicPr/>
+                  </pic:nvPicPr>
+                  <pic:blipFill>
+                    <a:blip r:embed="rId81"/>
+                    <a:stretch>
+                      <a:fillRect/>
+                    </a:stretch>
+                  </pic:blipFill>
+                  <pic:spPr>
+                    <a:xfrm>
+                      <a:off x="0" y="0"/>
+                      <a:ext cx="9267825" cy="1752600"/>
+                    </a:xfrm>
+                    <a:prstGeom prst="rect">
+                      <a:avLst/>
+                    </a:prstGeom>
+                  </pic:spPr>
+                </pic:pic>
+              </a:graphicData>
+            </a:graphic>
+          </wp:inline>
+        </w:drawing>
+      </w:r>
+    </w:p>
+    <w:p>
+      <w:r>
+        <w:rPr>
+          <w:rFonts w:ascii="Georgia" w:hAnsi="Georgia"/>
+          <w:color w:val="555555"/>
+          <w:sz w:val="27"/>
+          <w:szCs w:val="27"/>
+          <w:bdr w:val="none" w:sz="0" w:space="0" w:color="auto" w:frame="1"/>
+        </w:rPr>
+        <w:t xml:space="preserve">If cash flows from an investment </w:t>
+      </w:r>
+      <w:proofErr w:type="gramStart"/>
+      <w:r>
+        <w:rPr>
+          <w:rFonts w:ascii="Georgia" w:hAnsi="Georgia"/>
+          <w:color w:val="555555"/>
+          <w:sz w:val="27"/>
+          <w:szCs w:val="27"/>
+          <w:bdr w:val="none" w:sz="0" w:space="0" w:color="auto" w:frame="1"/>
+        </w:rPr>
+        <w:t>are taxed</w:t>
+      </w:r>
+      <w:proofErr w:type="gramEnd"/>
+      <w:r>
+        <w:rPr>
+          <w:rFonts w:ascii="Georgia" w:hAnsi="Georgia"/>
+          <w:color w:val="555555"/>
+          <w:sz w:val="27"/>
+          <w:szCs w:val="27"/>
+          <w:bdr w:val="none" w:sz="0" w:space="0" w:color="auto" w:frame="1"/>
+        </w:rPr>
+        <w:t>, the investor’s actual cash flow from a specific investment will</w:t>
+      </w:r>
+      <w:r>
+        <w:rPr>
+          <w:rStyle w:val="apple-converted-space"/>
+          <w:rFonts w:ascii="Georgia" w:hAnsi="Georgia"/>
+          <w:color w:val="555555"/>
+          <w:sz w:val="27"/>
+          <w:szCs w:val="27"/>
+          <w:bdr w:val="none" w:sz="0" w:space="0" w:color="auto" w:frame="1"/>
+        </w:rPr>
+        <w:t> </w:t>
+      </w:r>
+      <w:r>
+        <w:rPr>
+          <w:rFonts w:ascii="Georgia" w:hAnsi="Georgia"/>
+          <w:b/>
+          <w:bCs/>
+          <w:color w:val="555555"/>
+          <w:sz w:val="27"/>
+          <w:szCs w:val="27"/>
+          <w:bdr w:val="none" w:sz="0" w:space="0" w:color="auto" w:frame="1"/>
+        </w:rPr>
+        <w:t>be reduced by the amount of the tax payments</w:t>
+      </w:r>
+      <w:r>
+        <w:rPr>
+          <w:rFonts w:ascii="Georgia" w:hAnsi="Georgia"/>
+          <w:color w:val="555555"/>
+          <w:sz w:val="27"/>
+          <w:szCs w:val="27"/>
+          <w:bdr w:val="none" w:sz="0" w:space="0" w:color="auto" w:frame="1"/>
+        </w:rPr>
+        <w:t xml:space="preserve">. The amount of the reduction depends on the investor’s specific marginal tax </w:t>
+      </w:r>
+      <w:proofErr w:type="gramStart"/>
+      <w:r>
+        <w:rPr>
+          <w:rFonts w:ascii="Georgia" w:hAnsi="Georgia"/>
+          <w:color w:val="555555"/>
+          <w:sz w:val="27"/>
+          <w:szCs w:val="27"/>
+          <w:bdr w:val="none" w:sz="0" w:space="0" w:color="auto" w:frame="1"/>
+        </w:rPr>
+        <w:t>rate which</w:t>
+      </w:r>
+      <w:proofErr w:type="gramEnd"/>
+      <w:r>
+        <w:rPr>
+          <w:rFonts w:ascii="Georgia" w:hAnsi="Georgia"/>
+          <w:color w:val="555555"/>
+          <w:sz w:val="27"/>
+          <w:szCs w:val="27"/>
+          <w:bdr w:val="none" w:sz="0" w:space="0" w:color="auto" w:frame="1"/>
+        </w:rPr>
+        <w:t xml:space="preserve"> varies depending on overall taxable income.</w:t>
+      </w:r>
+    </w:p>
+    <w:p>
+      <w:r>
+        <w:t>-------------------------------------------------------------------------------------------------------------------------------------------------------------------------------------------------------------</w:t>
+      </w:r>
+    </w:p>
+    <w:p>
+      <w:r>
+        <w:rPr>
+          <w:noProof/>
+        </w:rPr>
+        <w:drawing>
+          <wp:inline distT="0" distB="0" distL="0" distR="0" wp14:anchorId="45168244" wp14:editId="3B26D8E1">
+            <wp:extent cx="8382000" cy="1800225"/>
+            <wp:effectExtent l="0" t="0" r="0" b="9525"/>
+            <wp:docPr id="80" name="Picture 80"/>
+            <wp:cNvGraphicFramePr>
+              <a:graphicFrameLocks xmlns:a="http://schemas.openxmlformats.org/drawingml/2006/main" noChangeAspect="1"/>
+            </wp:cNvGraphicFramePr>
+            <a:graphic xmlns:a="http://schemas.openxmlformats.org/drawingml/2006/main">
+              <a:graphicData uri="http://schemas.openxmlformats.org/drawingml/2006/picture">
+                <pic:pic xmlns:pic="http://schemas.openxmlformats.org/drawingml/2006/picture">
+                  <pic:nvPicPr>
+                    <pic:cNvPr id="1" name=""/>
+                    <pic:cNvPicPr/>
+                  </pic:nvPicPr>
+                  <pic:blipFill>
+                    <a:blip r:embed="rId82"/>
+                    <a:stretch>
+                      <a:fillRect/>
+                    </a:stretch>
+                  </pic:blipFill>
+                  <pic:spPr>
+                    <a:xfrm>
+                      <a:off x="0" y="0"/>
+                      <a:ext cx="8382000" cy="1800225"/>
+                    </a:xfrm>
+                    <a:prstGeom prst="rect">
+                      <a:avLst/>
+                    </a:prstGeom>
+                  </pic:spPr>
+                </pic:pic>
+              </a:graphicData>
+            </a:graphic>
+          </wp:inline>
+        </w:drawing>
+      </w:r>
+    </w:p>
+    <w:p>
+      <w:pPr>
+        <w:rPr>
+          <w:rFonts w:ascii="Georgia" w:hAnsi="Georgia"/>
+          <w:color w:val="555555"/>
+          <w:sz w:val="27"/>
+          <w:szCs w:val="27"/>
+          <w:bdr w:val="none" w:sz="0" w:space="0" w:color="auto" w:frame="1"/>
+        </w:rPr>
+      </w:pPr>
+      <w:r>
+        <w:rPr>
+          <w:rFonts w:ascii="Georgia" w:hAnsi="Georgia"/>
+          <w:b/>
+          <w:bCs/>
+          <w:color w:val="555555"/>
+          <w:sz w:val="27"/>
+          <w:szCs w:val="27"/>
+          <w:bdr w:val="none" w:sz="0" w:space="0" w:color="auto" w:frame="1"/>
+        </w:rPr>
+        <w:t>Bonds issued by the Gap</w:t>
+      </w:r>
+      <w:r>
+        <w:rPr>
+          <w:rStyle w:val="apple-converted-space"/>
+          <w:rFonts w:ascii="Georgia" w:hAnsi="Georgia"/>
+          <w:color w:val="555555"/>
+          <w:sz w:val="27"/>
+          <w:szCs w:val="27"/>
+          <w:bdr w:val="none" w:sz="0" w:space="0" w:color="auto" w:frame="1"/>
+        </w:rPr>
+        <w:t> </w:t>
+      </w:r>
+      <w:r>
+        <w:rPr>
+          <w:rFonts w:ascii="Georgia" w:hAnsi="Georgia"/>
+          <w:color w:val="555555"/>
+          <w:sz w:val="27"/>
+          <w:szCs w:val="27"/>
+          <w:bdr w:val="none" w:sz="0" w:space="0" w:color="auto" w:frame="1"/>
+        </w:rPr>
+        <w:t xml:space="preserve">should have the highest risk and therefore return. In </w:t>
+      </w:r>
+      <w:proofErr w:type="gramStart"/>
+      <w:r>
+        <w:rPr>
+          <w:rFonts w:ascii="Georgia" w:hAnsi="Georgia"/>
+          <w:color w:val="555555"/>
+          <w:sz w:val="27"/>
+          <w:szCs w:val="27"/>
+          <w:bdr w:val="none" w:sz="0" w:space="0" w:color="auto" w:frame="1"/>
+        </w:rPr>
+        <w:t>contrast</w:t>
+      </w:r>
+      <w:proofErr w:type="gramEnd"/>
+      <w:r>
+        <w:rPr>
+          <w:rFonts w:ascii="Georgia" w:hAnsi="Georgia"/>
+          <w:color w:val="555555"/>
+          <w:sz w:val="27"/>
+          <w:szCs w:val="27"/>
+          <w:bdr w:val="none" w:sz="0" w:space="0" w:color="auto" w:frame="1"/>
+        </w:rPr>
+        <w:t xml:space="preserve"> U.S. Treasury bonds will have the lowest risk since they are backed by the U.S. government. In addition, Johnson &amp; Johnson is a diversified blue chip firm that has a very low risk of default compared to the Gap and will have very low rates.</w:t>
+      </w:r>
+    </w:p>
+    <w:p>
+      <w:r>
+        <w:rPr>
+          <w:rFonts w:ascii="Georgia" w:hAnsi="Georgia"/>
+          <w:color w:val="555555"/>
+          <w:sz w:val="27"/>
+          <w:szCs w:val="27"/>
+          <w:shd w:val="clear" w:color="auto" w:fill="F1F1F1"/>
+        </w:rPr>
+        <w:t>Review Figure 5.4 for a list of various loan rates for these borrowers on December 2015.</w:t>
+      </w:r>
+    </w:p>
+    <w:p>
+      <w:r>
+        <w:t>-------------------------------------------------------------------------------------------------------------------------------------------------------------------------------------------------------------</w:t>
+      </w:r>
+    </w:p>
+    <w:p>
+      <w:r>
+        <w:rPr>
+          <w:noProof/>
+        </w:rPr>
+        <w:drawing>
+          <wp:inline distT="0" distB="0" distL="0" distR="0" wp14:anchorId="6821E77F" wp14:editId="55BAD474">
+            <wp:extent cx="6877050" cy="1809750"/>
+            <wp:effectExtent l="0" t="0" r="0" b="0"/>
+            <wp:docPr id="81" name="Picture 81"/>
+            <wp:cNvGraphicFramePr>
+              <a:graphicFrameLocks xmlns:a="http://schemas.openxmlformats.org/drawingml/2006/main" noChangeAspect="1"/>
+            </wp:cNvGraphicFramePr>
+            <a:graphic xmlns:a="http://schemas.openxmlformats.org/drawingml/2006/main">
+              <a:graphicData uri="http://schemas.openxmlformats.org/drawingml/2006/picture">
+                <pic:pic xmlns:pic="http://schemas.openxmlformats.org/drawingml/2006/picture">
+                  <pic:nvPicPr>
+                    <pic:cNvPr id="1" name=""/>
+                    <pic:cNvPicPr/>
+                  </pic:nvPicPr>
+                  <pic:blipFill>
+                    <a:blip r:embed="rId83"/>
+                    <a:stretch>
+                      <a:fillRect/>
+                    </a:stretch>
+                  </pic:blipFill>
+                  <pic:spPr>
+                    <a:xfrm>
+                      <a:off x="0" y="0"/>
+                      <a:ext cx="6877050" cy="1809750"/>
+                    </a:xfrm>
+                    <a:prstGeom prst="rect">
+                      <a:avLst/>
+                    </a:prstGeom>
+                  </pic:spPr>
+                </pic:pic>
+              </a:graphicData>
+            </a:graphic>
+          </wp:inline>
+        </w:drawing>
+      </w:r>
+    </w:p>
+    <w:p>
+      <w:r>
+        <w:rPr>
+          <w:rFonts w:ascii="Georgia" w:hAnsi="Georgia"/>
+          <w:color w:val="555555"/>
+          <w:sz w:val="27"/>
+          <w:szCs w:val="27"/>
+          <w:bdr w:val="none" w:sz="0" w:space="0" w:color="auto" w:frame="1"/>
+        </w:rPr>
+        <w:t>An inverted yield curve indicates that most investors believe interest rates will</w:t>
+      </w:r>
+      <w:r>
+        <w:rPr>
+          <w:rStyle w:val="apple-converted-space"/>
+          <w:rFonts w:ascii="Georgia" w:hAnsi="Georgia"/>
+          <w:color w:val="555555"/>
+          <w:sz w:val="27"/>
+          <w:szCs w:val="27"/>
+          <w:bdr w:val="none" w:sz="0" w:space="0" w:color="auto" w:frame="1"/>
+        </w:rPr>
+        <w:t> </w:t>
+      </w:r>
+      <w:r>
+        <w:rPr>
+          <w:rFonts w:ascii="Georgia" w:hAnsi="Georgia"/>
+          <w:b/>
+          <w:bCs/>
+          <w:color w:val="555555"/>
+          <w:sz w:val="27"/>
+          <w:szCs w:val="27"/>
+          <w:bdr w:val="none" w:sz="0" w:space="0" w:color="auto" w:frame="1"/>
+        </w:rPr>
+        <w:t>decrease</w:t>
+      </w:r>
+      <w:r>
+        <w:rPr>
+          <w:rFonts w:ascii="Georgia" w:hAnsi="Georgia"/>
+          <w:color w:val="555555"/>
+          <w:sz w:val="27"/>
+          <w:szCs w:val="27"/>
+          <w:bdr w:val="none" w:sz="0" w:space="0" w:color="auto" w:frame="1"/>
+        </w:rPr>
+        <w:t xml:space="preserve">. If the yield curve is </w:t>
+      </w:r>
+      <w:proofErr w:type="gramStart"/>
+      <w:r>
+        <w:rPr>
+          <w:rFonts w:ascii="Georgia" w:hAnsi="Georgia"/>
+          <w:color w:val="555555"/>
+          <w:sz w:val="27"/>
+          <w:szCs w:val="27"/>
+          <w:bdr w:val="none" w:sz="0" w:space="0" w:color="auto" w:frame="1"/>
+        </w:rPr>
+        <w:t>inverted</w:t>
+      </w:r>
+      <w:proofErr w:type="gramEnd"/>
+      <w:r>
+        <w:rPr>
+          <w:rFonts w:ascii="Georgia" w:hAnsi="Georgia"/>
+          <w:color w:val="555555"/>
+          <w:sz w:val="27"/>
+          <w:szCs w:val="27"/>
+          <w:bdr w:val="none" w:sz="0" w:space="0" w:color="auto" w:frame="1"/>
+        </w:rPr>
+        <w:t xml:space="preserve"> it is downward sloping and to the right which indicates long-term interest rates are below short-term interest rates. When this inversion </w:t>
+      </w:r>
+      <w:proofErr w:type="gramStart"/>
+      <w:r>
+        <w:rPr>
+          <w:rFonts w:ascii="Georgia" w:hAnsi="Georgia"/>
+          <w:color w:val="555555"/>
+          <w:sz w:val="27"/>
+          <w:szCs w:val="27"/>
+          <w:bdr w:val="none" w:sz="0" w:space="0" w:color="auto" w:frame="1"/>
+        </w:rPr>
+        <w:t>occurs</w:t>
+      </w:r>
+      <w:proofErr w:type="gramEnd"/>
+      <w:r>
+        <w:rPr>
+          <w:rFonts w:ascii="Georgia" w:hAnsi="Georgia"/>
+          <w:color w:val="555555"/>
+          <w:sz w:val="27"/>
+          <w:szCs w:val="27"/>
+          <w:bdr w:val="none" w:sz="0" w:space="0" w:color="auto" w:frame="1"/>
+        </w:rPr>
+        <w:t xml:space="preserve"> it indicates investors believe long-term interest rates are heading lower. Conversely, a normal yield indicates investors believe interest rates will increase.</w:t>
+      </w:r>
       <w:bookmarkStart w:id="0" w:name="_GoBack"/>
       <w:bookmarkEnd w:id="0"/>
-      <w:r>
-        <w:t>---------------------------------------------------------------------------------------------------------------------------------------------------------------------</w:t>
-      </w:r>
-    </w:p>
-    <w:p/>
-    <w:p>
-      <w:r>
-        <w:t>-------------------------------------------------------------------------------------------------------------------------------------------------------------------------------------------------------------</w:t>
-      </w:r>
-    </w:p>
-    <w:p/>
-    <w:p>
-      <w:r>
-        <w:t>-------------------------------------------------------------------------------------------------------------------------------------------------------------------------------------------------------------</w:t>
-      </w:r>
-    </w:p>
-    <w:p>
-      <w:r>
-        <w:br w:type="page"/>
-      </w:r>
-    </w:p>
-    <w:p>
-      <w:r>
-        <w:t>-------------------------------------------------------------------------------------------------------------------------------------------------------------------------------------------------------------</w:t>
-      </w:r>
-    </w:p>
-    <w:p>
-      <w:r>
-        <w:br w:type="page"/>
-      </w:r>
-    </w:p>
-    <w:p>
-      <w:r>
-        <w:t>-------------------------------------------------------------------------------------------------------------------------------------------------------------------------------------------------------------</w:t>
-      </w:r>
-    </w:p>
-    <w:p/>
-    <w:p>
-      <w:r>
-        <w:t>-------------------------------------------------------------------------------------------------------------------------------------------------------------------------------------------------------------</w:t>
-      </w:r>
-    </w:p>
-    <w:p/>
-    <w:p>
-      <w:r>
-        <w:t>-------------------------------------------------------------------------------------------------------------------------------------------------------------------------------------------------------------</w:t>
-      </w:r>
-    </w:p>
-    <w:p/>
-    <w:p>
-      <w:r>
-        <w:t>-------------------------------------------------------------------------------------------------------------------------------------------------------------------------------------------------------------</w:t>
-      </w:r>
-    </w:p>
-    <w:p/>
-    <w:p>
-      <w:r>
-        <w:t>-------------------------------------------------------------------------------------------------------------------------------------------------------------------------------------------------------------</w:t>
-      </w:r>
-    </w:p>
-    <w:p/>
-    <w:p>
-      <w:r>
-        <w:t>-------------------------------------------------------------------------------------------------------------------------------------------------------------------------------------------------------------</w:t>
-      </w:r>
-    </w:p>
-    <w:p/>
-    <w:p>
-      <w:r>
-        <w:t>-------------------------------------------------------------------------------------------------------------------------------------------------------------------------------------------------------------</w:t>
-      </w:r>
-    </w:p>
-    <w:p/>
-    <w:p>
-      <w:r>
-        <w:t>-------------------------------------------------------------------------------------------------------------------------------------------------------------------------------------------------------------</w:t>
-      </w:r>
-    </w:p>
-    <w:p/>
-    <w:p>
-      <w:r>
-        <w:t>-------------------------------------------------------------------------------------------------------------------------------------------------------------------------------------------------------------</w:t>
-      </w:r>
-    </w:p>
-    <w:p/>
-    <w:p>
-      <w:r>
-        <w:t>-------------------------------------------------------------------------------------------------------------------------------------------------------------------------------------------------------------</w:t>
-      </w:r>
-    </w:p>
-    <w:p/>
-    <w:p>
-      <w:r>
-        <w:t>-------------------------------------------------------------------------------------------------------------------------------------------------------------------------------------------------------------</w:t>
-      </w:r>
-    </w:p>
-    <w:p>
-      <w:r>
-        <w:br w:type="page"/>
-      </w:r>
-    </w:p>
-    <w:p>
-      <w:r>
-        <w:t>-------------------------------------------------------------------------------------------------------------------------------------------------------------------------------------------------------------</w:t>
-      </w:r>
-    </w:p>
-    <w:p/>
-    <w:p>
-      <w:r>
-        <w:t>-------------------------------------------------------------------------------------------------------------------------------------------------------------------------------------------------------------</w:t>
-      </w:r>
-    </w:p>
-    <w:p/>
-    <w:p>
-      <w:r>
-        <w:t>-------------------------------------------------------------------------------------------------------------------------------------------------------------------------------------------------------------</w:t>
-      </w:r>
-    </w:p>
-    <w:p/>
-    <w:p>
-      <w:r>
-        <w:t>-------------------------------------------------------------------------------------------------------------------------------------------------------------------------------------------------------------</w:t>
-      </w:r>
-    </w:p>
-    <w:p/>
-    <w:p>
-      <w:r>
-        <w:t>-------------------------------------------------------------------------------------------------------------------------------------------------------------------------------------------------------------</w:t>
-      </w:r>
-    </w:p>
-    <w:p/>
-    <w:p>
-      <w:r>
-        <w:t>-------------------------------------------------------------------------------------------------------------------------------------------------------------------------------------------------------------</w:t>
-      </w:r>
-    </w:p>
-    <w:p>
-      <w:r>
-        <w:br w:type="page"/>
-      </w:r>
-    </w:p>
-    <w:p>
-      <w:r>
-        <w:t>-------------------------------------------------------------------------------------------------------------------------------------------------------------------------------------------------------------</w:t>
-      </w:r>
-    </w:p>
-    <w:p/>
-    <w:p>
-      <w:r>
-        <w:t>-------------------------------------------------------------------------------------------------------------------------------------------------------------------------------------------------------------</w:t>
-      </w:r>
-    </w:p>
-    <w:p/>
-    <w:p>
-      <w:r>
-        <w:t>-------------------------------------------------------------------------------------------------------------------------------------------------------------------------------------------------------------</w:t>
-      </w:r>
-    </w:p>
-    <w:p/>
-    <w:p>
-      <w:r>
-        <w:t>-------------------------------------------------------------------------------------------------------------------------------------------------------------------------------------------------------------</w:t>
-      </w:r>
-    </w:p>
-    <w:p/>
+    </w:p>
     <w:p>
       <w:r>
         <w:t>-------------------------------------------------------------------------------------------------------------------------------------------------------------------------------------------------------------</w:t>
